--- a/onePageResume.docx
+++ b/onePageResume.docx
@@ -5,7 +5,8 @@
     <w:p>
       <w:pPr>
         <w:spacing w:after="0" w:line="236" w:lineRule="auto"/>
-        <w:ind w:left="3915" w:right="-20" w:hanging="1086"/>
+        <w:ind w:right="-36"/>
+        <w:jc w:val="center"/>
         <w:rPr>
           <w:rFonts w:ascii="Times New Roman" w:hAnsi="Times New Roman" w:cs="Times New Roman"/>
           <w:lang w:val="en-IN"/>
@@ -15,7 +16,6 @@
       <w:r>
         <w:rPr>
           <w:rFonts w:ascii="Times New Roman" w:eastAsia="Arial" w:hAnsi="Times New Roman" w:cs="Times New Roman"/>
-          <w:color w:val="000000"/>
           <w:w w:val="107"/>
           <w:sz w:val="79"/>
           <w:szCs w:val="79"/>
@@ -27,7 +27,6 @@
       <w:r>
         <w:rPr>
           <w:rFonts w:ascii="Times New Roman" w:eastAsia="Arial" w:hAnsi="Times New Roman" w:cs="Times New Roman"/>
-          <w:color w:val="000000"/>
           <w:w w:val="107"/>
           <w:sz w:val="79"/>
           <w:szCs w:val="79"/>
@@ -39,7 +38,6 @@
       <w:r>
         <w:rPr>
           <w:rFonts w:ascii="Times New Roman" w:eastAsia="Arial" w:hAnsi="Times New Roman" w:cs="Times New Roman"/>
-          <w:color w:val="000000"/>
           <w:w w:val="107"/>
           <w:sz w:val="79"/>
           <w:szCs w:val="79"/>
@@ -56,6 +54,7 @@
         <w:autoSpaceDN w:val="0"/>
         <w:adjustRightInd w:val="0"/>
         <w:spacing w:after="0" w:line="240" w:lineRule="auto"/>
+        <w:ind w:right="-36"/>
         <w:jc w:val="center"/>
         <w:rPr>
           <w:rFonts w:ascii="Times New Roman" w:hAnsi="Times New Roman" w:cs="Times New Roman"/>
@@ -71,7 +70,7 @@
         <mc:AlternateContent>
           <mc:Choice Requires="wps">
             <w:drawing>
-              <wp:anchor distT="0" distB="0" distL="0" distR="0" simplePos="0" relativeHeight="251657728" behindDoc="1" locked="0" layoutInCell="0" allowOverlap="1" wp14:anchorId="6224AA06" wp14:editId="339B841E">
+              <wp:anchor distT="0" distB="0" distL="0" distR="0" simplePos="0" relativeHeight="251657728" behindDoc="1" locked="0" layoutInCell="0" allowOverlap="1" wp14:anchorId="08ABD0CD" wp14:editId="427604F1">
                 <wp:simplePos x="0" y="0"/>
                 <wp:positionH relativeFrom="page">
                   <wp:posOffset>0</wp:posOffset>
@@ -144,14 +143,12 @@
       <w:r>
         <w:rPr>
           <w:rFonts w:ascii="Times New Roman" w:eastAsia="Raleway" w:hAnsi="Times New Roman" w:cs="Times New Roman"/>
-          <w:color w:val="6A6A6A"/>
         </w:rPr>
         <w:t>|</w:t>
       </w:r>
       <w:r>
         <w:rPr>
           <w:rFonts w:ascii="Times New Roman" w:eastAsia="Raleway" w:hAnsi="Times New Roman" w:cs="Times New Roman"/>
-          <w:color w:val="6A6A6A"/>
           <w:spacing w:val="-1"/>
         </w:rPr>
         <w:t xml:space="preserve"> </w:t>
@@ -161,7 +158,9 @@
           <w:rPr>
             <w:rStyle w:val="Hyperlink"/>
             <w:rFonts w:ascii="Times New Roman" w:eastAsia="Raleway" w:hAnsi="Times New Roman" w:cs="Times New Roman"/>
+            <w:color w:val="auto"/>
             <w:spacing w:val="-1"/>
+            <w:u w:val="none"/>
             <w:lang w:val="en-IN"/>
           </w:rPr>
           <w:t>harshiit.agarwall@gmail.com</w:t>
@@ -170,7 +169,6 @@
       <w:r>
         <w:rPr>
           <w:rFonts w:ascii="Times New Roman" w:eastAsia="Raleway" w:hAnsi="Times New Roman" w:cs="Times New Roman"/>
-          <w:color w:val="6A6A6A"/>
           <w:spacing w:val="-1"/>
           <w:lang w:val="en-IN"/>
         </w:rPr>
@@ -182,13 +180,31 @@
           <w:sz w:val="20"/>
           <w:szCs w:val="20"/>
         </w:rPr>
-        <w:t>232 Khazanchi Building, Jhansi-284002</w:t>
+        <w:t xml:space="preserve">232 </w:t>
+      </w:r>
+      <w:proofErr w:type="spellStart"/>
+      <w:r>
+        <w:rPr>
+          <w:rFonts w:ascii="Times New Roman" w:hAnsi="Times New Roman" w:cs="Times New Roman"/>
+          <w:sz w:val="20"/>
+          <w:szCs w:val="20"/>
+        </w:rPr>
+        <w:t>Khazanchi</w:t>
+      </w:r>
+      <w:proofErr w:type="spellEnd"/>
+      <w:r>
+        <w:rPr>
+          <w:rFonts w:ascii="Times New Roman" w:hAnsi="Times New Roman" w:cs="Times New Roman"/>
+          <w:sz w:val="20"/>
+          <w:szCs w:val="20"/>
+        </w:rPr>
+        <w:t xml:space="preserve"> Building, Jhansi-284002</w:t>
       </w:r>
     </w:p>
     <w:p>
       <w:pPr>
         <w:spacing w:before="38" w:after="0" w:line="236" w:lineRule="auto"/>
-        <w:ind w:left="2801" w:right="-20"/>
+        <w:ind w:left="2801" w:right="-36"/>
         <w:rPr>
           <w:rFonts w:ascii="Times New Roman" w:hAnsi="Times New Roman" w:cs="Times New Roman"/>
           <w:lang w:val="en-IN"/>
@@ -198,6 +214,7 @@
     <w:p>
       <w:pPr>
         <w:spacing w:after="0" w:line="240" w:lineRule="exact"/>
+        <w:ind w:right="-36"/>
         <w:rPr>
           <w:rFonts w:ascii="Times New Roman" w:hAnsi="Times New Roman" w:cs="Times New Roman"/>
           <w:sz w:val="24"/>
@@ -208,6 +225,7 @@
     <w:p>
       <w:pPr>
         <w:spacing w:after="16" w:line="160" w:lineRule="exact"/>
+        <w:ind w:right="-36"/>
         <w:rPr>
           <w:rFonts w:ascii="Times New Roman" w:hAnsi="Times New Roman" w:cs="Times New Roman"/>
           <w:sz w:val="16"/>
@@ -217,38 +235,37 @@
     </w:p>
     <w:p>
       <w:pPr>
+        <w:ind w:right="-36"/>
         <w:rPr>
           <w:rFonts w:ascii="Times New Roman" w:hAnsi="Times New Roman" w:cs="Times New Roman"/>
         </w:rPr>
         <w:sectPr>
           <w:type w:val="continuous"/>
           <w:pgSz w:w="12240" w:h="15840"/>
-          <w:pgMar w:top="249" w:right="649" w:bottom="605" w:left="708" w:header="720" w:footer="720" w:gutter="0"/>
+          <w:pgMar w:top="249" w:right="49" w:bottom="605" w:left="708" w:header="720" w:footer="720" w:gutter="0"/>
           <w:cols w:space="708"/>
         </w:sectPr>
       </w:pPr>
-      <w:bookmarkStart w:id="0" w:name="_GoBack"/>
-      <w:bookmarkEnd w:id="0"/>
     </w:p>
     <w:p>
       <w:pPr>
         <w:spacing w:after="0" w:line="248" w:lineRule="auto"/>
-        <w:ind w:right="17"/>
-        <w:rPr>
-          <w:rFonts w:ascii="Times New Roman" w:eastAsia="Arial" w:hAnsi="Times New Roman" w:cs="Times New Roman"/>
-          <w:color w:val="6A6A6A"/>
+        <w:ind w:right="-424"/>
+        <w:rPr>
+          <w:rFonts w:ascii="Times New Roman" w:eastAsia="Arial" w:hAnsi="Times New Roman" w:cs="Times New Roman"/>
           <w:sz w:val="32"/>
           <w:szCs w:val="32"/>
-          <w:lang w:val="en-IN"/>
-        </w:rPr>
-      </w:pPr>
-      <w:r>
-        <w:rPr>
-          <w:rFonts w:ascii="Times New Roman" w:eastAsia="Arial" w:hAnsi="Times New Roman" w:cs="Times New Roman"/>
-          <w:color w:val="6A6A6A"/>
+          <w:u w:val="single"/>
+          <w:lang w:val="en-IN"/>
+        </w:rPr>
+      </w:pPr>
+      <w:r>
+        <w:rPr>
+          <w:rFonts w:ascii="Times New Roman" w:eastAsia="Arial" w:hAnsi="Times New Roman" w:cs="Times New Roman"/>
           <w:w w:val="88"/>
           <w:sz w:val="32"/>
           <w:szCs w:val="32"/>
+          <w:u w:val="single"/>
         </w:rPr>
         <w:lastRenderedPageBreak/>
         <w:t>E</w:t>
@@ -256,90 +273,90 @@
       <w:r>
         <w:rPr>
           <w:rFonts w:ascii="Times New Roman" w:eastAsia="Arial" w:hAnsi="Times New Roman" w:cs="Times New Roman"/>
-          <w:color w:val="6A6A6A"/>
           <w:w w:val="105"/>
           <w:sz w:val="32"/>
           <w:szCs w:val="32"/>
+          <w:u w:val="single"/>
         </w:rPr>
         <w:t>D</w:t>
       </w:r>
       <w:r>
         <w:rPr>
           <w:rFonts w:ascii="Times New Roman" w:eastAsia="Arial" w:hAnsi="Times New Roman" w:cs="Times New Roman"/>
-          <w:color w:val="6A6A6A"/>
           <w:w w:val="101"/>
           <w:sz w:val="32"/>
           <w:szCs w:val="32"/>
+          <w:u w:val="single"/>
         </w:rPr>
         <w:t>U</w:t>
       </w:r>
       <w:r>
         <w:rPr>
           <w:rFonts w:ascii="Times New Roman" w:eastAsia="Arial" w:hAnsi="Times New Roman" w:cs="Times New Roman"/>
-          <w:color w:val="6A6A6A"/>
           <w:w w:val="97"/>
           <w:sz w:val="32"/>
           <w:szCs w:val="32"/>
+          <w:u w:val="single"/>
         </w:rPr>
         <w:t>C</w:t>
       </w:r>
       <w:r>
         <w:rPr>
           <w:rFonts w:ascii="Times New Roman" w:eastAsia="Arial" w:hAnsi="Times New Roman" w:cs="Times New Roman"/>
-          <w:color w:val="6A6A6A"/>
           <w:spacing w:val="-18"/>
           <w:w w:val="96"/>
           <w:sz w:val="32"/>
           <w:szCs w:val="32"/>
+          <w:u w:val="single"/>
         </w:rPr>
         <w:t>A</w:t>
       </w:r>
       <w:r>
         <w:rPr>
           <w:rFonts w:ascii="Times New Roman" w:eastAsia="Arial" w:hAnsi="Times New Roman" w:cs="Times New Roman"/>
-          <w:color w:val="6A6A6A"/>
           <w:w w:val="95"/>
           <w:sz w:val="32"/>
           <w:szCs w:val="32"/>
+          <w:u w:val="single"/>
         </w:rPr>
         <w:t>T</w:t>
       </w:r>
       <w:r>
         <w:rPr>
           <w:rFonts w:ascii="Times New Roman" w:eastAsia="Arial" w:hAnsi="Times New Roman" w:cs="Times New Roman"/>
-          <w:color w:val="6A6A6A"/>
           <w:w w:val="107"/>
           <w:sz w:val="32"/>
           <w:szCs w:val="32"/>
+          <w:u w:val="single"/>
         </w:rPr>
         <w:t>I</w:t>
       </w:r>
       <w:r>
         <w:rPr>
           <w:rFonts w:ascii="Times New Roman" w:eastAsia="Arial" w:hAnsi="Times New Roman" w:cs="Times New Roman"/>
-          <w:color w:val="6A6A6A"/>
           <w:w w:val="102"/>
           <w:sz w:val="32"/>
           <w:szCs w:val="32"/>
+          <w:u w:val="single"/>
         </w:rPr>
         <w:t>O</w:t>
       </w:r>
       <w:r>
         <w:rPr>
           <w:rFonts w:ascii="Times New Roman" w:eastAsia="Arial" w:hAnsi="Times New Roman" w:cs="Times New Roman"/>
-          <w:color w:val="6A6A6A"/>
           <w:w w:val="104"/>
           <w:sz w:val="32"/>
           <w:szCs w:val="32"/>
+          <w:u w:val="single"/>
         </w:rPr>
         <w:t>N</w:t>
       </w:r>
       <w:r>
         <w:rPr>
           <w:rFonts w:ascii="Times New Roman" w:eastAsia="Arial" w:hAnsi="Times New Roman" w:cs="Times New Roman"/>
-          <w:color w:val="6A6A6A"/>
           <w:sz w:val="32"/>
           <w:szCs w:val="32"/>
+          <w:u w:val="single"/>
         </w:rPr>
         <w:t xml:space="preserve"> </w:t>
       </w:r>
@@ -347,10 +364,9 @@
     <w:p>
       <w:pPr>
         <w:spacing w:after="0" w:line="248" w:lineRule="auto"/>
-        <w:ind w:right="17"/>
-        <w:rPr>
-          <w:rFonts w:ascii="Times New Roman" w:eastAsia="Raleway" w:hAnsi="Times New Roman" w:cs="Times New Roman"/>
-          <w:color w:val="6A6A6A"/>
+        <w:ind w:right="-424"/>
+        <w:rPr>
+          <w:rFonts w:ascii="Times New Roman" w:eastAsia="Raleway" w:hAnsi="Times New Roman" w:cs="Times New Roman"/>
           <w:spacing w:val="-1"/>
           <w:w w:val="104"/>
           <w:sz w:val="20"/>
@@ -363,7 +379,6 @@
           <w:rFonts w:ascii="Times New Roman" w:eastAsia="Arial" w:hAnsi="Times New Roman" w:cs="Times New Roman"/>
           <w:b/>
           <w:bCs/>
-          <w:color w:val="333333"/>
           <w:w w:val="93"/>
           <w:sz w:val="24"/>
           <w:szCs w:val="24"/>
@@ -376,7 +391,6 @@
           <w:rFonts w:ascii="Times New Roman" w:eastAsia="Arial" w:hAnsi="Times New Roman" w:cs="Times New Roman"/>
           <w:b/>
           <w:bCs/>
-          <w:color w:val="333333"/>
           <w:w w:val="93"/>
           <w:sz w:val="24"/>
           <w:szCs w:val="24"/>
@@ -387,7 +401,6 @@
       <w:r>
         <w:rPr>
           <w:rFonts w:ascii="Times New Roman" w:eastAsia="Raleway" w:hAnsi="Times New Roman" w:cs="Times New Roman"/>
-          <w:color w:val="333333"/>
           <w:w w:val="99"/>
           <w:lang w:val="en-IN"/>
         </w:rPr>
@@ -396,7 +409,6 @@
       <w:r>
         <w:rPr>
           <w:rFonts w:ascii="Times New Roman" w:eastAsia="Raleway" w:hAnsi="Times New Roman" w:cs="Times New Roman"/>
-          <w:color w:val="333333"/>
           <w:spacing w:val="-1"/>
         </w:rPr>
         <w:t xml:space="preserve"> </w:t>
@@ -404,7 +416,6 @@
       <w:r>
         <w:rPr>
           <w:rFonts w:ascii="Times New Roman" w:eastAsia="Raleway" w:hAnsi="Times New Roman" w:cs="Times New Roman"/>
-          <w:color w:val="333333"/>
           <w:spacing w:val="-1"/>
           <w:lang w:val="en-IN"/>
         </w:rPr>
@@ -413,7 +424,6 @@
       <w:r>
         <w:rPr>
           <w:rFonts w:ascii="Times New Roman" w:eastAsia="Raleway" w:hAnsi="Times New Roman" w:cs="Times New Roman"/>
-          <w:color w:val="333333"/>
           <w:spacing w:val="-1"/>
           <w:vertAlign w:val="superscript"/>
           <w:lang w:val="en-IN"/>
@@ -423,7 +433,6 @@
       <w:r>
         <w:rPr>
           <w:rFonts w:ascii="Times New Roman" w:eastAsia="Raleway" w:hAnsi="Times New Roman" w:cs="Times New Roman"/>
-          <w:color w:val="333333"/>
           <w:spacing w:val="-1"/>
           <w:lang w:val="en-IN"/>
         </w:rPr>
@@ -432,7 +441,6 @@
       <w:r>
         <w:rPr>
           <w:rFonts w:ascii="Times New Roman" w:eastAsia="Raleway" w:hAnsi="Times New Roman" w:cs="Times New Roman"/>
-          <w:color w:val="333333"/>
           <w:w w:val="94"/>
         </w:rPr>
         <w:t>I</w:t>
@@ -440,7 +448,6 @@
       <w:r>
         <w:rPr>
           <w:rFonts w:ascii="Times New Roman" w:eastAsia="Raleway" w:hAnsi="Times New Roman" w:cs="Times New Roman"/>
-          <w:color w:val="333333"/>
           <w:w w:val="86"/>
         </w:rPr>
         <w:t>N</w:t>
@@ -448,7 +455,6 @@
       <w:r>
         <w:rPr>
           <w:rFonts w:ascii="Times New Roman" w:eastAsia="Raleway" w:hAnsi="Times New Roman" w:cs="Times New Roman"/>
-          <w:color w:val="333333"/>
           <w:spacing w:val="-1"/>
         </w:rPr>
         <w:t xml:space="preserve"> </w:t>
@@ -456,7 +462,6 @@
       <w:r>
         <w:rPr>
           <w:rFonts w:ascii="Times New Roman" w:eastAsia="Raleway" w:hAnsi="Times New Roman" w:cs="Times New Roman"/>
-          <w:color w:val="333333"/>
           <w:w w:val="99"/>
         </w:rPr>
         <w:t>C</w:t>
@@ -464,7 +469,6 @@
       <w:r>
         <w:rPr>
           <w:rFonts w:ascii="Times New Roman" w:eastAsia="Raleway" w:hAnsi="Times New Roman" w:cs="Times New Roman"/>
-          <w:color w:val="333333"/>
           <w:w w:val="86"/>
         </w:rPr>
         <w:t>OM</w:t>
@@ -472,7 +476,6 @@
       <w:r>
         <w:rPr>
           <w:rFonts w:ascii="Times New Roman" w:eastAsia="Raleway" w:hAnsi="Times New Roman" w:cs="Times New Roman"/>
-          <w:color w:val="333333"/>
           <w:w w:val="87"/>
         </w:rPr>
         <w:t>P</w:t>
@@ -480,7 +483,6 @@
       <w:r>
         <w:rPr>
           <w:rFonts w:ascii="Times New Roman" w:eastAsia="Raleway" w:hAnsi="Times New Roman" w:cs="Times New Roman"/>
-          <w:color w:val="333333"/>
           <w:w w:val="85"/>
         </w:rPr>
         <w:t>U</w:t>
@@ -488,7 +490,6 @@
       <w:r>
         <w:rPr>
           <w:rFonts w:ascii="Times New Roman" w:eastAsia="Raleway" w:hAnsi="Times New Roman" w:cs="Times New Roman"/>
-          <w:color w:val="333333"/>
           <w:w w:val="88"/>
         </w:rPr>
         <w:t>T</w:t>
@@ -496,7 +497,6 @@
       <w:r>
         <w:rPr>
           <w:rFonts w:ascii="Times New Roman" w:eastAsia="Raleway" w:hAnsi="Times New Roman" w:cs="Times New Roman"/>
-          <w:color w:val="333333"/>
           <w:w w:val="87"/>
         </w:rPr>
         <w:t>E</w:t>
@@ -504,7 +504,6 @@
       <w:r>
         <w:rPr>
           <w:rFonts w:ascii="Times New Roman" w:eastAsia="Raleway" w:hAnsi="Times New Roman" w:cs="Times New Roman"/>
-          <w:color w:val="333333"/>
           <w:w w:val="88"/>
         </w:rPr>
         <w:t>R</w:t>
@@ -512,7 +511,6 @@
       <w:r>
         <w:rPr>
           <w:rFonts w:ascii="Times New Roman" w:eastAsia="Raleway" w:hAnsi="Times New Roman" w:cs="Times New Roman"/>
-          <w:color w:val="333333"/>
           <w:spacing w:val="-1"/>
         </w:rPr>
         <w:t xml:space="preserve"> </w:t>
@@ -520,7 +518,6 @@
       <w:r>
         <w:rPr>
           <w:rFonts w:ascii="Times New Roman" w:eastAsia="Raleway" w:hAnsi="Times New Roman" w:cs="Times New Roman"/>
-          <w:color w:val="333333"/>
           <w:w w:val="101"/>
         </w:rPr>
         <w:t>S</w:t>
@@ -528,7 +525,6 @@
       <w:r>
         <w:rPr>
           <w:rFonts w:ascii="Times New Roman" w:eastAsia="Raleway" w:hAnsi="Times New Roman" w:cs="Times New Roman"/>
-          <w:color w:val="333333"/>
           <w:w w:val="87"/>
         </w:rPr>
         <w:t>C</w:t>
@@ -536,7 +532,6 @@
       <w:r>
         <w:rPr>
           <w:rFonts w:ascii="Times New Roman" w:eastAsia="Raleway" w:hAnsi="Times New Roman" w:cs="Times New Roman"/>
-          <w:color w:val="333333"/>
           <w:w w:val="94"/>
         </w:rPr>
         <w:t>I</w:t>
@@ -544,7 +539,6 @@
       <w:r>
         <w:rPr>
           <w:rFonts w:ascii="Times New Roman" w:eastAsia="Raleway" w:hAnsi="Times New Roman" w:cs="Times New Roman"/>
-          <w:color w:val="333333"/>
           <w:w w:val="87"/>
         </w:rPr>
         <w:t>E</w:t>
@@ -552,7 +546,6 @@
       <w:r>
         <w:rPr>
           <w:rFonts w:ascii="Times New Roman" w:eastAsia="Raleway" w:hAnsi="Times New Roman" w:cs="Times New Roman"/>
-          <w:color w:val="333333"/>
           <w:w w:val="86"/>
         </w:rPr>
         <w:t>N</w:t>
@@ -560,7 +553,6 @@
       <w:r>
         <w:rPr>
           <w:rFonts w:ascii="Times New Roman" w:eastAsia="Raleway" w:hAnsi="Times New Roman" w:cs="Times New Roman"/>
-          <w:color w:val="333333"/>
           <w:w w:val="87"/>
         </w:rPr>
         <w:t>CE</w:t>
@@ -568,14 +560,12 @@
       <w:r>
         <w:rPr>
           <w:rFonts w:ascii="Times New Roman" w:eastAsia="Raleway" w:hAnsi="Times New Roman" w:cs="Times New Roman"/>
-          <w:color w:val="333333"/>
-        </w:rPr>
-        <w:t xml:space="preserve"> </w:t>
-      </w:r>
-      <w:r>
-        <w:rPr>
-          <w:rFonts w:ascii="Times New Roman" w:eastAsia="Raleway" w:hAnsi="Times New Roman" w:cs="Times New Roman"/>
-          <w:color w:val="6A6A6A"/>
+        </w:rPr>
+        <w:t xml:space="preserve"> </w:t>
+      </w:r>
+      <w:r>
+        <w:rPr>
+          <w:rFonts w:ascii="Times New Roman" w:eastAsia="Raleway" w:hAnsi="Times New Roman" w:cs="Times New Roman"/>
           <w:sz w:val="20"/>
           <w:szCs w:val="20"/>
         </w:rPr>
@@ -584,7 +574,6 @@
       <w:r>
         <w:rPr>
           <w:rFonts w:ascii="Times New Roman" w:eastAsia="Raleway" w:hAnsi="Times New Roman" w:cs="Times New Roman"/>
-          <w:color w:val="6A6A6A"/>
           <w:spacing w:val="-1"/>
           <w:w w:val="104"/>
           <w:sz w:val="20"/>
@@ -597,10 +586,9 @@
     <w:p>
       <w:pPr>
         <w:spacing w:after="0" w:line="248" w:lineRule="auto"/>
-        <w:ind w:right="17"/>
-        <w:rPr>
-          <w:rFonts w:ascii="Times New Roman" w:eastAsia="Raleway" w:hAnsi="Times New Roman" w:cs="Times New Roman"/>
-          <w:color w:val="6A6A6A"/>
+        <w:ind w:right="-424"/>
+        <w:rPr>
+          <w:rFonts w:ascii="Times New Roman" w:eastAsia="Raleway" w:hAnsi="Times New Roman" w:cs="Times New Roman"/>
           <w:w w:val="98"/>
           <w:sz w:val="20"/>
           <w:szCs w:val="20"/>
@@ -609,7 +597,6 @@
       <w:r>
         <w:rPr>
           <w:rFonts w:ascii="Times New Roman" w:eastAsia="Raleway" w:hAnsi="Times New Roman" w:cs="Times New Roman"/>
-          <w:color w:val="6A6A6A"/>
           <w:spacing w:val="-1"/>
           <w:w w:val="104"/>
           <w:sz w:val="20"/>
@@ -622,6 +609,7 @@
     <w:p>
       <w:pPr>
         <w:spacing w:after="11" w:line="120" w:lineRule="exact"/>
+        <w:ind w:right="-424"/>
         <w:rPr>
           <w:rFonts w:ascii="Times New Roman" w:eastAsia="Raleway" w:hAnsi="Times New Roman" w:cs="Times New Roman"/>
           <w:w w:val="98"/>
@@ -633,12 +621,11 @@
     <w:p>
       <w:pPr>
         <w:spacing w:after="0" w:line="243" w:lineRule="auto"/>
-        <w:ind w:right="365"/>
+        <w:ind w:right="-424"/>
         <w:rPr>
           <w:rFonts w:ascii="Times New Roman" w:eastAsia="Arial" w:hAnsi="Times New Roman" w:cs="Times New Roman"/>
           <w:b/>
           <w:bCs/>
-          <w:color w:val="333333"/>
           <w:w w:val="93"/>
           <w:sz w:val="24"/>
           <w:szCs w:val="24"/>
@@ -650,7 +637,6 @@
           <w:rFonts w:ascii="Times New Roman" w:eastAsia="Arial" w:hAnsi="Times New Roman" w:cs="Times New Roman"/>
           <w:b/>
           <w:bCs/>
-          <w:color w:val="333333"/>
           <w:w w:val="93"/>
           <w:sz w:val="24"/>
           <w:szCs w:val="24"/>
@@ -662,10 +648,9 @@
     <w:p>
       <w:pPr>
         <w:spacing w:after="0" w:line="243" w:lineRule="auto"/>
-        <w:ind w:right="365"/>
-        <w:rPr>
-          <w:rFonts w:ascii="Times New Roman" w:eastAsia="Raleway" w:hAnsi="Times New Roman" w:cs="Times New Roman"/>
-          <w:color w:val="6A6A6A"/>
+        <w:ind w:right="-424"/>
+        <w:rPr>
+          <w:rFonts w:ascii="Times New Roman" w:eastAsia="Raleway" w:hAnsi="Times New Roman" w:cs="Times New Roman"/>
           <w:spacing w:val="-1"/>
           <w:w w:val="104"/>
           <w:sz w:val="20"/>
@@ -673,19 +658,52 @@
           <w:lang w:val="en-IN"/>
         </w:rPr>
       </w:pPr>
-      <w:r>
-        <w:rPr>
-          <w:rFonts w:ascii="Times New Roman" w:eastAsia="Raleway" w:hAnsi="Times New Roman" w:cs="Times New Roman"/>
-          <w:color w:val="333333"/>
+      <w:proofErr w:type="gramStart"/>
+      <w:r>
+        <w:rPr>
+          <w:rFonts w:ascii="Times New Roman" w:eastAsia="Raleway" w:hAnsi="Times New Roman" w:cs="Times New Roman"/>
           <w:w w:val="101"/>
           <w:lang w:val="en-IN"/>
         </w:rPr>
-        <w:t xml:space="preserve">Twelfth in </w:t>
-      </w:r>
-      <w:r>
-        <w:rPr>
-          <w:rFonts w:ascii="Times New Roman" w:eastAsia="Raleway" w:hAnsi="Times New Roman" w:cs="Times New Roman"/>
-          <w:color w:val="6A6A6A"/>
+        <w:t>12</w:t>
+      </w:r>
+      <w:r>
+        <w:rPr>
+          <w:rFonts w:ascii="Times New Roman" w:eastAsia="Raleway" w:hAnsi="Times New Roman" w:cs="Times New Roman"/>
+          <w:w w:val="101"/>
+          <w:vertAlign w:val="superscript"/>
+          <w:lang w:val="en-IN"/>
+        </w:rPr>
+        <w:t>th</w:t>
+      </w:r>
+      <w:r>
+        <w:rPr>
+          <w:rFonts w:ascii="Times New Roman" w:eastAsia="Raleway" w:hAnsi="Times New Roman" w:cs="Times New Roman"/>
+          <w:w w:val="101"/>
+          <w:lang w:val="en-IN"/>
+        </w:rPr>
+        <w:t xml:space="preserve"> </w:t>
+      </w:r>
+      <w:r>
+        <w:rPr>
+          <w:rFonts w:ascii="Times New Roman" w:eastAsia="Raleway" w:hAnsi="Times New Roman" w:cs="Times New Roman"/>
+          <w:w w:val="101"/>
+          <w:lang w:val="en-IN"/>
+        </w:rPr>
+        <w:t xml:space="preserve"> in</w:t>
+      </w:r>
+      <w:proofErr w:type="gramEnd"/>
+      <w:r>
+        <w:rPr>
+          <w:rFonts w:ascii="Times New Roman" w:eastAsia="Raleway" w:hAnsi="Times New Roman" w:cs="Times New Roman"/>
+          <w:w w:val="101"/>
+          <w:lang w:val="en-IN"/>
+        </w:rPr>
+        <w:t xml:space="preserve"> </w:t>
+      </w:r>
+      <w:r>
+        <w:rPr>
+          <w:rFonts w:ascii="Times New Roman" w:eastAsia="Raleway" w:hAnsi="Times New Roman" w:cs="Times New Roman"/>
           <w:w w:val="104"/>
           <w:sz w:val="20"/>
           <w:szCs w:val="20"/>
@@ -695,7 +713,6 @@
       <w:r>
         <w:rPr>
           <w:rFonts w:ascii="Times New Roman" w:eastAsia="Raleway" w:hAnsi="Times New Roman" w:cs="Times New Roman"/>
-          <w:color w:val="6A6A6A"/>
           <w:sz w:val="20"/>
           <w:szCs w:val="20"/>
         </w:rPr>
@@ -704,7 +721,6 @@
       <w:r>
         <w:rPr>
           <w:rFonts w:ascii="Times New Roman" w:eastAsia="Raleway" w:hAnsi="Times New Roman" w:cs="Times New Roman"/>
-          <w:color w:val="6A6A6A"/>
           <w:w w:val="104"/>
           <w:sz w:val="20"/>
           <w:szCs w:val="20"/>
@@ -714,7 +730,6 @@
       <w:r>
         <w:rPr>
           <w:rFonts w:ascii="Times New Roman" w:eastAsia="Raleway" w:hAnsi="Times New Roman" w:cs="Times New Roman"/>
-          <w:color w:val="6A6A6A"/>
           <w:sz w:val="20"/>
           <w:szCs w:val="20"/>
         </w:rPr>
@@ -723,7 +738,6 @@
       <w:r>
         <w:rPr>
           <w:rFonts w:ascii="Times New Roman" w:eastAsia="Raleway" w:hAnsi="Times New Roman" w:cs="Times New Roman"/>
-          <w:color w:val="6A6A6A"/>
           <w:spacing w:val="-1"/>
           <w:sz w:val="20"/>
           <w:szCs w:val="20"/>
@@ -733,7 +747,6 @@
       <w:r>
         <w:rPr>
           <w:rFonts w:ascii="Times New Roman" w:eastAsia="Raleway" w:hAnsi="Times New Roman" w:cs="Times New Roman"/>
-          <w:color w:val="6A6A6A"/>
           <w:sz w:val="20"/>
           <w:szCs w:val="20"/>
         </w:rPr>
@@ -742,7 +755,6 @@
       <w:r>
         <w:rPr>
           <w:rFonts w:ascii="Times New Roman" w:eastAsia="Raleway" w:hAnsi="Times New Roman" w:cs="Times New Roman"/>
-          <w:color w:val="6A6A6A"/>
           <w:spacing w:val="-1"/>
           <w:w w:val="104"/>
           <w:sz w:val="20"/>
@@ -755,10 +767,9 @@
     <w:p>
       <w:pPr>
         <w:spacing w:after="0" w:line="243" w:lineRule="auto"/>
-        <w:ind w:right="365"/>
-        <w:rPr>
-          <w:rFonts w:ascii="Times New Roman" w:eastAsia="Arial" w:hAnsi="Times New Roman" w:cs="Times New Roman"/>
-          <w:color w:val="2B2B2B"/>
+        <w:ind w:right="-424"/>
+        <w:rPr>
+          <w:rFonts w:ascii="Times New Roman" w:eastAsia="Arial" w:hAnsi="Times New Roman" w:cs="Times New Roman"/>
           <w:w w:val="97"/>
           <w:sz w:val="20"/>
           <w:szCs w:val="20"/>
@@ -768,16 +779,14 @@
       <w:r>
         <w:rPr>
           <w:rFonts w:ascii="Times New Roman" w:eastAsia="Raleway" w:hAnsi="Times New Roman" w:cs="Times New Roman"/>
-          <w:color w:val="6A6A6A"/>
-          <w:sz w:val="20"/>
-          <w:szCs w:val="20"/>
-        </w:rPr>
-        <w:t xml:space="preserve"> </w:t>
-      </w:r>
-      <w:r>
-        <w:rPr>
-          <w:rFonts w:ascii="Times New Roman" w:eastAsia="Arial" w:hAnsi="Times New Roman" w:cs="Times New Roman"/>
-          <w:color w:val="2B2B2B"/>
+          <w:sz w:val="20"/>
+          <w:szCs w:val="20"/>
+        </w:rPr>
+        <w:t xml:space="preserve"> </w:t>
+      </w:r>
+      <w:r>
+        <w:rPr>
+          <w:rFonts w:ascii="Times New Roman" w:eastAsia="Arial" w:hAnsi="Times New Roman" w:cs="Times New Roman"/>
           <w:w w:val="97"/>
           <w:sz w:val="20"/>
           <w:szCs w:val="20"/>
@@ -789,10 +798,9 @@
     <w:p>
       <w:pPr>
         <w:spacing w:after="0" w:line="248" w:lineRule="auto"/>
-        <w:ind w:right="17"/>
-        <w:rPr>
-          <w:rFonts w:ascii="Times New Roman" w:eastAsia="Raleway" w:hAnsi="Times New Roman" w:cs="Times New Roman"/>
-          <w:color w:val="6A6A6A"/>
+        <w:ind w:right="-424"/>
+        <w:rPr>
+          <w:rFonts w:ascii="Times New Roman" w:eastAsia="Raleway" w:hAnsi="Times New Roman" w:cs="Times New Roman"/>
           <w:w w:val="98"/>
           <w:sz w:val="20"/>
           <w:szCs w:val="20"/>
@@ -802,43 +810,19 @@
       <w:r>
         <w:rPr>
           <w:rFonts w:ascii="Times New Roman" w:eastAsia="Raleway" w:hAnsi="Times New Roman" w:cs="Times New Roman"/>
-          <w:color w:val="6A6A6A"/>
           <w:spacing w:val="-1"/>
           <w:w w:val="104"/>
           <w:sz w:val="20"/>
           <w:szCs w:val="20"/>
           <w:lang w:val="en-IN"/>
         </w:rPr>
-        <w:t>Percentage=</w:t>
-      </w:r>
-      <w:r>
-        <w:rPr>
-          <w:rFonts w:ascii="Times New Roman" w:eastAsia="Raleway" w:hAnsi="Times New Roman" w:cs="Times New Roman"/>
-          <w:color w:val="6A6A6A"/>
-          <w:spacing w:val="-1"/>
-          <w:w w:val="104"/>
-          <w:sz w:val="20"/>
-          <w:szCs w:val="20"/>
-          <w:lang w:val="en-IN"/>
-        </w:rPr>
-        <w:t>83</w:t>
-      </w:r>
-      <w:r>
-        <w:rPr>
-          <w:rFonts w:ascii="Times New Roman" w:eastAsia="Raleway" w:hAnsi="Times New Roman" w:cs="Times New Roman"/>
-          <w:color w:val="6A6A6A"/>
-          <w:spacing w:val="-1"/>
-          <w:w w:val="104"/>
-          <w:sz w:val="20"/>
-          <w:szCs w:val="20"/>
-          <w:lang w:val="en-IN"/>
-        </w:rPr>
-        <w:t>%</w:t>
+        <w:t>Percentage=83%</w:t>
       </w:r>
     </w:p>
     <w:p>
       <w:pPr>
         <w:spacing w:after="11" w:line="120" w:lineRule="exact"/>
+        <w:ind w:right="-424"/>
         <w:rPr>
           <w:rFonts w:ascii="Times New Roman" w:eastAsia="Raleway" w:hAnsi="Times New Roman" w:cs="Times New Roman"/>
           <w:sz w:val="12"/>
@@ -850,10 +834,9 @@
     <w:p>
       <w:pPr>
         <w:spacing w:after="0" w:line="233" w:lineRule="auto"/>
-        <w:ind w:right="-20"/>
-        <w:rPr>
-          <w:rFonts w:ascii="Times New Roman" w:eastAsia="Arial" w:hAnsi="Times New Roman" w:cs="Times New Roman"/>
-          <w:color w:val="333333"/>
+        <w:ind w:right="-424"/>
+        <w:rPr>
+          <w:rFonts w:ascii="Times New Roman" w:eastAsia="Arial" w:hAnsi="Times New Roman" w:cs="Times New Roman"/>
           <w:sz w:val="24"/>
           <w:szCs w:val="24"/>
           <w:lang w:val="en-IN"/>
@@ -864,7 +847,6 @@
           <w:rFonts w:ascii="Times New Roman" w:eastAsia="Arial" w:hAnsi="Times New Roman" w:cs="Times New Roman"/>
           <w:b/>
           <w:bCs/>
-          <w:color w:val="333333"/>
           <w:w w:val="84"/>
           <w:sz w:val="24"/>
           <w:szCs w:val="24"/>
@@ -875,7 +857,6 @@
       <w:r>
         <w:rPr>
           <w:rFonts w:ascii="Times New Roman" w:eastAsia="Arial" w:hAnsi="Times New Roman" w:cs="Times New Roman"/>
-          <w:color w:val="333333"/>
           <w:sz w:val="24"/>
           <w:szCs w:val="24"/>
         </w:rPr>
@@ -885,47 +866,62 @@
     <w:p>
       <w:pPr>
         <w:spacing w:after="0" w:line="233" w:lineRule="auto"/>
-        <w:ind w:right="-20"/>
-        <w:rPr>
-          <w:rFonts w:ascii="Times New Roman" w:eastAsia="Raleway" w:hAnsi="Times New Roman" w:cs="Times New Roman"/>
-          <w:color w:val="6A6A6A"/>
+        <w:ind w:right="-424"/>
+        <w:rPr>
+          <w:rFonts w:ascii="Times New Roman" w:eastAsia="Raleway" w:hAnsi="Times New Roman" w:cs="Times New Roman"/>
           <w:w w:val="102"/>
           <w:sz w:val="20"/>
           <w:szCs w:val="20"/>
         </w:rPr>
       </w:pPr>
-      <w:r>
-        <w:rPr>
-          <w:rFonts w:ascii="Times New Roman" w:eastAsia="Raleway" w:hAnsi="Times New Roman" w:cs="Times New Roman"/>
-          <w:color w:val="333333"/>
+      <w:proofErr w:type="gramStart"/>
+      <w:r>
+        <w:rPr>
+          <w:rFonts w:ascii="Times New Roman" w:eastAsia="Raleway" w:hAnsi="Times New Roman" w:cs="Times New Roman"/>
           <w:w w:val="101"/>
           <w:lang w:val="en-IN"/>
         </w:rPr>
-        <w:t>T</w:t>
-      </w:r>
-      <w:r>
-        <w:rPr>
-          <w:rFonts w:ascii="Times New Roman" w:eastAsia="Raleway" w:hAnsi="Times New Roman" w:cs="Times New Roman"/>
-          <w:color w:val="333333"/>
+        <w:t>10</w:t>
+      </w:r>
+      <w:r>
+        <w:rPr>
+          <w:rFonts w:ascii="Times New Roman" w:eastAsia="Raleway" w:hAnsi="Times New Roman" w:cs="Times New Roman"/>
           <w:w w:val="101"/>
-          <w:lang w:val="en-IN"/>
-        </w:rPr>
-        <w:t>enth</w:t>
-      </w:r>
-      <w:r>
-        <w:rPr>
-          <w:rFonts w:ascii="Times New Roman" w:eastAsia="Raleway" w:hAnsi="Times New Roman" w:cs="Times New Roman"/>
-          <w:color w:val="6A6A6A"/>
-          <w:sz w:val="20"/>
-          <w:szCs w:val="20"/>
-          <w:lang w:val="en-IN"/>
-        </w:rPr>
-        <w:t xml:space="preserve"> in 2012</w:t>
-      </w:r>
-      <w:r>
-        <w:rPr>
-          <w:rFonts w:ascii="Times New Roman" w:eastAsia="Raleway" w:hAnsi="Times New Roman" w:cs="Times New Roman"/>
-          <w:color w:val="6A6A6A"/>
+          <w:vertAlign w:val="superscript"/>
+          <w:lang w:val="en-IN"/>
+        </w:rPr>
+        <w:t>th</w:t>
+      </w:r>
+      <w:r>
+        <w:rPr>
+          <w:rFonts w:ascii="Times New Roman" w:eastAsia="Raleway" w:hAnsi="Times New Roman" w:cs="Times New Roman"/>
+          <w:w w:val="101"/>
+          <w:lang w:val="en-IN"/>
+        </w:rPr>
+        <w:t xml:space="preserve"> </w:t>
+      </w:r>
+      <w:r>
+        <w:rPr>
+          <w:rFonts w:ascii="Times New Roman" w:eastAsia="Raleway" w:hAnsi="Times New Roman" w:cs="Times New Roman"/>
+          <w:sz w:val="20"/>
+          <w:szCs w:val="20"/>
+          <w:lang w:val="en-IN"/>
+        </w:rPr>
+        <w:t xml:space="preserve"> in</w:t>
+      </w:r>
+      <w:proofErr w:type="gramEnd"/>
+      <w:r>
+        <w:rPr>
+          <w:rFonts w:ascii="Times New Roman" w:eastAsia="Raleway" w:hAnsi="Times New Roman" w:cs="Times New Roman"/>
+          <w:sz w:val="20"/>
+          <w:szCs w:val="20"/>
+          <w:lang w:val="en-IN"/>
+        </w:rPr>
+        <w:t xml:space="preserve"> 2012</w:t>
+      </w:r>
+      <w:r>
+        <w:rPr>
+          <w:rFonts w:ascii="Times New Roman" w:eastAsia="Raleway" w:hAnsi="Times New Roman" w:cs="Times New Roman"/>
           <w:sz w:val="20"/>
           <w:szCs w:val="20"/>
         </w:rPr>
@@ -934,7 +930,6 @@
       <w:r>
         <w:rPr>
           <w:rFonts w:ascii="Times New Roman" w:eastAsia="Raleway" w:hAnsi="Times New Roman" w:cs="Times New Roman"/>
-          <w:color w:val="6A6A6A"/>
           <w:spacing w:val="-1"/>
           <w:sz w:val="20"/>
           <w:szCs w:val="20"/>
@@ -944,7 +939,6 @@
       <w:r>
         <w:rPr>
           <w:rFonts w:ascii="Times New Roman" w:eastAsia="Raleway" w:hAnsi="Times New Roman" w:cs="Times New Roman"/>
-          <w:color w:val="6A6A6A"/>
           <w:spacing w:val="-6"/>
           <w:w w:val="101"/>
           <w:sz w:val="20"/>
@@ -957,10 +951,9 @@
     <w:p>
       <w:pPr>
         <w:spacing w:after="0" w:line="243" w:lineRule="auto"/>
-        <w:ind w:right="365"/>
-        <w:rPr>
-          <w:rFonts w:ascii="Times New Roman" w:eastAsia="Arial" w:hAnsi="Times New Roman" w:cs="Times New Roman"/>
-          <w:color w:val="2B2B2B"/>
+        <w:ind w:right="-424"/>
+        <w:rPr>
+          <w:rFonts w:ascii="Times New Roman" w:eastAsia="Arial" w:hAnsi="Times New Roman" w:cs="Times New Roman"/>
           <w:w w:val="97"/>
           <w:sz w:val="20"/>
           <w:szCs w:val="20"/>
@@ -970,7 +963,6 @@
       <w:r>
         <w:rPr>
           <w:rFonts w:ascii="Times New Roman" w:eastAsia="Arial" w:hAnsi="Times New Roman" w:cs="Times New Roman"/>
-          <w:color w:val="2B2B2B"/>
           <w:w w:val="97"/>
           <w:sz w:val="20"/>
           <w:szCs w:val="20"/>
@@ -982,10 +974,9 @@
     <w:p>
       <w:pPr>
         <w:spacing w:after="0" w:line="248" w:lineRule="auto"/>
-        <w:ind w:right="17"/>
-        <w:rPr>
-          <w:rFonts w:ascii="Times New Roman" w:eastAsia="Raleway" w:hAnsi="Times New Roman" w:cs="Times New Roman"/>
-          <w:color w:val="6A6A6A"/>
+        <w:ind w:right="-424"/>
+        <w:rPr>
+          <w:rFonts w:ascii="Times New Roman" w:eastAsia="Raleway" w:hAnsi="Times New Roman" w:cs="Times New Roman"/>
           <w:w w:val="98"/>
           <w:sz w:val="20"/>
           <w:szCs w:val="20"/>
@@ -995,43 +986,19 @@
       <w:r>
         <w:rPr>
           <w:rFonts w:ascii="Times New Roman" w:eastAsia="Raleway" w:hAnsi="Times New Roman" w:cs="Times New Roman"/>
-          <w:color w:val="6A6A6A"/>
           <w:spacing w:val="-1"/>
           <w:w w:val="104"/>
           <w:sz w:val="20"/>
           <w:szCs w:val="20"/>
           <w:lang w:val="en-IN"/>
         </w:rPr>
-        <w:t>Percentage=</w:t>
-      </w:r>
-      <w:r>
-        <w:rPr>
-          <w:rFonts w:ascii="Times New Roman" w:eastAsia="Raleway" w:hAnsi="Times New Roman" w:cs="Times New Roman"/>
-          <w:color w:val="6A6A6A"/>
-          <w:spacing w:val="-1"/>
-          <w:w w:val="104"/>
-          <w:sz w:val="20"/>
-          <w:szCs w:val="20"/>
-          <w:lang w:val="en-IN"/>
-        </w:rPr>
-        <w:t>75.57</w:t>
-      </w:r>
-      <w:r>
-        <w:rPr>
-          <w:rFonts w:ascii="Times New Roman" w:eastAsia="Raleway" w:hAnsi="Times New Roman" w:cs="Times New Roman"/>
-          <w:color w:val="6A6A6A"/>
-          <w:spacing w:val="-1"/>
-          <w:w w:val="104"/>
-          <w:sz w:val="20"/>
-          <w:szCs w:val="20"/>
-          <w:lang w:val="en-IN"/>
-        </w:rPr>
-        <w:t>%</w:t>
+        <w:t>Percentage=75.57%</w:t>
       </w:r>
     </w:p>
     <w:p>
       <w:pPr>
         <w:spacing w:after="67" w:line="240" w:lineRule="exact"/>
+        <w:ind w:right="-424"/>
         <w:rPr>
           <w:rFonts w:ascii="Times New Roman" w:eastAsia="Raleway" w:hAnsi="Times New Roman" w:cs="Times New Roman"/>
           <w:w w:val="102"/>
@@ -1043,115 +1010,127 @@
     <w:p>
       <w:pPr>
         <w:spacing w:after="0" w:line="255" w:lineRule="auto"/>
-        <w:ind w:right="729"/>
-        <w:rPr>
-          <w:rFonts w:ascii="Times New Roman" w:eastAsia="Arial" w:hAnsi="Times New Roman" w:cs="Times New Roman"/>
-          <w:color w:val="2B2B2B"/>
-          <w:sz w:val="20"/>
-          <w:szCs w:val="20"/>
-          <w:lang w:val="en-IN"/>
-        </w:rPr>
-      </w:pPr>
-      <w:r>
-        <w:rPr>
-          <w:rFonts w:ascii="Times New Roman" w:eastAsia="Arial" w:hAnsi="Times New Roman" w:cs="Times New Roman"/>
-          <w:color w:val="6A6A6A"/>
+        <w:ind w:right="-424"/>
+      </w:pPr>
+      <w:r>
+        <w:rPr>
+          <w:rFonts w:ascii="Times New Roman" w:eastAsia="Arial" w:hAnsi="Times New Roman" w:cs="Times New Roman"/>
           <w:spacing w:val="-9"/>
           <w:w w:val="92"/>
           <w:sz w:val="32"/>
           <w:szCs w:val="32"/>
+          <w:u w:val="single"/>
         </w:rPr>
         <w:t>L</w:t>
       </w:r>
       <w:r>
         <w:rPr>
           <w:rFonts w:ascii="Times New Roman" w:eastAsia="Arial" w:hAnsi="Times New Roman" w:cs="Times New Roman"/>
-          <w:color w:val="6A6A6A"/>
           <w:spacing w:val="-9"/>
           <w:w w:val="107"/>
           <w:sz w:val="32"/>
           <w:szCs w:val="32"/>
+          <w:u w:val="single"/>
         </w:rPr>
         <w:t>I</w:t>
       </w:r>
       <w:r>
         <w:rPr>
           <w:rFonts w:ascii="Times New Roman" w:eastAsia="Arial" w:hAnsi="Times New Roman" w:cs="Times New Roman"/>
-          <w:color w:val="6A6A6A"/>
           <w:spacing w:val="-9"/>
           <w:w w:val="104"/>
           <w:sz w:val="32"/>
           <w:szCs w:val="32"/>
+          <w:u w:val="single"/>
         </w:rPr>
         <w:t>N</w:t>
       </w:r>
       <w:r>
         <w:rPr>
           <w:rFonts w:ascii="Times New Roman" w:eastAsia="Arial" w:hAnsi="Times New Roman" w:cs="Times New Roman"/>
-          <w:color w:val="6A6A6A"/>
           <w:spacing w:val="-9"/>
           <w:w w:val="99"/>
           <w:sz w:val="32"/>
           <w:szCs w:val="32"/>
+          <w:u w:val="single"/>
         </w:rPr>
         <w:t>K</w:t>
       </w:r>
       <w:r>
         <w:rPr>
           <w:rFonts w:ascii="Times New Roman" w:eastAsia="Arial" w:hAnsi="Times New Roman" w:cs="Times New Roman"/>
-          <w:color w:val="6A6A6A"/>
           <w:spacing w:val="-9"/>
           <w:sz w:val="32"/>
           <w:szCs w:val="32"/>
+          <w:u w:val="single"/>
         </w:rPr>
         <w:t>S</w:t>
       </w:r>
       <w:r>
         <w:rPr>
           <w:rFonts w:ascii="Times New Roman" w:eastAsia="Arial" w:hAnsi="Times New Roman" w:cs="Times New Roman"/>
-          <w:color w:val="6A6A6A"/>
           <w:spacing w:val="81"/>
           <w:sz w:val="32"/>
           <w:szCs w:val="32"/>
         </w:rPr>
         <w:t xml:space="preserve"> </w:t>
       </w:r>
+    </w:p>
+    <w:p>
+      <w:pPr>
+        <w:spacing w:after="0" w:line="255" w:lineRule="auto"/>
+        <w:ind w:right="-424"/>
+        <w:rPr>
+          <w:rFonts w:ascii="Times New Roman" w:eastAsia="Arial" w:hAnsi="Times New Roman" w:cs="Times New Roman"/>
+          <w:sz w:val="20"/>
+          <w:szCs w:val="20"/>
+          <w:lang w:val="en-IN"/>
+        </w:rPr>
+      </w:pPr>
+      <w:r>
+        <w:rPr>
+          <w:sz w:val="20"/>
+          <w:szCs w:val="20"/>
+        </w:rPr>
+        <w:t>http</w:t>
+      </w:r>
+      <w:r>
+        <w:rPr>
+          <w:sz w:val="20"/>
+          <w:szCs w:val="20"/>
+        </w:rPr>
+        <w:t>s</w:t>
+      </w:r>
+      <w:r>
+        <w:rPr>
+          <w:sz w:val="20"/>
+          <w:szCs w:val="20"/>
+        </w:rPr>
+        <w:t>://github.com/harshitagarwal996</w:t>
+      </w:r>
+    </w:p>
+    <w:p>
+      <w:pPr>
+        <w:spacing w:after="0" w:line="255" w:lineRule="auto"/>
+        <w:ind w:right="-424"/>
+        <w:rPr>
+          <w:rFonts w:ascii="Times New Roman" w:eastAsia="Arial" w:hAnsi="Times New Roman" w:cs="Times New Roman"/>
+          <w:spacing w:val="3"/>
+          <w:w w:val="92"/>
+          <w:sz w:val="20"/>
+          <w:szCs w:val="20"/>
+          <w:lang w:val="en-IN"/>
+        </w:rPr>
+      </w:pPr>
       <w:hyperlink r:id="rId7" w:history="1">
         <w:r>
           <w:rPr>
             <w:rStyle w:val="Hyperlink"/>
-            <w:rFonts w:ascii="Times New Roman" w:eastAsia="Arial" w:hAnsi="Times New Roman" w:cs="Times New Roman"/>
-            <w:spacing w:val="5"/>
-            <w:w w:val="96"/>
+            <w:rFonts w:ascii="Times New Roman" w:hAnsi="Times New Roman" w:cs="Times New Roman"/>
+            <w:color w:val="auto"/>
             <w:sz w:val="20"/>
             <w:szCs w:val="20"/>
-            <w:lang w:val="en-IN"/>
-          </w:rPr>
-          <w:t>https://github.com/harshitagarwal996</w:t>
-        </w:r>
-      </w:hyperlink>
-    </w:p>
-    <w:p>
-      <w:pPr>
-        <w:spacing w:after="0" w:line="255" w:lineRule="auto"/>
-        <w:ind w:right="729"/>
-        <w:rPr>
-          <w:rFonts w:ascii="Times New Roman" w:eastAsia="Arial" w:hAnsi="Times New Roman" w:cs="Times New Roman"/>
-          <w:color w:val="2B2B2B"/>
-          <w:spacing w:val="3"/>
-          <w:w w:val="92"/>
-          <w:sz w:val="20"/>
-          <w:szCs w:val="20"/>
-          <w:lang w:val="en-IN"/>
-        </w:rPr>
-      </w:pPr>
-      <w:hyperlink r:id="rId8" w:history="1">
-        <w:r>
-          <w:rPr>
-            <w:rStyle w:val="Hyperlink"/>
-            <w:rFonts w:ascii="Times New Roman" w:hAnsi="Times New Roman" w:cs="Times New Roman"/>
-            <w:sz w:val="20"/>
-            <w:szCs w:val="20"/>
+            <w:u w:val="none"/>
             <w:lang w:val="en-IN"/>
           </w:rPr>
           <w:t>http://</w:t>
@@ -1160,8 +1139,10 @@
           <w:rPr>
             <w:rStyle w:val="Hyperlink"/>
             <w:rFonts w:ascii="Times New Roman" w:hAnsi="Times New Roman" w:cs="Times New Roman"/>
+            <w:color w:val="auto"/>
             <w:sz w:val="20"/>
             <w:szCs w:val="20"/>
+            <w:u w:val="none"/>
           </w:rPr>
           <w:t>linkedin.com/in/harshit-agarwal-b4b604117</w:t>
         </w:r>
@@ -1170,7 +1151,7 @@
     <w:p>
       <w:pPr>
         <w:spacing w:after="0" w:line="255" w:lineRule="auto"/>
-        <w:ind w:right="729"/>
+        <w:ind w:right="-424"/>
         <w:rPr>
           <w:rFonts w:ascii="Times New Roman" w:hAnsi="Times New Roman" w:cs="Times New Roman"/>
           <w:lang w:val="en-IN"/>
@@ -1180,25 +1161,25 @@
     <w:p>
       <w:pPr>
         <w:spacing w:before="119" w:after="0" w:line="250" w:lineRule="auto"/>
-        <w:ind w:right="-20"/>
-        <w:rPr>
-          <w:rFonts w:ascii="Times New Roman" w:eastAsia="Arial" w:hAnsi="Times New Roman" w:cs="Times New Roman"/>
-          <w:color w:val="6A6A6A"/>
+        <w:ind w:right="-424"/>
+        <w:rPr>
+          <w:rFonts w:ascii="Times New Roman" w:eastAsia="Arial" w:hAnsi="Times New Roman" w:cs="Times New Roman"/>
           <w:spacing w:val="-5"/>
           <w:w w:val="97"/>
           <w:sz w:val="32"/>
           <w:szCs w:val="32"/>
-          <w:lang w:val="en-IN"/>
-        </w:rPr>
-      </w:pPr>
-      <w:r>
-        <w:rPr>
-          <w:rFonts w:ascii="Times New Roman" w:eastAsia="Arial" w:hAnsi="Times New Roman" w:cs="Times New Roman"/>
-          <w:color w:val="6A6A6A"/>
+          <w:u w:val="single"/>
+          <w:lang w:val="en-IN"/>
+        </w:rPr>
+      </w:pPr>
+      <w:r>
+        <w:rPr>
+          <w:rFonts w:ascii="Times New Roman" w:eastAsia="Arial" w:hAnsi="Times New Roman" w:cs="Times New Roman"/>
           <w:spacing w:val="-5"/>
           <w:w w:val="97"/>
           <w:sz w:val="32"/>
           <w:szCs w:val="32"/>
+          <w:u w:val="single"/>
           <w:lang w:val="en-IN"/>
         </w:rPr>
         <w:t>TRAININGS AND</w:t>
@@ -1207,23 +1188,23 @@
     <w:p>
       <w:pPr>
         <w:spacing w:before="119" w:after="0" w:line="250" w:lineRule="auto"/>
-        <w:ind w:right="-20"/>
-        <w:rPr>
-          <w:rFonts w:ascii="Times New Roman" w:eastAsia="Arial" w:hAnsi="Times New Roman" w:cs="Times New Roman"/>
-          <w:color w:val="2B2B2B"/>
+        <w:ind w:right="-424"/>
+        <w:rPr>
+          <w:rFonts w:ascii="Times New Roman" w:eastAsia="Arial" w:hAnsi="Times New Roman" w:cs="Times New Roman"/>
           <w:w w:val="90"/>
           <w:sz w:val="20"/>
           <w:szCs w:val="20"/>
-        </w:rPr>
-      </w:pPr>
-      <w:r>
-        <w:rPr>
-          <w:rFonts w:ascii="Times New Roman" w:eastAsia="Arial" w:hAnsi="Times New Roman" w:cs="Times New Roman"/>
-          <w:color w:val="6A6A6A"/>
+          <w:u w:val="single"/>
+        </w:rPr>
+      </w:pPr>
+      <w:r>
+        <w:rPr>
+          <w:rFonts w:ascii="Times New Roman" w:eastAsia="Arial" w:hAnsi="Times New Roman" w:cs="Times New Roman"/>
           <w:spacing w:val="-5"/>
           <w:w w:val="97"/>
           <w:sz w:val="32"/>
           <w:szCs w:val="32"/>
+          <w:u w:val="single"/>
           <w:lang w:val="en-IN"/>
         </w:rPr>
         <w:t>CERTIFICATES</w:t>
@@ -1232,6 +1213,7 @@
     <w:p>
       <w:pPr>
         <w:spacing w:after="7" w:line="120" w:lineRule="exact"/>
+        <w:ind w:right="-424"/>
         <w:rPr>
           <w:rFonts w:ascii="Times New Roman" w:eastAsia="Arial" w:hAnsi="Times New Roman" w:cs="Times New Roman"/>
           <w:w w:val="90"/>
@@ -1243,10 +1225,9 @@
     <w:p>
       <w:pPr>
         <w:spacing w:after="0" w:line="246" w:lineRule="auto"/>
-        <w:ind w:right="131"/>
-        <w:rPr>
-          <w:rFonts w:ascii="Times New Roman" w:eastAsia="Arial" w:hAnsi="Times New Roman" w:cs="Times New Roman"/>
-          <w:color w:val="2B2B2B"/>
+        <w:ind w:right="-424"/>
+        <w:rPr>
+          <w:rFonts w:ascii="Times New Roman" w:eastAsia="Arial" w:hAnsi="Times New Roman" w:cs="Times New Roman"/>
           <w:spacing w:val="2"/>
           <w:w w:val="107"/>
           <w:sz w:val="20"/>
@@ -1258,69 +1239,118 @@
         <w:rPr>
           <w:rFonts w:ascii="Times New Roman" w:eastAsia="Arial" w:hAnsi="Times New Roman" w:cs="Times New Roman"/>
           <w:b/>
-          <w:color w:val="2B2B2B"/>
           <w:spacing w:val="2"/>
           <w:w w:val="107"/>
           <w:sz w:val="20"/>
           <w:szCs w:val="20"/>
           <w:lang w:val="en-IN"/>
         </w:rPr>
-        <w:t xml:space="preserve">Android </w:t>
-      </w:r>
-      <w:r>
-        <w:rPr>
-          <w:rFonts w:ascii="Times New Roman" w:eastAsia="Arial" w:hAnsi="Times New Roman" w:cs="Times New Roman"/>
-          <w:color w:val="2B2B2B"/>
+        <w:t>A</w:t>
+      </w:r>
+      <w:r>
+        <w:rPr>
+          <w:rFonts w:ascii="Times New Roman" w:eastAsia="Arial" w:hAnsi="Times New Roman" w:cs="Times New Roman"/>
+          <w:b/>
           <w:spacing w:val="2"/>
           <w:w w:val="107"/>
           <w:sz w:val="20"/>
           <w:szCs w:val="20"/>
           <w:lang w:val="en-IN"/>
         </w:rPr>
-        <w:t>in 2017</w:t>
+        <w:t>ndroid</w:t>
       </w:r>
       <w:r>
         <w:rPr>
           <w:rFonts w:ascii="Times New Roman" w:eastAsia="Arial" w:hAnsi="Times New Roman" w:cs="Times New Roman"/>
           <w:b/>
-          <w:color w:val="2B2B2B"/>
-          <w:sz w:val="20"/>
-          <w:szCs w:val="20"/>
-        </w:rPr>
-        <w:t xml:space="preserve"> </w:t>
-      </w:r>
-      <w:proofErr w:type="spellStart"/>
-      <w:r>
-        <w:rPr>
-          <w:rFonts w:ascii="Times New Roman" w:eastAsia="Arial" w:hAnsi="Times New Roman" w:cs="Times New Roman"/>
-          <w:color w:val="2B2B2B"/>
-          <w:sz w:val="20"/>
-          <w:szCs w:val="20"/>
-          <w:lang w:val="en-IN"/>
-        </w:rPr>
-        <w:t>Codekamp</w:t>
-      </w:r>
-      <w:r>
-        <w:rPr>
-          <w:rFonts w:ascii="Times New Roman" w:eastAsia="Arial" w:hAnsi="Times New Roman" w:cs="Times New Roman"/>
-          <w:color w:val="2B2B2B"/>
           <w:spacing w:val="2"/>
           <w:w w:val="107"/>
           <w:sz w:val="20"/>
           <w:szCs w:val="20"/>
           <w:lang w:val="en-IN"/>
         </w:rPr>
-        <w:t>|Ghaziabad</w:t>
+        <w:t xml:space="preserve"> </w:t>
+      </w:r>
+      <w:r>
+        <w:rPr>
+          <w:rFonts w:ascii="Times New Roman" w:eastAsia="Arial" w:hAnsi="Times New Roman" w:cs="Times New Roman"/>
+          <w:spacing w:val="2"/>
+          <w:w w:val="107"/>
+          <w:sz w:val="20"/>
+          <w:szCs w:val="20"/>
+          <w:lang w:val="en-IN"/>
+        </w:rPr>
+        <w:t>in 2017</w:t>
+      </w:r>
+      <w:r>
+        <w:rPr>
+          <w:rFonts w:ascii="Times New Roman" w:eastAsia="Arial" w:hAnsi="Times New Roman" w:cs="Times New Roman"/>
+          <w:b/>
+          <w:sz w:val="20"/>
+          <w:szCs w:val="20"/>
+        </w:rPr>
+        <w:t xml:space="preserve"> </w:t>
+      </w:r>
+      <w:proofErr w:type="spellStart"/>
+      <w:r>
+        <w:rPr>
+          <w:rFonts w:ascii="Times New Roman" w:eastAsia="Arial" w:hAnsi="Times New Roman" w:cs="Times New Roman"/>
+          <w:sz w:val="20"/>
+          <w:szCs w:val="20"/>
+          <w:lang w:val="en-IN"/>
+        </w:rPr>
+        <w:t>Codekamp</w:t>
       </w:r>
       <w:proofErr w:type="spellEnd"/>
+      <w:r>
+        <w:rPr>
+          <w:rFonts w:ascii="Times New Roman" w:eastAsia="Arial" w:hAnsi="Times New Roman" w:cs="Times New Roman"/>
+          <w:sz w:val="20"/>
+          <w:szCs w:val="20"/>
+          <w:lang w:val="en-IN"/>
+        </w:rPr>
+        <w:t xml:space="preserve"> </w:t>
+      </w:r>
+      <w:r>
+        <w:rPr>
+          <w:rFonts w:ascii="Times New Roman" w:eastAsia="Arial" w:hAnsi="Times New Roman" w:cs="Times New Roman"/>
+          <w:spacing w:val="2"/>
+          <w:w w:val="107"/>
+          <w:sz w:val="20"/>
+          <w:szCs w:val="20"/>
+          <w:lang w:val="en-IN"/>
+        </w:rPr>
+        <w:t>|</w:t>
+      </w:r>
+      <w:r>
+        <w:rPr>
+          <w:rFonts w:ascii="Times New Roman" w:eastAsia="Arial" w:hAnsi="Times New Roman" w:cs="Times New Roman"/>
+          <w:spacing w:val="2"/>
+          <w:w w:val="107"/>
+          <w:sz w:val="20"/>
+          <w:szCs w:val="20"/>
+          <w:lang w:val="en-IN"/>
+        </w:rPr>
+        <w:t xml:space="preserve"> </w:t>
+      </w:r>
+      <w:r>
+        <w:rPr>
+          <w:rFonts w:ascii="Times New Roman" w:eastAsia="Arial" w:hAnsi="Times New Roman" w:cs="Times New Roman"/>
+          <w:spacing w:val="2"/>
+          <w:w w:val="107"/>
+          <w:sz w:val="20"/>
+          <w:szCs w:val="20"/>
+          <w:lang w:val="en-IN"/>
+        </w:rPr>
+        <w:t>Ghaziabad</w:t>
+      </w:r>
     </w:p>
     <w:p>
       <w:pPr>
         <w:spacing w:after="0" w:line="246" w:lineRule="auto"/>
-        <w:ind w:right="131"/>
-        <w:rPr>
-          <w:rFonts w:ascii="Times New Roman" w:eastAsia="Arial" w:hAnsi="Times New Roman" w:cs="Times New Roman"/>
-          <w:color w:val="2B2B2B"/>
+        <w:ind w:right="-424"/>
+        <w:rPr>
+          <w:rFonts w:ascii="Times New Roman" w:eastAsia="Arial" w:hAnsi="Times New Roman" w:cs="Times New Roman"/>
           <w:w w:val="102"/>
           <w:sz w:val="20"/>
           <w:szCs w:val="20"/>
@@ -1331,10 +1361,9 @@
     <w:p>
       <w:pPr>
         <w:spacing w:after="0" w:line="246" w:lineRule="auto"/>
-        <w:ind w:right="131"/>
-        <w:rPr>
-          <w:rFonts w:ascii="Times New Roman" w:eastAsia="Arial" w:hAnsi="Times New Roman" w:cs="Times New Roman"/>
-          <w:color w:val="2B2B2B"/>
+        <w:ind w:right="-424"/>
+        <w:rPr>
+          <w:rFonts w:ascii="Times New Roman" w:eastAsia="Arial" w:hAnsi="Times New Roman" w:cs="Times New Roman"/>
           <w:w w:val="102"/>
           <w:sz w:val="20"/>
           <w:szCs w:val="20"/>
@@ -1344,7 +1373,6 @@
       <w:r>
         <w:rPr>
           <w:rFonts w:ascii="Times New Roman" w:eastAsia="Arial" w:hAnsi="Times New Roman" w:cs="Times New Roman"/>
-          <w:color w:val="2B2B2B"/>
           <w:w w:val="102"/>
           <w:sz w:val="20"/>
           <w:szCs w:val="20"/>
@@ -1355,7 +1383,6 @@
         <w:rPr>
           <w:rFonts w:ascii="Times New Roman" w:eastAsia="Arial" w:hAnsi="Times New Roman" w:cs="Times New Roman"/>
           <w:b/>
-          <w:color w:val="2B2B2B"/>
           <w:w w:val="102"/>
           <w:sz w:val="20"/>
           <w:szCs w:val="20"/>
@@ -1366,7 +1393,6 @@
       <w:r>
         <w:rPr>
           <w:rFonts w:ascii="Times New Roman" w:eastAsia="Arial" w:hAnsi="Times New Roman" w:cs="Times New Roman"/>
-          <w:color w:val="2B2B2B"/>
           <w:w w:val="102"/>
           <w:sz w:val="20"/>
           <w:szCs w:val="20"/>
@@ -1378,10 +1404,9 @@
     <w:p>
       <w:pPr>
         <w:spacing w:after="0" w:line="246" w:lineRule="auto"/>
-        <w:ind w:right="131"/>
-        <w:rPr>
-          <w:rFonts w:ascii="Times New Roman" w:eastAsia="Arial" w:hAnsi="Times New Roman" w:cs="Times New Roman"/>
-          <w:color w:val="2B2B2B"/>
+        <w:ind w:right="-424"/>
+        <w:rPr>
+          <w:rFonts w:ascii="Times New Roman" w:eastAsia="Arial" w:hAnsi="Times New Roman" w:cs="Times New Roman"/>
           <w:w w:val="102"/>
           <w:sz w:val="20"/>
           <w:szCs w:val="20"/>
@@ -1391,35 +1416,60 @@
       <w:r>
         <w:rPr>
           <w:rFonts w:ascii="Times New Roman" w:eastAsia="Arial" w:hAnsi="Times New Roman" w:cs="Times New Roman"/>
-          <w:color w:val="2B2B2B"/>
           <w:w w:val="102"/>
           <w:sz w:val="20"/>
           <w:szCs w:val="20"/>
           <w:lang w:val="en-IN"/>
         </w:rPr>
-        <w:t xml:space="preserve">ABES Engineering </w:t>
-      </w:r>
-      <w:proofErr w:type="spellStart"/>
-      <w:r>
-        <w:rPr>
-          <w:rFonts w:ascii="Times New Roman" w:eastAsia="Arial" w:hAnsi="Times New Roman" w:cs="Times New Roman"/>
-          <w:color w:val="2B2B2B"/>
+        <w:t>ABES Engineering College</w:t>
+      </w:r>
+      <w:r>
+        <w:rPr>
+          <w:rFonts w:ascii="Times New Roman" w:eastAsia="Arial" w:hAnsi="Times New Roman" w:cs="Times New Roman"/>
           <w:w w:val="102"/>
           <w:sz w:val="20"/>
           <w:szCs w:val="20"/>
           <w:lang w:val="en-IN"/>
         </w:rPr>
-        <w:t>College|Ghaziabad</w:t>
-      </w:r>
-      <w:proofErr w:type="spellEnd"/>
+        <w:t xml:space="preserve"> </w:t>
+      </w:r>
+      <w:r>
+        <w:rPr>
+          <w:rFonts w:ascii="Times New Roman" w:eastAsia="Arial" w:hAnsi="Times New Roman" w:cs="Times New Roman"/>
+          <w:w w:val="102"/>
+          <w:sz w:val="20"/>
+          <w:szCs w:val="20"/>
+          <w:lang w:val="en-IN"/>
+        </w:rPr>
+        <w:t>|</w:t>
+      </w:r>
+      <w:r>
+        <w:rPr>
+          <w:rFonts w:ascii="Times New Roman" w:eastAsia="Arial" w:hAnsi="Times New Roman" w:cs="Times New Roman"/>
+          <w:w w:val="102"/>
+          <w:sz w:val="20"/>
+          <w:szCs w:val="20"/>
+          <w:lang w:val="en-IN"/>
+        </w:rPr>
+        <w:t xml:space="preserve"> </w:t>
+      </w:r>
+      <w:r>
+        <w:rPr>
+          <w:rFonts w:ascii="Times New Roman" w:eastAsia="Arial" w:hAnsi="Times New Roman" w:cs="Times New Roman"/>
+          <w:w w:val="102"/>
+          <w:sz w:val="20"/>
+          <w:szCs w:val="20"/>
+          <w:lang w:val="en-IN"/>
+        </w:rPr>
+        <w:t>Ghaziabad</w:t>
+      </w:r>
     </w:p>
     <w:p>
       <w:pPr>
         <w:spacing w:after="0" w:line="246" w:lineRule="auto"/>
-        <w:ind w:right="131"/>
-        <w:rPr>
-          <w:rFonts w:ascii="Times New Roman" w:eastAsia="Arial" w:hAnsi="Times New Roman" w:cs="Times New Roman"/>
-          <w:color w:val="2B2B2B"/>
+        <w:ind w:right="-424"/>
+        <w:rPr>
+          <w:rFonts w:ascii="Times New Roman" w:eastAsia="Arial" w:hAnsi="Times New Roman" w:cs="Times New Roman"/>
           <w:spacing w:val="1"/>
           <w:w w:val="96"/>
           <w:sz w:val="20"/>
@@ -1431,10 +1481,9 @@
     <w:p>
       <w:pPr>
         <w:spacing w:after="0" w:line="246" w:lineRule="auto"/>
-        <w:ind w:right="131"/>
-        <w:rPr>
-          <w:rFonts w:ascii="Times New Roman" w:eastAsia="Arial" w:hAnsi="Times New Roman" w:cs="Times New Roman"/>
-          <w:color w:val="2B2B2B"/>
+        <w:ind w:right="-424"/>
+        <w:rPr>
+          <w:rFonts w:ascii="Times New Roman" w:eastAsia="Arial" w:hAnsi="Times New Roman" w:cs="Times New Roman"/>
           <w:w w:val="102"/>
           <w:sz w:val="20"/>
           <w:szCs w:val="20"/>
@@ -1445,7 +1494,6 @@
         <w:rPr>
           <w:rFonts w:ascii="Times New Roman" w:eastAsia="Arial" w:hAnsi="Times New Roman" w:cs="Times New Roman"/>
           <w:b/>
-          <w:color w:val="2B2B2B"/>
           <w:w w:val="102"/>
           <w:sz w:val="20"/>
           <w:szCs w:val="20"/>
@@ -1456,7 +1504,6 @@
       <w:r>
         <w:rPr>
           <w:rFonts w:ascii="Times New Roman" w:eastAsia="Arial" w:hAnsi="Times New Roman" w:cs="Times New Roman"/>
-          <w:color w:val="2B2B2B"/>
           <w:w w:val="102"/>
           <w:sz w:val="20"/>
           <w:szCs w:val="20"/>
@@ -1468,10 +1515,9 @@
     <w:p>
       <w:pPr>
         <w:spacing w:after="0" w:line="246" w:lineRule="auto"/>
-        <w:ind w:right="131"/>
-        <w:rPr>
-          <w:rFonts w:ascii="Times New Roman" w:eastAsia="Arial" w:hAnsi="Times New Roman" w:cs="Times New Roman"/>
-          <w:color w:val="2B2B2B"/>
+        <w:ind w:right="-424"/>
+        <w:rPr>
+          <w:rFonts w:ascii="Times New Roman" w:eastAsia="Arial" w:hAnsi="Times New Roman" w:cs="Times New Roman"/>
           <w:w w:val="102"/>
           <w:sz w:val="20"/>
           <w:szCs w:val="20"/>
@@ -1482,7 +1528,6 @@
       <w:r>
         <w:rPr>
           <w:rFonts w:ascii="Times New Roman" w:eastAsia="Arial" w:hAnsi="Times New Roman" w:cs="Times New Roman"/>
-          <w:color w:val="2B2B2B"/>
           <w:w w:val="102"/>
           <w:sz w:val="20"/>
           <w:szCs w:val="20"/>
@@ -1490,37 +1535,54 @@
         </w:rPr>
         <w:t>SoloLearn</w:t>
       </w:r>
-      <w:r>
-        <w:rPr>
-          <w:rFonts w:ascii="Times New Roman" w:eastAsia="Arial" w:hAnsi="Times New Roman" w:cs="Times New Roman"/>
-          <w:color w:val="2B2B2B"/>
+      <w:proofErr w:type="spellEnd"/>
+      <w:r>
+        <w:rPr>
+          <w:rFonts w:ascii="Times New Roman" w:eastAsia="Arial" w:hAnsi="Times New Roman" w:cs="Times New Roman"/>
           <w:w w:val="102"/>
           <w:sz w:val="20"/>
           <w:szCs w:val="20"/>
           <w:lang w:val="en-IN"/>
         </w:rPr>
+        <w:t xml:space="preserve"> </w:t>
+      </w:r>
+      <w:r>
+        <w:rPr>
+          <w:rFonts w:ascii="Times New Roman" w:eastAsia="Arial" w:hAnsi="Times New Roman" w:cs="Times New Roman"/>
+          <w:w w:val="102"/>
+          <w:sz w:val="20"/>
+          <w:szCs w:val="20"/>
+          <w:lang w:val="en-IN"/>
+        </w:rPr>
         <w:t>|</w:t>
       </w:r>
       <w:r>
         <w:rPr>
           <w:rFonts w:ascii="Times New Roman" w:eastAsia="Arial" w:hAnsi="Times New Roman" w:cs="Times New Roman"/>
-          <w:color w:val="2B2B2B"/>
           <w:w w:val="102"/>
           <w:sz w:val="20"/>
           <w:szCs w:val="20"/>
           <w:lang w:val="en-IN"/>
         </w:rPr>
+        <w:t xml:space="preserve"> </w:t>
+      </w:r>
+      <w:r>
+        <w:rPr>
+          <w:rFonts w:ascii="Times New Roman" w:eastAsia="Arial" w:hAnsi="Times New Roman" w:cs="Times New Roman"/>
+          <w:w w:val="102"/>
+          <w:sz w:val="20"/>
+          <w:szCs w:val="20"/>
+          <w:lang w:val="en-IN"/>
+        </w:rPr>
         <w:t>Online</w:t>
       </w:r>
-      <w:proofErr w:type="spellEnd"/>
     </w:p>
     <w:p>
       <w:pPr>
         <w:spacing w:after="0" w:line="246" w:lineRule="auto"/>
-        <w:ind w:right="131"/>
-        <w:rPr>
-          <w:rFonts w:ascii="Times New Roman" w:eastAsia="Arial" w:hAnsi="Times New Roman" w:cs="Times New Roman"/>
-          <w:color w:val="2B2B2B"/>
+        <w:ind w:right="-424"/>
+        <w:rPr>
+          <w:rFonts w:ascii="Times New Roman" w:eastAsia="Arial" w:hAnsi="Times New Roman" w:cs="Times New Roman"/>
           <w:w w:val="102"/>
           <w:sz w:val="20"/>
           <w:szCs w:val="20"/>
@@ -1531,10 +1593,9 @@
     <w:p>
       <w:pPr>
         <w:spacing w:after="0" w:line="246" w:lineRule="auto"/>
-        <w:ind w:right="131"/>
-        <w:rPr>
-          <w:rFonts w:ascii="Times New Roman" w:eastAsia="Arial" w:hAnsi="Times New Roman" w:cs="Times New Roman"/>
-          <w:color w:val="2B2B2B"/>
+        <w:ind w:right="-424"/>
+        <w:rPr>
+          <w:rFonts w:ascii="Times New Roman" w:eastAsia="Arial" w:hAnsi="Times New Roman" w:cs="Times New Roman"/>
           <w:w w:val="102"/>
           <w:sz w:val="20"/>
           <w:szCs w:val="20"/>
@@ -1545,7 +1606,6 @@
         <w:rPr>
           <w:rFonts w:ascii="Times New Roman" w:eastAsia="Arial" w:hAnsi="Times New Roman" w:cs="Times New Roman"/>
           <w:b/>
-          <w:color w:val="2B2B2B"/>
           <w:w w:val="102"/>
           <w:sz w:val="20"/>
           <w:szCs w:val="20"/>
@@ -1556,93 +1616,83 @@
       <w:r>
         <w:rPr>
           <w:rFonts w:ascii="Times New Roman" w:eastAsia="Arial" w:hAnsi="Times New Roman" w:cs="Times New Roman"/>
-          <w:color w:val="2B2B2B"/>
           <w:w w:val="102"/>
           <w:sz w:val="20"/>
           <w:szCs w:val="20"/>
           <w:lang w:val="en-IN"/>
         </w:rPr>
-        <w:t xml:space="preserve"> in </w:t>
-      </w:r>
-      <w:r>
-        <w:rPr>
-          <w:rFonts w:ascii="Times New Roman" w:eastAsia="Arial" w:hAnsi="Times New Roman" w:cs="Times New Roman"/>
-          <w:color w:val="2B2B2B"/>
+        <w:t xml:space="preserve"> in 2015</w:t>
+      </w:r>
+    </w:p>
+    <w:p>
+      <w:pPr>
+        <w:spacing w:after="0" w:line="246" w:lineRule="auto"/>
+        <w:ind w:right="-424"/>
+        <w:rPr>
+          <w:rFonts w:ascii="Times New Roman" w:eastAsia="Arial" w:hAnsi="Times New Roman" w:cs="Times New Roman"/>
           <w:w w:val="102"/>
           <w:sz w:val="20"/>
           <w:szCs w:val="20"/>
           <w:lang w:val="en-IN"/>
         </w:rPr>
-        <w:t>2015</w:t>
+      </w:pPr>
+      <w:r>
+        <w:rPr>
+          <w:rFonts w:ascii="Times New Roman" w:eastAsia="Arial" w:hAnsi="Times New Roman" w:cs="Times New Roman"/>
+          <w:w w:val="102"/>
+          <w:sz w:val="20"/>
+          <w:szCs w:val="20"/>
+          <w:lang w:val="en-IN"/>
+        </w:rPr>
+        <w:t>IIT Bombay</w:t>
+      </w:r>
+      <w:r>
+        <w:rPr>
+          <w:rFonts w:ascii="Times New Roman" w:eastAsia="Arial" w:hAnsi="Times New Roman" w:cs="Times New Roman"/>
+          <w:w w:val="102"/>
+          <w:sz w:val="20"/>
+          <w:szCs w:val="20"/>
+          <w:lang w:val="en-IN"/>
+        </w:rPr>
+        <w:t xml:space="preserve"> </w:t>
+      </w:r>
+      <w:r>
+        <w:rPr>
+          <w:rFonts w:ascii="Times New Roman" w:eastAsia="Arial" w:hAnsi="Times New Roman" w:cs="Times New Roman"/>
+          <w:w w:val="102"/>
+          <w:sz w:val="20"/>
+          <w:szCs w:val="20"/>
+          <w:lang w:val="en-IN"/>
+        </w:rPr>
+        <w:t>|</w:t>
+      </w:r>
+      <w:r>
+        <w:rPr>
+          <w:rFonts w:ascii="Times New Roman" w:eastAsia="Arial" w:hAnsi="Times New Roman" w:cs="Times New Roman"/>
+          <w:w w:val="102"/>
+          <w:sz w:val="20"/>
+          <w:szCs w:val="20"/>
+          <w:lang w:val="en-IN"/>
+        </w:rPr>
+        <w:t xml:space="preserve"> </w:t>
+      </w:r>
+      <w:r>
+        <w:rPr>
+          <w:rFonts w:ascii="Times New Roman" w:eastAsia="Arial" w:hAnsi="Times New Roman" w:cs="Times New Roman"/>
+          <w:w w:val="102"/>
+          <w:sz w:val="20"/>
+          <w:szCs w:val="20"/>
+          <w:lang w:val="en-IN"/>
+        </w:rPr>
+        <w:t>Online</w:t>
       </w:r>
     </w:p>
     <w:p>
       <w:pPr>
         <w:spacing w:after="0" w:line="246" w:lineRule="auto"/>
-        <w:ind w:right="131"/>
-        <w:rPr>
-          <w:rFonts w:ascii="Times New Roman" w:eastAsia="Arial" w:hAnsi="Times New Roman" w:cs="Times New Roman"/>
-          <w:color w:val="2B2B2B"/>
-          <w:w w:val="102"/>
-          <w:sz w:val="20"/>
-          <w:szCs w:val="20"/>
-          <w:lang w:val="en-IN"/>
-        </w:rPr>
-      </w:pPr>
-      <w:r>
-        <w:rPr>
-          <w:rFonts w:ascii="Times New Roman" w:eastAsia="Arial" w:hAnsi="Times New Roman" w:cs="Times New Roman"/>
-          <w:color w:val="2B2B2B"/>
-          <w:w w:val="102"/>
-          <w:sz w:val="20"/>
-          <w:szCs w:val="20"/>
-          <w:lang w:val="en-IN"/>
-        </w:rPr>
-        <w:t xml:space="preserve">IIT </w:t>
-      </w:r>
-      <w:proofErr w:type="spellStart"/>
-      <w:r>
-        <w:rPr>
-          <w:rFonts w:ascii="Times New Roman" w:eastAsia="Arial" w:hAnsi="Times New Roman" w:cs="Times New Roman"/>
-          <w:color w:val="2B2B2B"/>
-          <w:w w:val="102"/>
-          <w:sz w:val="20"/>
-          <w:szCs w:val="20"/>
-          <w:lang w:val="en-IN"/>
-        </w:rPr>
-        <w:t>Bombay</w:t>
-      </w:r>
-      <w:r>
-        <w:rPr>
-          <w:rFonts w:ascii="Times New Roman" w:eastAsia="Arial" w:hAnsi="Times New Roman" w:cs="Times New Roman"/>
-          <w:color w:val="2B2B2B"/>
-          <w:w w:val="102"/>
-          <w:sz w:val="20"/>
-          <w:szCs w:val="20"/>
-          <w:lang w:val="en-IN"/>
-        </w:rPr>
-        <w:t>|</w:t>
-      </w:r>
-      <w:r>
-        <w:rPr>
-          <w:rFonts w:ascii="Times New Roman" w:eastAsia="Arial" w:hAnsi="Times New Roman" w:cs="Times New Roman"/>
-          <w:color w:val="2B2B2B"/>
-          <w:w w:val="102"/>
-          <w:sz w:val="20"/>
-          <w:szCs w:val="20"/>
-          <w:lang w:val="en-IN"/>
-        </w:rPr>
-        <w:t>Online</w:t>
-      </w:r>
-      <w:proofErr w:type="spellEnd"/>
-    </w:p>
-    <w:p>
-      <w:pPr>
-        <w:spacing w:after="0" w:line="246" w:lineRule="auto"/>
-        <w:ind w:right="131"/>
-        <w:rPr>
-          <w:rFonts w:ascii="Times New Roman" w:eastAsia="Arial" w:hAnsi="Times New Roman" w:cs="Times New Roman"/>
-          <w:color w:val="2B2B2B"/>
+        <w:ind w:right="-424"/>
+        <w:rPr>
+          <w:rFonts w:ascii="Times New Roman" w:eastAsia="Arial" w:hAnsi="Times New Roman" w:cs="Times New Roman"/>
           <w:spacing w:val="1"/>
           <w:w w:val="96"/>
           <w:sz w:val="20"/>
@@ -1654,204 +1704,130 @@
     <w:p>
       <w:pPr>
         <w:spacing w:before="116" w:after="0" w:line="250" w:lineRule="auto"/>
-        <w:ind w:right="1030"/>
-        <w:rPr>
-          <w:rFonts w:ascii="Times New Roman" w:eastAsia="Raleway" w:hAnsi="Times New Roman" w:cs="Times New Roman"/>
-          <w:color w:val="6A6A6A"/>
-          <w:w w:val="112"/>
-          <w:sz w:val="20"/>
-          <w:szCs w:val="20"/>
-        </w:rPr>
-      </w:pPr>
-      <w:r>
-        <w:rPr>
-          <w:rFonts w:ascii="Times New Roman" w:eastAsia="Arial" w:hAnsi="Times New Roman" w:cs="Times New Roman"/>
-          <w:color w:val="6A6A6A"/>
+        <w:ind w:right="-424"/>
+        <w:rPr>
+          <w:rFonts w:ascii="Times New Roman" w:eastAsia="Arial" w:hAnsi="Times New Roman" w:cs="Times New Roman"/>
+          <w:sz w:val="32"/>
+          <w:szCs w:val="32"/>
+          <w:u w:val="single"/>
+        </w:rPr>
+      </w:pPr>
+      <w:r>
+        <w:rPr>
+          <w:rFonts w:ascii="Times New Roman" w:eastAsia="Arial" w:hAnsi="Times New Roman" w:cs="Times New Roman"/>
           <w:spacing w:val="-16"/>
           <w:sz w:val="32"/>
           <w:szCs w:val="32"/>
+          <w:u w:val="single"/>
         </w:rPr>
         <w:t>S</w:t>
       </w:r>
       <w:r>
         <w:rPr>
           <w:rFonts w:ascii="Times New Roman" w:eastAsia="Arial" w:hAnsi="Times New Roman" w:cs="Times New Roman"/>
-          <w:color w:val="6A6A6A"/>
           <w:spacing w:val="-16"/>
           <w:w w:val="99"/>
           <w:sz w:val="32"/>
           <w:szCs w:val="32"/>
+          <w:u w:val="single"/>
         </w:rPr>
         <w:t>K</w:t>
       </w:r>
       <w:r>
         <w:rPr>
           <w:rFonts w:ascii="Times New Roman" w:eastAsia="Arial" w:hAnsi="Times New Roman" w:cs="Times New Roman"/>
-          <w:color w:val="6A6A6A"/>
           <w:spacing w:val="-16"/>
           <w:w w:val="107"/>
           <w:sz w:val="32"/>
           <w:szCs w:val="32"/>
+          <w:u w:val="single"/>
         </w:rPr>
         <w:t>I</w:t>
       </w:r>
       <w:r>
         <w:rPr>
           <w:rFonts w:ascii="Times New Roman" w:eastAsia="Arial" w:hAnsi="Times New Roman" w:cs="Times New Roman"/>
-          <w:color w:val="6A6A6A"/>
           <w:spacing w:val="-16"/>
           <w:w w:val="92"/>
           <w:sz w:val="32"/>
           <w:szCs w:val="32"/>
+          <w:u w:val="single"/>
         </w:rPr>
         <w:t>LL</w:t>
       </w:r>
       <w:r>
         <w:rPr>
           <w:rFonts w:ascii="Times New Roman" w:eastAsia="Arial" w:hAnsi="Times New Roman" w:cs="Times New Roman"/>
-          <w:color w:val="6A6A6A"/>
           <w:spacing w:val="-16"/>
           <w:sz w:val="32"/>
           <w:szCs w:val="32"/>
+          <w:u w:val="single"/>
         </w:rPr>
         <w:t>S</w:t>
       </w:r>
       <w:r>
         <w:rPr>
           <w:rFonts w:ascii="Times New Roman" w:eastAsia="Arial" w:hAnsi="Times New Roman" w:cs="Times New Roman"/>
-          <w:color w:val="6A6A6A"/>
           <w:sz w:val="32"/>
           <w:szCs w:val="32"/>
-        </w:rPr>
-        <w:t xml:space="preserve"> </w:t>
-      </w:r>
-      <w:r>
-        <w:rPr>
-          <w:rFonts w:ascii="Times New Roman" w:eastAsia="Arial" w:hAnsi="Times New Roman" w:cs="Times New Roman"/>
-          <w:b/>
+          <w:u w:val="single"/>
+        </w:rPr>
+        <w:t xml:space="preserve"> </w:t>
+      </w:r>
+    </w:p>
+    <w:p>
+      <w:pPr>
+        <w:spacing w:before="116" w:after="0" w:line="250" w:lineRule="auto"/>
+        <w:ind w:right="-424"/>
+        <w:rPr>
+          <w:rFonts w:ascii="Times New Roman" w:eastAsia="Raleway" w:hAnsi="Times New Roman" w:cs="Times New Roman"/>
+          <w:w w:val="112"/>
+          <w:sz w:val="20"/>
+          <w:szCs w:val="20"/>
+          <w:u w:val="single"/>
+        </w:rPr>
+      </w:pPr>
+      <w:r>
+        <w:rPr>
+          <w:rFonts w:ascii="Times New Roman" w:eastAsia="Arial" w:hAnsi="Times New Roman" w:cs="Times New Roman"/>
           <w:bCs/>
-          <w:color w:val="333333"/>
           <w:w w:val="93"/>
           <w:sz w:val="24"/>
           <w:szCs w:val="24"/>
+          <w:u w:val="single"/>
         </w:rPr>
         <w:t>P</w:t>
       </w:r>
       <w:r>
         <w:rPr>
           <w:rFonts w:ascii="Times New Roman" w:eastAsia="Arial" w:hAnsi="Times New Roman" w:cs="Times New Roman"/>
-          <w:b/>
           <w:bCs/>
-          <w:color w:val="333333"/>
           <w:spacing w:val="-5"/>
           <w:w w:val="90"/>
           <w:sz w:val="24"/>
           <w:szCs w:val="24"/>
-        </w:rPr>
-        <w:t>R</w:t>
-      </w:r>
-      <w:r>
-        <w:rPr>
-          <w:rFonts w:ascii="Times New Roman" w:eastAsia="Arial" w:hAnsi="Times New Roman" w:cs="Times New Roman"/>
-          <w:b/>
+          <w:u w:val="single"/>
+        </w:rPr>
+        <w:t>rogramming</w:t>
+      </w:r>
+      <w:r>
+        <w:rPr>
+          <w:rFonts w:ascii="Times New Roman" w:eastAsia="Arial" w:hAnsi="Times New Roman" w:cs="Times New Roman"/>
           <w:bCs/>
-          <w:color w:val="333333"/>
-          <w:w w:val="102"/>
-          <w:sz w:val="24"/>
-          <w:szCs w:val="24"/>
-        </w:rPr>
-        <w:t>O</w:t>
-      </w:r>
-      <w:r>
-        <w:rPr>
-          <w:rFonts w:ascii="Times New Roman" w:eastAsia="Arial" w:hAnsi="Times New Roman" w:cs="Times New Roman"/>
-          <w:b/>
-          <w:bCs/>
-          <w:color w:val="333333"/>
-          <w:w w:val="93"/>
-          <w:sz w:val="24"/>
-          <w:szCs w:val="24"/>
-        </w:rPr>
-        <w:t>G</w:t>
-      </w:r>
-      <w:r>
-        <w:rPr>
-          <w:rFonts w:ascii="Times New Roman" w:eastAsia="Arial" w:hAnsi="Times New Roman" w:cs="Times New Roman"/>
-          <w:b/>
-          <w:bCs/>
-          <w:color w:val="333333"/>
+          <w:spacing w:val="-5"/>
           <w:w w:val="90"/>
           <w:sz w:val="24"/>
           <w:szCs w:val="24"/>
-        </w:rPr>
-        <w:t>R</w:t>
-      </w:r>
-      <w:r>
-        <w:rPr>
-          <w:rFonts w:ascii="Times New Roman" w:eastAsia="Arial" w:hAnsi="Times New Roman" w:cs="Times New Roman"/>
-          <w:b/>
-          <w:bCs/>
-          <w:color w:val="333333"/>
-          <w:w w:val="98"/>
+          <w:u w:val="single"/>
+        </w:rPr>
+        <w:t>:</w:t>
+      </w:r>
+      <w:r>
+        <w:rPr>
+          <w:rFonts w:ascii="Times New Roman" w:eastAsia="Arial" w:hAnsi="Times New Roman" w:cs="Times New Roman"/>
           <w:sz w:val="24"/>
           <w:szCs w:val="24"/>
-        </w:rPr>
-        <w:t>A</w:t>
-      </w:r>
-      <w:r>
-        <w:rPr>
-          <w:rFonts w:ascii="Times New Roman" w:eastAsia="Arial" w:hAnsi="Times New Roman" w:cs="Times New Roman"/>
-          <w:b/>
-          <w:bCs/>
-          <w:color w:val="333333"/>
-          <w:w w:val="111"/>
-          <w:sz w:val="24"/>
-          <w:szCs w:val="24"/>
-        </w:rPr>
-        <w:t>MM</w:t>
-      </w:r>
-      <w:r>
-        <w:rPr>
-          <w:rFonts w:ascii="Times New Roman" w:eastAsia="Arial" w:hAnsi="Times New Roman" w:cs="Times New Roman"/>
-          <w:b/>
-          <w:bCs/>
-          <w:color w:val="333333"/>
-          <w:w w:val="113"/>
-          <w:sz w:val="24"/>
-          <w:szCs w:val="24"/>
-        </w:rPr>
-        <w:t>I</w:t>
-      </w:r>
-      <w:r>
-        <w:rPr>
-          <w:rFonts w:ascii="Times New Roman" w:eastAsia="Arial" w:hAnsi="Times New Roman" w:cs="Times New Roman"/>
-          <w:b/>
-          <w:bCs/>
-          <w:color w:val="333333"/>
-          <w:w w:val="104"/>
-          <w:sz w:val="24"/>
-          <w:szCs w:val="24"/>
-        </w:rPr>
-        <w:t>N</w:t>
-      </w:r>
-      <w:r>
-        <w:rPr>
-          <w:rFonts w:ascii="Times New Roman" w:eastAsia="Arial" w:hAnsi="Times New Roman" w:cs="Times New Roman"/>
-          <w:b/>
-          <w:bCs/>
-          <w:color w:val="333333"/>
-          <w:w w:val="93"/>
-          <w:sz w:val="24"/>
-          <w:szCs w:val="24"/>
-        </w:rPr>
-        <w:t>G</w:t>
-      </w:r>
-      <w:r>
-        <w:rPr>
-          <w:rFonts w:ascii="Times New Roman" w:eastAsia="Arial" w:hAnsi="Times New Roman" w:cs="Times New Roman"/>
-          <w:color w:val="333333"/>
-          <w:sz w:val="24"/>
-          <w:szCs w:val="24"/>
+          <w:u w:val="single"/>
         </w:rPr>
         <w:t xml:space="preserve"> </w:t>
       </w:r>
@@ -1859,10 +1835,9 @@
     <w:p>
       <w:pPr>
         <w:spacing w:before="6" w:after="0" w:line="245" w:lineRule="auto"/>
-        <w:ind w:right="93"/>
-        <w:rPr>
-          <w:rFonts w:ascii="Times New Roman" w:eastAsia="Arial" w:hAnsi="Times New Roman" w:cs="Times New Roman"/>
-          <w:color w:val="2B2B2B"/>
+        <w:ind w:right="-283"/>
+        <w:rPr>
+          <w:rFonts w:ascii="Times New Roman" w:eastAsia="Arial" w:hAnsi="Times New Roman" w:cs="Times New Roman"/>
           <w:spacing w:val="7"/>
           <w:w w:val="109"/>
           <w:sz w:val="21"/>
@@ -1872,6 +1847,15 @@
       </w:pPr>
       <w:r>
         <w:rPr>
+          <w:rFonts w:ascii="Times New Roman" w:eastAsia="Arial" w:hAnsi="Times New Roman" w:cs="Times New Roman"/>
+          <w:spacing w:val="44"/>
+          <w:sz w:val="21"/>
+          <w:szCs w:val="21"/>
+        </w:rPr>
+        <w:t>•</w:t>
+      </w:r>
+      <w:r>
+        <w:rPr>
           <w:rFonts w:ascii="Times New Roman" w:hAnsi="Times New Roman" w:cs="Times New Roman"/>
           <w:noProof/>
           <w:sz w:val="21"/>
@@ -1880,7 +1864,7 @@
         <mc:AlternateContent>
           <mc:Choice Requires="wps">
             <w:drawing>
-              <wp:anchor distT="0" distB="0" distL="0" distR="0" simplePos="0" relativeHeight="251668992" behindDoc="1" locked="0" layoutInCell="0" allowOverlap="1" wp14:anchorId="702847DD" wp14:editId="5459E8BD">
+              <wp:anchor distT="0" distB="0" distL="0" distR="0" simplePos="0" relativeHeight="251668992" behindDoc="1" locked="0" layoutInCell="0" allowOverlap="1" wp14:anchorId="73B2E358" wp14:editId="30C88AD9">
                 <wp:simplePos x="0" y="0"/>
                 <wp:positionH relativeFrom="page">
                   <wp:posOffset>1856232</wp:posOffset>
@@ -1968,7 +1952,6 @@
       <w:r>
         <w:rPr>
           <w:rFonts w:ascii="Times New Roman" w:eastAsia="Arial" w:hAnsi="Times New Roman" w:cs="Times New Roman"/>
-          <w:color w:val="2B2B2B"/>
           <w:spacing w:val="5"/>
           <w:w w:val="90"/>
           <w:sz w:val="21"/>
@@ -1979,7 +1962,6 @@
       <w:r>
         <w:rPr>
           <w:rFonts w:ascii="Times New Roman" w:eastAsia="Arial" w:hAnsi="Times New Roman" w:cs="Times New Roman"/>
-          <w:color w:val="2B2B2B"/>
           <w:spacing w:val="3"/>
           <w:w w:val="87"/>
           <w:sz w:val="21"/>
@@ -1990,7 +1972,6 @@
       <w:r>
         <w:rPr>
           <w:rFonts w:ascii="Times New Roman" w:eastAsia="Arial" w:hAnsi="Times New Roman" w:cs="Times New Roman"/>
-          <w:color w:val="2B2B2B"/>
           <w:spacing w:val="5"/>
           <w:w w:val="97"/>
           <w:sz w:val="21"/>
@@ -2001,7 +1982,6 @@
       <w:r>
         <w:rPr>
           <w:rFonts w:ascii="Times New Roman" w:eastAsia="Arial" w:hAnsi="Times New Roman" w:cs="Times New Roman"/>
-          <w:color w:val="2B2B2B"/>
           <w:spacing w:val="42"/>
           <w:w w:val="87"/>
           <w:sz w:val="21"/>
@@ -2012,7 +1992,16 @@
       <w:r>
         <w:rPr>
           <w:rFonts w:ascii="Times New Roman" w:eastAsia="Arial" w:hAnsi="Times New Roman" w:cs="Times New Roman"/>
-          <w:color w:val="2B2B2B"/>
+          <w:spacing w:val="42"/>
+          <w:w w:val="87"/>
+          <w:sz w:val="21"/>
+          <w:szCs w:val="21"/>
+        </w:rPr>
+        <w:t xml:space="preserve"> </w:t>
+      </w:r>
+      <w:r>
+        <w:rPr>
+          <w:rFonts w:ascii="Times New Roman" w:eastAsia="Arial" w:hAnsi="Times New Roman" w:cs="Times New Roman"/>
           <w:spacing w:val="44"/>
           <w:sz w:val="21"/>
           <w:szCs w:val="21"/>
@@ -2022,7 +2011,6 @@
       <w:r>
         <w:rPr>
           <w:rFonts w:ascii="Times New Roman" w:eastAsia="Arial" w:hAnsi="Times New Roman" w:cs="Times New Roman"/>
-          <w:color w:val="2B2B2B"/>
           <w:spacing w:val="5"/>
           <w:w w:val="89"/>
           <w:sz w:val="21"/>
@@ -2033,7 +2021,6 @@
       <w:r>
         <w:rPr>
           <w:rFonts w:ascii="Times New Roman" w:eastAsia="Arial" w:hAnsi="Times New Roman" w:cs="Times New Roman"/>
-          <w:color w:val="2B2B2B"/>
           <w:spacing w:val="5"/>
           <w:w w:val="97"/>
           <w:sz w:val="21"/>
@@ -2044,7 +2031,6 @@
       <w:r>
         <w:rPr>
           <w:rFonts w:ascii="Times New Roman" w:eastAsia="Arial" w:hAnsi="Times New Roman" w:cs="Times New Roman"/>
-          <w:color w:val="2B2B2B"/>
           <w:spacing w:val="5"/>
           <w:sz w:val="21"/>
           <w:szCs w:val="21"/>
@@ -2054,7 +2040,6 @@
       <w:r>
         <w:rPr>
           <w:rFonts w:ascii="Times New Roman" w:eastAsia="Arial" w:hAnsi="Times New Roman" w:cs="Times New Roman"/>
-          <w:color w:val="2B2B2B"/>
           <w:spacing w:val="5"/>
           <w:w w:val="97"/>
           <w:sz w:val="21"/>
@@ -2065,7 +2050,6 @@
       <w:r>
         <w:rPr>
           <w:rFonts w:ascii="Times New Roman" w:eastAsia="Arial" w:hAnsi="Times New Roman" w:cs="Times New Roman"/>
-          <w:color w:val="2B2B2B"/>
           <w:spacing w:val="43"/>
           <w:w w:val="97"/>
           <w:sz w:val="21"/>
@@ -2076,7 +2060,16 @@
       <w:r>
         <w:rPr>
           <w:rFonts w:ascii="Times New Roman" w:eastAsia="Arial" w:hAnsi="Times New Roman" w:cs="Times New Roman"/>
-          <w:color w:val="2B2B2B"/>
+          <w:spacing w:val="43"/>
+          <w:w w:val="97"/>
+          <w:sz w:val="21"/>
+          <w:szCs w:val="21"/>
+        </w:rPr>
+        <w:t xml:space="preserve"> </w:t>
+      </w:r>
+      <w:r>
+        <w:rPr>
+          <w:rFonts w:ascii="Times New Roman" w:eastAsia="Arial" w:hAnsi="Times New Roman" w:cs="Times New Roman"/>
           <w:spacing w:val="43"/>
           <w:sz w:val="21"/>
           <w:szCs w:val="21"/>
@@ -2086,7 +2079,6 @@
       <w:r>
         <w:rPr>
           <w:rFonts w:ascii="Times New Roman" w:eastAsia="Arial" w:hAnsi="Times New Roman" w:cs="Times New Roman"/>
-          <w:color w:val="2B2B2B"/>
           <w:spacing w:val="5"/>
           <w:w w:val="90"/>
           <w:sz w:val="21"/>
@@ -2098,7 +2090,17 @@
       <w:r>
         <w:rPr>
           <w:rFonts w:ascii="Times New Roman" w:eastAsia="Arial" w:hAnsi="Times New Roman" w:cs="Times New Roman"/>
-          <w:color w:val="2B2B2B"/>
+          <w:spacing w:val="5"/>
+          <w:w w:val="90"/>
+          <w:sz w:val="21"/>
+          <w:szCs w:val="21"/>
+          <w:lang w:val="en-IN"/>
+        </w:rPr>
+        <w:t xml:space="preserve"> </w:t>
+      </w:r>
+      <w:r>
+        <w:rPr>
+          <w:rFonts w:ascii="Times New Roman" w:eastAsia="Arial" w:hAnsi="Times New Roman" w:cs="Times New Roman"/>
           <w:spacing w:val="45"/>
           <w:sz w:val="21"/>
           <w:szCs w:val="21"/>
@@ -2108,7 +2110,6 @@
       <w:r>
         <w:rPr>
           <w:rFonts w:ascii="Times New Roman" w:eastAsia="Arial" w:hAnsi="Times New Roman" w:cs="Times New Roman"/>
-          <w:color w:val="2B2B2B"/>
           <w:spacing w:val="7"/>
           <w:w w:val="109"/>
           <w:sz w:val="21"/>
@@ -2121,10 +2122,64 @@
     <w:p>
       <w:pPr>
         <w:spacing w:before="6" w:after="0" w:line="245" w:lineRule="auto"/>
-        <w:ind w:right="93"/>
-        <w:rPr>
-          <w:rFonts w:ascii="Times New Roman" w:eastAsia="Arial" w:hAnsi="Times New Roman" w:cs="Times New Roman"/>
-          <w:color w:val="2B2B2B"/>
+        <w:ind w:right="-424"/>
+        <w:rPr>
+          <w:rFonts w:ascii="Times New Roman" w:eastAsia="Raleway" w:hAnsi="Times New Roman" w:cs="Times New Roman"/>
+          <w:spacing w:val="-10"/>
+          <w:w w:val="98"/>
+          <w:u w:val="single"/>
+          <w:lang w:val="en-IN"/>
+        </w:rPr>
+      </w:pPr>
+    </w:p>
+    <w:p>
+      <w:pPr>
+        <w:spacing w:before="6" w:after="0" w:line="245" w:lineRule="auto"/>
+        <w:ind w:right="-424"/>
+        <w:rPr>
+          <w:rFonts w:ascii="Times New Roman" w:eastAsia="Raleway" w:hAnsi="Times New Roman" w:cs="Times New Roman"/>
+          <w:w w:val="112"/>
+          <w:sz w:val="20"/>
+          <w:szCs w:val="20"/>
+          <w:lang w:val="en-IN"/>
+        </w:rPr>
+      </w:pPr>
+      <w:r>
+        <w:rPr>
+          <w:rFonts w:ascii="Times New Roman" w:eastAsia="Raleway" w:hAnsi="Times New Roman" w:cs="Times New Roman"/>
+          <w:spacing w:val="-10"/>
+          <w:w w:val="98"/>
+          <w:u w:val="single"/>
+          <w:lang w:val="en-IN"/>
+        </w:rPr>
+        <w:t>OS</w:t>
+      </w:r>
+      <w:r>
+        <w:rPr>
+          <w:rFonts w:ascii="Times New Roman" w:eastAsia="Raleway" w:hAnsi="Times New Roman" w:cs="Times New Roman"/>
+          <w:w w:val="112"/>
+          <w:sz w:val="20"/>
+          <w:szCs w:val="20"/>
+        </w:rPr>
+        <w:t>:</w:t>
+      </w:r>
+      <w:r>
+        <w:rPr>
+          <w:rFonts w:ascii="Times New Roman" w:eastAsia="Raleway" w:hAnsi="Times New Roman" w:cs="Times New Roman"/>
+          <w:w w:val="112"/>
+          <w:sz w:val="20"/>
+          <w:szCs w:val="20"/>
+          <w:lang w:val="en-IN"/>
+        </w:rPr>
+        <w:t xml:space="preserve"> </w:t>
+      </w:r>
+    </w:p>
+    <w:p>
+      <w:pPr>
+        <w:spacing w:before="6" w:after="0" w:line="245" w:lineRule="auto"/>
+        <w:ind w:right="-424"/>
+        <w:rPr>
+          <w:rFonts w:ascii="Times New Roman" w:eastAsia="Arial" w:hAnsi="Times New Roman" w:cs="Times New Roman"/>
           <w:spacing w:val="3"/>
           <w:sz w:val="21"/>
           <w:szCs w:val="21"/>
@@ -2133,40 +2188,17 @@
       </w:pPr>
       <w:r>
         <w:rPr>
-          <w:rFonts w:ascii="Times New Roman" w:eastAsia="Raleway" w:hAnsi="Times New Roman" w:cs="Times New Roman"/>
-          <w:color w:val="6A6A6A"/>
-          <w:spacing w:val="-10"/>
-          <w:w w:val="98"/>
-          <w:lang w:val="en-IN"/>
-        </w:rPr>
-        <w:t>OS</w:t>
-      </w:r>
-      <w:r>
-        <w:rPr>
-          <w:rFonts w:ascii="Times New Roman" w:eastAsia="Raleway" w:hAnsi="Times New Roman" w:cs="Times New Roman"/>
-          <w:color w:val="6A6A6A"/>
-          <w:w w:val="112"/>
-          <w:sz w:val="20"/>
-          <w:szCs w:val="20"/>
-        </w:rPr>
-        <w:t>:</w:t>
-      </w:r>
-      <w:r>
-        <w:rPr>
-          <w:rFonts w:ascii="Times New Roman" w:eastAsia="Raleway" w:hAnsi="Times New Roman" w:cs="Times New Roman"/>
-          <w:color w:val="6A6A6A"/>
-          <w:w w:val="112"/>
-          <w:sz w:val="20"/>
-          <w:szCs w:val="20"/>
-          <w:lang w:val="en-IN"/>
-        </w:rPr>
-        <w:t xml:space="preserve"> </w:t>
+          <w:rFonts w:ascii="Times New Roman" w:eastAsia="Arial" w:hAnsi="Times New Roman" w:cs="Times New Roman"/>
+          <w:spacing w:val="44"/>
+          <w:sz w:val="21"/>
+          <w:szCs w:val="21"/>
+        </w:rPr>
+        <w:t>•</w:t>
       </w:r>
       <w:proofErr w:type="gramStart"/>
       <w:r>
         <w:rPr>
           <w:rFonts w:ascii="Times New Roman" w:eastAsia="Arial" w:hAnsi="Times New Roman" w:cs="Times New Roman"/>
-          <w:color w:val="2B2B2B"/>
           <w:spacing w:val="-4"/>
           <w:w w:val="92"/>
           <w:sz w:val="21"/>
@@ -2179,7 +2211,6 @@
       <w:r>
         <w:rPr>
           <w:rFonts w:ascii="Times New Roman" w:eastAsia="Arial" w:hAnsi="Times New Roman" w:cs="Times New Roman"/>
-          <w:color w:val="2B2B2B"/>
           <w:spacing w:val="-4"/>
           <w:w w:val="92"/>
           <w:sz w:val="21"/>
@@ -2191,27 +2222,15 @@
       <w:r>
         <w:rPr>
           <w:rFonts w:ascii="Times New Roman" w:eastAsia="Arial" w:hAnsi="Times New Roman" w:cs="Times New Roman"/>
-          <w:color w:val="2B2B2B"/>
           <w:spacing w:val="41"/>
           <w:sz w:val="20"/>
           <w:szCs w:val="20"/>
         </w:rPr>
-        <w:t xml:space="preserve"> </w:t>
-      </w:r>
-      <w:r>
-        <w:rPr>
-          <w:rFonts w:ascii="Times New Roman" w:eastAsia="Arial" w:hAnsi="Times New Roman" w:cs="Times New Roman"/>
-          <w:color w:val="2B2B2B"/>
-          <w:spacing w:val="41"/>
-          <w:sz w:val="20"/>
-          <w:szCs w:val="20"/>
-        </w:rPr>
-        <w:t>•</w:t>
-      </w:r>
-      <w:r>
-        <w:rPr>
-          <w:rFonts w:ascii="Times New Roman" w:eastAsia="Arial" w:hAnsi="Times New Roman" w:cs="Times New Roman"/>
-          <w:color w:val="2B2B2B"/>
+        <w:t xml:space="preserve"> •</w:t>
+      </w:r>
+      <w:r>
+        <w:rPr>
+          <w:rFonts w:ascii="Times New Roman" w:eastAsia="Arial" w:hAnsi="Times New Roman" w:cs="Times New Roman"/>
           <w:spacing w:val="3"/>
           <w:w w:val="109"/>
           <w:sz w:val="20"/>
@@ -2224,10 +2243,100 @@
     <w:p>
       <w:pPr>
         <w:spacing w:before="6" w:after="0" w:line="245" w:lineRule="auto"/>
-        <w:ind w:right="93"/>
-        <w:rPr>
-          <w:rFonts w:ascii="Times New Roman" w:eastAsia="Arial" w:hAnsi="Times New Roman" w:cs="Times New Roman"/>
-          <w:color w:val="2B2B2B"/>
+        <w:ind w:right="-424"/>
+        <w:rPr>
+          <w:rFonts w:ascii="Times New Roman" w:eastAsia="Raleway" w:hAnsi="Times New Roman" w:cs="Times New Roman"/>
+          <w:spacing w:val="-10"/>
+          <w:w w:val="98"/>
+          <w:u w:val="single"/>
+        </w:rPr>
+      </w:pPr>
+    </w:p>
+    <w:p>
+      <w:pPr>
+        <w:spacing w:before="6" w:after="0" w:line="245" w:lineRule="auto"/>
+        <w:ind w:right="-424"/>
+        <w:rPr>
+          <w:rFonts w:ascii="Times New Roman" w:eastAsia="Arial" w:hAnsi="Times New Roman" w:cs="Times New Roman"/>
+          <w:spacing w:val="40"/>
+          <w:sz w:val="20"/>
+          <w:szCs w:val="20"/>
+        </w:rPr>
+      </w:pPr>
+      <w:r>
+        <w:rPr>
+          <w:rFonts w:ascii="Times New Roman" w:eastAsia="Raleway" w:hAnsi="Times New Roman" w:cs="Times New Roman"/>
+          <w:spacing w:val="-10"/>
+          <w:w w:val="98"/>
+          <w:u w:val="single"/>
+        </w:rPr>
+        <w:t>F</w:t>
+      </w:r>
+      <w:r>
+        <w:rPr>
+          <w:rFonts w:ascii="Times New Roman" w:eastAsia="Raleway" w:hAnsi="Times New Roman" w:cs="Times New Roman"/>
+          <w:w w:val="102"/>
+          <w:u w:val="single"/>
+        </w:rPr>
+        <w:t>a</w:t>
+      </w:r>
+      <w:r>
+        <w:rPr>
+          <w:rFonts w:ascii="Times New Roman" w:eastAsia="Raleway" w:hAnsi="Times New Roman" w:cs="Times New Roman"/>
+          <w:u w:val="single"/>
+        </w:rPr>
+        <w:t>m</w:t>
+      </w:r>
+      <w:r>
+        <w:rPr>
+          <w:rFonts w:ascii="Times New Roman" w:eastAsia="Raleway" w:hAnsi="Times New Roman" w:cs="Times New Roman"/>
+          <w:w w:val="103"/>
+          <w:u w:val="single"/>
+        </w:rPr>
+        <w:t>ili</w:t>
+      </w:r>
+      <w:r>
+        <w:rPr>
+          <w:rFonts w:ascii="Times New Roman" w:eastAsia="Raleway" w:hAnsi="Times New Roman" w:cs="Times New Roman"/>
+          <w:w w:val="102"/>
+          <w:u w:val="single"/>
+        </w:rPr>
+        <w:t>a</w:t>
+      </w:r>
+      <w:r>
+        <w:rPr>
+          <w:rFonts w:ascii="Times New Roman" w:eastAsia="Raleway" w:hAnsi="Times New Roman" w:cs="Times New Roman"/>
+          <w:w w:val="103"/>
+          <w:u w:val="single"/>
+        </w:rPr>
+        <w:t>r</w:t>
+      </w:r>
+      <w:r>
+        <w:rPr>
+          <w:rFonts w:ascii="Times New Roman" w:eastAsia="Raleway" w:hAnsi="Times New Roman" w:cs="Times New Roman"/>
+          <w:w w:val="112"/>
+          <w:sz w:val="20"/>
+          <w:szCs w:val="20"/>
+          <w:u w:val="single"/>
+        </w:rPr>
+        <w:t>:</w:t>
+      </w:r>
+      <w:r>
+        <w:rPr>
+          <w:rFonts w:ascii="Times New Roman" w:eastAsia="Raleway" w:hAnsi="Times New Roman" w:cs="Times New Roman"/>
+          <w:sz w:val="20"/>
+          <w:szCs w:val="20"/>
+          <w:lang w:val="en-IN"/>
+        </w:rPr>
+        <w:t xml:space="preserve"> </w:t>
+      </w:r>
+    </w:p>
+    <w:p>
+      <w:pPr>
+        <w:spacing w:before="6" w:after="0" w:line="245" w:lineRule="auto"/>
+        <w:ind w:right="-424"/>
+        <w:rPr>
+          <w:rFonts w:ascii="Times New Roman" w:eastAsia="Arial" w:hAnsi="Times New Roman" w:cs="Times New Roman"/>
           <w:spacing w:val="3"/>
           <w:w w:val="92"/>
           <w:sz w:val="20"/>
@@ -2237,187 +2346,52 @@
       </w:pPr>
       <w:r>
         <w:rPr>
-          <w:rFonts w:ascii="Times New Roman" w:eastAsia="Raleway" w:hAnsi="Times New Roman" w:cs="Times New Roman"/>
-          <w:color w:val="6A6A6A"/>
-          <w:spacing w:val="-10"/>
-          <w:w w:val="98"/>
-        </w:rPr>
-        <w:t>F</w:t>
-      </w:r>
-      <w:r>
-        <w:rPr>
-          <w:rFonts w:ascii="Times New Roman" w:eastAsia="Raleway" w:hAnsi="Times New Roman" w:cs="Times New Roman"/>
-          <w:color w:val="6A6A6A"/>
-          <w:w w:val="102"/>
-        </w:rPr>
-        <w:t>a</w:t>
-      </w:r>
-      <w:r>
-        <w:rPr>
-          <w:rFonts w:ascii="Times New Roman" w:eastAsia="Raleway" w:hAnsi="Times New Roman" w:cs="Times New Roman"/>
-          <w:color w:val="6A6A6A"/>
-        </w:rPr>
-        <w:t>m</w:t>
-      </w:r>
-      <w:r>
-        <w:rPr>
-          <w:rFonts w:ascii="Times New Roman" w:eastAsia="Raleway" w:hAnsi="Times New Roman" w:cs="Times New Roman"/>
-          <w:color w:val="6A6A6A"/>
-          <w:w w:val="103"/>
-        </w:rPr>
-        <w:t>ili</w:t>
-      </w:r>
-      <w:r>
-        <w:rPr>
-          <w:rFonts w:ascii="Times New Roman" w:eastAsia="Raleway" w:hAnsi="Times New Roman" w:cs="Times New Roman"/>
-          <w:color w:val="6A6A6A"/>
-          <w:w w:val="102"/>
-        </w:rPr>
-        <w:t>a</w:t>
-      </w:r>
-      <w:r>
-        <w:rPr>
-          <w:rFonts w:ascii="Times New Roman" w:eastAsia="Raleway" w:hAnsi="Times New Roman" w:cs="Times New Roman"/>
-          <w:color w:val="6A6A6A"/>
-          <w:w w:val="103"/>
-        </w:rPr>
-        <w:t>r</w:t>
-      </w:r>
-      <w:r>
-        <w:rPr>
-          <w:rFonts w:ascii="Times New Roman" w:eastAsia="Raleway" w:hAnsi="Times New Roman" w:cs="Times New Roman"/>
-          <w:color w:val="6A6A6A"/>
-          <w:w w:val="112"/>
-          <w:sz w:val="20"/>
-          <w:szCs w:val="20"/>
-        </w:rPr>
-        <w:t>:</w:t>
-      </w:r>
-      <w:r>
-        <w:rPr>
-          <w:rFonts w:ascii="Times New Roman" w:eastAsia="Raleway" w:hAnsi="Times New Roman" w:cs="Times New Roman"/>
-          <w:color w:val="6A6A6A"/>
-          <w:sz w:val="20"/>
-          <w:szCs w:val="20"/>
-          <w:lang w:val="en-IN"/>
-        </w:rPr>
-        <w:t xml:space="preserve"> </w:t>
-      </w:r>
-      <w:r>
-        <w:rPr>
-          <w:rFonts w:ascii="Times New Roman" w:eastAsia="Arial" w:hAnsi="Times New Roman" w:cs="Times New Roman"/>
-          <w:color w:val="2B2B2B"/>
-          <w:spacing w:val="40"/>
-          <w:sz w:val="20"/>
-          <w:szCs w:val="20"/>
+          <w:rFonts w:ascii="Times New Roman" w:eastAsia="Arial" w:hAnsi="Times New Roman" w:cs="Times New Roman"/>
+          <w:spacing w:val="44"/>
+          <w:sz w:val="21"/>
+          <w:szCs w:val="21"/>
         </w:rPr>
         <w:t>•</w:t>
       </w:r>
       <w:r>
         <w:rPr>
           <w:rFonts w:ascii="Times New Roman" w:eastAsia="Arial" w:hAnsi="Times New Roman" w:cs="Times New Roman"/>
-          <w:b/>
-          <w:color w:val="2B2B2B"/>
-          <w:spacing w:val="3"/>
-          <w:w w:val="96"/>
-          <w:sz w:val="20"/>
-          <w:szCs w:val="20"/>
-        </w:rPr>
-        <w:t>A</w:t>
-      </w:r>
-      <w:r>
-        <w:rPr>
-          <w:rFonts w:ascii="Times New Roman" w:eastAsia="Arial" w:hAnsi="Times New Roman" w:cs="Times New Roman"/>
-          <w:b/>
-          <w:color w:val="2B2B2B"/>
-          <w:spacing w:val="3"/>
-          <w:w w:val="97"/>
-          <w:sz w:val="20"/>
-          <w:szCs w:val="20"/>
-        </w:rPr>
-        <w:t>n</w:t>
-      </w:r>
-      <w:r>
-        <w:rPr>
-          <w:rFonts w:ascii="Times New Roman" w:eastAsia="Arial" w:hAnsi="Times New Roman" w:cs="Times New Roman"/>
-          <w:b/>
-          <w:color w:val="2B2B2B"/>
-          <w:spacing w:val="3"/>
-          <w:w w:val="98"/>
-          <w:sz w:val="20"/>
-          <w:szCs w:val="20"/>
-        </w:rPr>
-        <w:t>d</w:t>
-      </w:r>
-      <w:r>
-        <w:rPr>
-          <w:rFonts w:ascii="Times New Roman" w:eastAsia="Arial" w:hAnsi="Times New Roman" w:cs="Times New Roman"/>
-          <w:b/>
-          <w:color w:val="2B2B2B"/>
-          <w:spacing w:val="3"/>
-          <w:w w:val="119"/>
-          <w:sz w:val="20"/>
-          <w:szCs w:val="20"/>
-        </w:rPr>
-        <w:t>r</w:t>
-      </w:r>
-      <w:r>
-        <w:rPr>
-          <w:rFonts w:ascii="Times New Roman" w:eastAsia="Arial" w:hAnsi="Times New Roman" w:cs="Times New Roman"/>
-          <w:b/>
-          <w:color w:val="2B2B2B"/>
-          <w:spacing w:val="3"/>
-          <w:w w:val="97"/>
-          <w:sz w:val="20"/>
-          <w:szCs w:val="20"/>
-        </w:rPr>
-        <w:t>o</w:t>
-      </w:r>
-      <w:r>
-        <w:rPr>
-          <w:rFonts w:ascii="Times New Roman" w:eastAsia="Arial" w:hAnsi="Times New Roman" w:cs="Times New Roman"/>
-          <w:b/>
-          <w:color w:val="2B2B2B"/>
-          <w:spacing w:val="3"/>
-          <w:w w:val="107"/>
-          <w:sz w:val="20"/>
-          <w:szCs w:val="20"/>
-        </w:rPr>
-        <w:t>i</w:t>
-      </w:r>
-      <w:r>
-        <w:rPr>
-          <w:rFonts w:ascii="Times New Roman" w:eastAsia="Arial" w:hAnsi="Times New Roman" w:cs="Times New Roman"/>
-          <w:b/>
-          <w:color w:val="2B2B2B"/>
-          <w:spacing w:val="41"/>
-          <w:w w:val="98"/>
-          <w:sz w:val="20"/>
-          <w:szCs w:val="20"/>
-        </w:rPr>
-        <w:t>d</w:t>
-      </w:r>
-      <w:r>
-        <w:rPr>
-          <w:rFonts w:ascii="Times New Roman" w:eastAsia="Arial" w:hAnsi="Times New Roman" w:cs="Times New Roman"/>
-          <w:color w:val="2B2B2B"/>
-          <w:spacing w:val="41"/>
-          <w:sz w:val="20"/>
-          <w:szCs w:val="20"/>
-        </w:rPr>
-        <w:t>•</w:t>
-      </w:r>
-      <w:proofErr w:type="spellStart"/>
-      <w:r>
-        <w:rPr>
-          <w:rFonts w:ascii="Times New Roman" w:eastAsia="Arial" w:hAnsi="Times New Roman" w:cs="Times New Roman"/>
-          <w:color w:val="2B2B2B"/>
           <w:spacing w:val="3"/>
           <w:w w:val="109"/>
           <w:sz w:val="20"/>
           <w:szCs w:val="20"/>
           <w:lang w:val="en-IN"/>
         </w:rPr>
+        <w:t>Android</w:t>
+      </w:r>
+      <w:r>
+        <w:rPr>
+          <w:rFonts w:ascii="Times New Roman" w:eastAsia="Arial" w:hAnsi="Times New Roman" w:cs="Times New Roman"/>
+          <w:spacing w:val="41"/>
+          <w:sz w:val="20"/>
+          <w:szCs w:val="20"/>
+        </w:rPr>
+        <w:t xml:space="preserve"> </w:t>
+      </w:r>
+      <w:r>
+        <w:rPr>
+          <w:rFonts w:ascii="Times New Roman" w:eastAsia="Arial" w:hAnsi="Times New Roman" w:cs="Times New Roman"/>
+          <w:spacing w:val="41"/>
+          <w:sz w:val="20"/>
+          <w:szCs w:val="20"/>
+        </w:rPr>
+        <w:t>•</w:t>
+      </w:r>
+      <w:proofErr w:type="spellStart"/>
+      <w:r>
+        <w:rPr>
+          <w:rFonts w:ascii="Times New Roman" w:eastAsia="Arial" w:hAnsi="Times New Roman" w:cs="Times New Roman"/>
+          <w:spacing w:val="3"/>
+          <w:w w:val="109"/>
+          <w:sz w:val="20"/>
+          <w:szCs w:val="20"/>
+          <w:lang w:val="en-IN"/>
+        </w:rPr>
         <w:t>Github</w:t>
       </w:r>
       <w:proofErr w:type="spellEnd"/>
@@ -2425,20 +2399,19 @@
     <w:p>
       <w:pPr>
         <w:spacing w:after="0" w:line="267" w:lineRule="auto"/>
-        <w:ind w:right="-20"/>
-        <w:rPr>
-          <w:rFonts w:ascii="Times New Roman" w:eastAsia="Arial" w:hAnsi="Times New Roman" w:cs="Times New Roman"/>
-          <w:color w:val="6A6A6A"/>
+        <w:ind w:right="-424"/>
+        <w:rPr>
+          <w:rFonts w:ascii="Times New Roman" w:eastAsia="Arial" w:hAnsi="Times New Roman" w:cs="Times New Roman"/>
           <w:w w:val="88"/>
           <w:sz w:val="32"/>
           <w:szCs w:val="32"/>
-          <w:lang w:val="en-IN"/>
-        </w:rPr>
-      </w:pPr>
-      <w:r>
-        <w:rPr>
-          <w:rFonts w:ascii="Times New Roman" w:eastAsia="Arial" w:hAnsi="Times New Roman" w:cs="Times New Roman"/>
-          <w:color w:val="2B2B2B"/>
+          <w:u w:val="single"/>
+          <w:lang w:val="en-IN"/>
+        </w:rPr>
+      </w:pPr>
+      <w:r>
+        <w:rPr>
+          <w:rFonts w:ascii="Times New Roman" w:eastAsia="Arial" w:hAnsi="Times New Roman" w:cs="Times New Roman"/>
           <w:spacing w:val="41"/>
           <w:sz w:val="20"/>
           <w:szCs w:val="20"/>
@@ -2449,7 +2422,6 @@
       <w:r>
         <w:rPr>
           <w:rFonts w:ascii="Times New Roman" w:eastAsia="Arial" w:hAnsi="Times New Roman" w:cs="Times New Roman"/>
-          <w:color w:val="2B2B2B"/>
           <w:spacing w:val="3"/>
           <w:w w:val="109"/>
           <w:sz w:val="20"/>
@@ -2462,19 +2434,17 @@
       <w:r>
         <w:rPr>
           <w:rFonts w:ascii="Times New Roman" w:eastAsia="Arial" w:hAnsi="Times New Roman" w:cs="Times New Roman"/>
-          <w:color w:val="2B2B2B"/>
           <w:spacing w:val="3"/>
           <w:w w:val="109"/>
           <w:sz w:val="20"/>
           <w:szCs w:val="20"/>
           <w:lang w:val="en-IN"/>
         </w:rPr>
-        <w:t xml:space="preserve"> </w:t>
-      </w:r>
-      <w:r>
-        <w:rPr>
-          <w:rFonts w:ascii="Times New Roman" w:eastAsia="Arial" w:hAnsi="Times New Roman" w:cs="Times New Roman"/>
-          <w:color w:val="2B2B2B"/>
+        <w:t xml:space="preserve">    </w:t>
+      </w:r>
+      <w:r>
+        <w:rPr>
+          <w:rFonts w:ascii="Times New Roman" w:eastAsia="Arial" w:hAnsi="Times New Roman" w:cs="Times New Roman"/>
           <w:spacing w:val="41"/>
           <w:sz w:val="20"/>
           <w:szCs w:val="20"/>
@@ -2485,7 +2455,6 @@
       <w:r>
         <w:rPr>
           <w:rFonts w:ascii="Times New Roman" w:eastAsia="Arial" w:hAnsi="Times New Roman" w:cs="Times New Roman"/>
-          <w:color w:val="2B2B2B"/>
           <w:spacing w:val="3"/>
           <w:w w:val="109"/>
           <w:sz w:val="20"/>
@@ -2510,10 +2479,10 @@
       <w:r>
         <w:rPr>
           <w:rFonts w:ascii="Times New Roman" w:eastAsia="Arial" w:hAnsi="Times New Roman" w:cs="Times New Roman"/>
-          <w:color w:val="6A6A6A"/>
           <w:w w:val="88"/>
           <w:sz w:val="32"/>
           <w:szCs w:val="32"/>
+          <w:u w:val="single"/>
           <w:lang w:val="en-IN"/>
         </w:rPr>
         <w:lastRenderedPageBreak/>
@@ -2523,10 +2492,10 @@
     <w:p>
       <w:pPr>
         <w:spacing w:after="0" w:line="241" w:lineRule="auto"/>
-        <w:ind w:right="3550"/>
-        <w:rPr>
-          <w:rFonts w:ascii="Times New Roman" w:eastAsia="Raleway" w:hAnsi="Times New Roman" w:cs="Times New Roman"/>
-          <w:color w:val="333333"/>
+        <w:ind w:right="-36"/>
+        <w:jc w:val="both"/>
+        <w:rPr>
+          <w:rFonts w:ascii="Times New Roman" w:eastAsia="Raleway" w:hAnsi="Times New Roman" w:cs="Times New Roman"/>
           <w:lang w:val="en-IN"/>
         </w:rPr>
       </w:pPr>
@@ -2540,7 +2509,6 @@
       <w:r>
         <w:rPr>
           <w:rFonts w:ascii="Times New Roman" w:eastAsia="Arial" w:hAnsi="Times New Roman" w:cs="Times New Roman"/>
-          <w:color w:val="333333"/>
           <w:spacing w:val="70"/>
           <w:sz w:val="24"/>
           <w:szCs w:val="24"/>
@@ -2550,44 +2518,33 @@
       <w:r>
         <w:rPr>
           <w:rFonts w:ascii="Times New Roman" w:eastAsia="Raleway" w:hAnsi="Times New Roman" w:cs="Times New Roman"/>
-          <w:color w:val="333333"/>
         </w:rPr>
         <w:t xml:space="preserve">| </w:t>
       </w:r>
       <w:r>
         <w:rPr>
           <w:rFonts w:ascii="Times New Roman" w:eastAsia="Raleway" w:hAnsi="Times New Roman" w:cs="Times New Roman"/>
-          <w:color w:val="333333"/>
           <w:w w:val="101"/>
           <w:lang w:val="en-IN"/>
         </w:rPr>
         <w:t>Android</w:t>
       </w:r>
-      <w:r>
-        <w:rPr>
-          <w:rFonts w:ascii="Times New Roman" w:eastAsia="Raleway" w:hAnsi="Times New Roman" w:cs="Times New Roman"/>
-          <w:color w:val="333333"/>
-          <w:spacing w:val="-1"/>
-        </w:rPr>
-        <w:t xml:space="preserve"> </w:t>
-      </w:r>
     </w:p>
     <w:p>
       <w:pPr>
         <w:spacing w:after="0" w:line="241" w:lineRule="auto"/>
-        <w:ind w:right="3550"/>
-        <w:rPr>
-          <w:rFonts w:ascii="Times New Roman" w:eastAsia="Raleway" w:hAnsi="Times New Roman" w:cs="Times New Roman"/>
-          <w:color w:val="6A6A6A"/>
-          <w:sz w:val="20"/>
-          <w:szCs w:val="20"/>
-          <w:lang w:val="en-IN"/>
-        </w:rPr>
-      </w:pPr>
-      <w:r>
-        <w:rPr>
-          <w:rFonts w:ascii="Times New Roman" w:eastAsia="Raleway" w:hAnsi="Times New Roman" w:cs="Times New Roman"/>
-          <w:color w:val="6A6A6A"/>
+        <w:ind w:right="-36"/>
+        <w:jc w:val="both"/>
+        <w:rPr>
+          <w:rFonts w:ascii="Times New Roman" w:eastAsia="Raleway" w:hAnsi="Times New Roman" w:cs="Times New Roman"/>
+          <w:sz w:val="20"/>
+          <w:szCs w:val="20"/>
+          <w:lang w:val="en-IN"/>
+        </w:rPr>
+      </w:pPr>
+      <w:r>
+        <w:rPr>
+          <w:rFonts w:ascii="Times New Roman" w:eastAsia="Raleway" w:hAnsi="Times New Roman" w:cs="Times New Roman"/>
           <w:spacing w:val="-1"/>
           <w:w w:val="101"/>
           <w:sz w:val="20"/>
@@ -2599,7 +2556,6 @@
       <w:r>
         <w:rPr>
           <w:rFonts w:ascii="Times New Roman" w:eastAsia="Raleway" w:hAnsi="Times New Roman" w:cs="Times New Roman"/>
-          <w:color w:val="6A6A6A"/>
           <w:w w:val="102"/>
           <w:sz w:val="20"/>
           <w:szCs w:val="20"/>
@@ -2611,7 +2567,6 @@
       <w:r>
         <w:rPr>
           <w:rFonts w:ascii="Times New Roman" w:eastAsia="Raleway" w:hAnsi="Times New Roman" w:cs="Times New Roman"/>
-          <w:color w:val="6A6A6A"/>
           <w:spacing w:val="-1"/>
           <w:sz w:val="20"/>
           <w:szCs w:val="20"/>
@@ -2621,7 +2576,6 @@
       <w:r>
         <w:rPr>
           <w:rFonts w:ascii="Times New Roman" w:eastAsia="Raleway" w:hAnsi="Times New Roman" w:cs="Times New Roman"/>
-          <w:color w:val="6A6A6A"/>
           <w:w w:val="104"/>
           <w:sz w:val="20"/>
           <w:szCs w:val="20"/>
@@ -2631,7 +2585,6 @@
       <w:r>
         <w:rPr>
           <w:rFonts w:ascii="Times New Roman" w:eastAsia="Raleway" w:hAnsi="Times New Roman" w:cs="Times New Roman"/>
-          <w:color w:val="6A6A6A"/>
           <w:sz w:val="20"/>
           <w:szCs w:val="20"/>
         </w:rPr>
@@ -2640,7 +2593,6 @@
       <w:r>
         <w:rPr>
           <w:rFonts w:ascii="Times New Roman" w:eastAsia="Raleway" w:hAnsi="Times New Roman" w:cs="Times New Roman"/>
-          <w:color w:val="6A6A6A"/>
           <w:w w:val="104"/>
           <w:sz w:val="20"/>
           <w:szCs w:val="20"/>
@@ -2650,7 +2602,6 @@
       <w:r>
         <w:rPr>
           <w:rFonts w:ascii="Times New Roman" w:eastAsia="Raleway" w:hAnsi="Times New Roman" w:cs="Times New Roman"/>
-          <w:color w:val="6A6A6A"/>
           <w:w w:val="101"/>
           <w:sz w:val="20"/>
           <w:szCs w:val="20"/>
@@ -2661,52 +2612,30 @@
       <w:r>
         <w:rPr>
           <w:rFonts w:ascii="Times New Roman" w:eastAsia="Raleway" w:hAnsi="Times New Roman" w:cs="Times New Roman"/>
-          <w:color w:val="6A6A6A"/>
-          <w:spacing w:val="-1"/>
-          <w:sz w:val="20"/>
-          <w:szCs w:val="20"/>
-        </w:rPr>
-        <w:t xml:space="preserve"> </w:t>
-      </w:r>
-      <w:r>
-        <w:rPr>
-          <w:rFonts w:ascii="Times New Roman" w:eastAsia="Raleway" w:hAnsi="Times New Roman" w:cs="Times New Roman"/>
-          <w:color w:val="6A6A6A"/>
+          <w:w w:val="101"/>
+          <w:sz w:val="20"/>
+          <w:szCs w:val="20"/>
+          <w:lang w:val="en-IN"/>
+        </w:rPr>
+        <w:t xml:space="preserve"> </w:t>
+      </w:r>
+      <w:r>
+        <w:rPr>
+          <w:rFonts w:ascii="Times New Roman" w:eastAsia="Raleway" w:hAnsi="Times New Roman" w:cs="Times New Roman"/>
           <w:w w:val="99"/>
           <w:sz w:val="20"/>
           <w:szCs w:val="20"/>
         </w:rPr>
-        <w:t>–</w:t>
-      </w:r>
-      <w:r>
-        <w:rPr>
-          <w:rFonts w:ascii="Times New Roman" w:eastAsia="Raleway" w:hAnsi="Times New Roman" w:cs="Times New Roman"/>
-          <w:color w:val="6A6A6A"/>
-          <w:spacing w:val="-1"/>
-          <w:sz w:val="20"/>
-          <w:szCs w:val="20"/>
-        </w:rPr>
-        <w:t xml:space="preserve"> </w:t>
-      </w:r>
-      <w:r>
-        <w:rPr>
-          <w:rFonts w:ascii="Times New Roman" w:eastAsia="Raleway" w:hAnsi="Times New Roman" w:cs="Times New Roman"/>
-          <w:color w:val="6A6A6A"/>
-          <w:w w:val="99"/>
-          <w:sz w:val="20"/>
-          <w:szCs w:val="20"/>
-          <w:lang w:val="en-IN"/>
-        </w:rPr>
-        <w:t>June 2017</w:t>
+        <w:t>– June 2017</w:t>
       </w:r>
     </w:p>
     <w:p>
       <w:pPr>
         <w:spacing w:after="0" w:line="242" w:lineRule="auto"/>
-        <w:ind w:left="282" w:right="-20"/>
-        <w:rPr>
-          <w:rFonts w:ascii="Times New Roman" w:eastAsia="Arial" w:hAnsi="Times New Roman" w:cs="Times New Roman"/>
-          <w:color w:val="2B2B2B"/>
+        <w:ind w:left="282" w:right="-36"/>
+        <w:jc w:val="both"/>
+        <w:rPr>
+          <w:rFonts w:ascii="Times New Roman" w:eastAsia="Arial" w:hAnsi="Times New Roman" w:cs="Times New Roman"/>
           <w:spacing w:val="1"/>
           <w:sz w:val="20"/>
           <w:szCs w:val="20"/>
@@ -2715,7 +2644,6 @@
       <w:r>
         <w:rPr>
           <w:rFonts w:ascii="Times New Roman" w:eastAsia="Arial" w:hAnsi="Times New Roman" w:cs="Times New Roman"/>
-          <w:color w:val="2B2B2B"/>
           <w:spacing w:val="45"/>
           <w:sz w:val="20"/>
           <w:szCs w:val="20"/>
@@ -2726,7 +2654,6 @@
         <w:rPr>
           <w:rFonts w:ascii="Times New Roman" w:eastAsia="Arial" w:hAnsi="Times New Roman" w:cs="Times New Roman"/>
           <w:b/>
-          <w:color w:val="2B2B2B"/>
           <w:spacing w:val="1"/>
           <w:w w:val="104"/>
           <w:sz w:val="20"/>
@@ -2739,7 +2666,6 @@
         <w:rPr>
           <w:rFonts w:ascii="Times New Roman" w:eastAsia="Arial" w:hAnsi="Times New Roman" w:cs="Times New Roman"/>
           <w:b/>
-          <w:color w:val="2B2B2B"/>
           <w:spacing w:val="1"/>
           <w:w w:val="104"/>
           <w:sz w:val="20"/>
@@ -2751,7 +2677,6 @@
       <w:r>
         <w:rPr>
           <w:rFonts w:ascii="Times New Roman" w:eastAsia="Arial" w:hAnsi="Times New Roman" w:cs="Times New Roman"/>
-          <w:color w:val="2B2B2B"/>
           <w:spacing w:val="1"/>
           <w:w w:val="104"/>
           <w:sz w:val="20"/>
@@ -2763,7 +2688,6 @@
       <w:r>
         <w:rPr>
           <w:rFonts w:ascii="Times New Roman" w:eastAsia="Arial" w:hAnsi="Times New Roman" w:cs="Times New Roman"/>
-          <w:color w:val="2B2B2B"/>
           <w:spacing w:val="1"/>
           <w:w w:val="104"/>
           <w:sz w:val="20"/>
@@ -2775,30 +2699,10 @@
       <w:r>
         <w:rPr>
           <w:rFonts w:ascii="Times New Roman" w:hAnsi="Times New Roman" w:cs="Times New Roman"/>
-          <w:color w:val="777777"/>
-          <w:sz w:val="20"/>
-          <w:szCs w:val="20"/>
-        </w:rPr>
-        <w:t>T</w:t>
-      </w:r>
-      <w:r>
-        <w:rPr>
-          <w:rFonts w:ascii="Times New Roman" w:hAnsi="Times New Roman" w:cs="Times New Roman"/>
-          <w:color w:val="777777"/>
-          <w:sz w:val="20"/>
-          <w:szCs w:val="20"/>
-        </w:rPr>
-        <w:t>o perform database operations</w:t>
-      </w:r>
-      <w:r>
-        <w:rPr>
-          <w:rFonts w:ascii="Times New Roman" w:eastAsia="Arial" w:hAnsi="Times New Roman" w:cs="Times New Roman"/>
-          <w:color w:val="2B2B2B"/>
-          <w:spacing w:val="1"/>
-          <w:sz w:val="20"/>
-          <w:szCs w:val="20"/>
-        </w:rPr>
-        <w:t>.</w:t>
+          <w:sz w:val="20"/>
+          <w:szCs w:val="20"/>
+        </w:rPr>
+        <w:t>To perform database operations</w:t>
       </w:r>
     </w:p>
     <w:p>
@@ -2807,18 +2711,17 @@
         <w:autoSpaceDN w:val="0"/>
         <w:adjustRightInd w:val="0"/>
         <w:spacing w:after="0" w:line="240" w:lineRule="auto"/>
-        <w:ind w:firstLine="282"/>
-        <w:rPr>
-          <w:rFonts w:ascii="Times New Roman" w:hAnsi="Times New Roman" w:cs="Times New Roman"/>
-          <w:color w:val="777777"/>
-          <w:sz w:val="20"/>
-          <w:szCs w:val="20"/>
-        </w:rPr>
-      </w:pPr>
-      <w:r>
-        <w:rPr>
-          <w:rFonts w:ascii="Times New Roman" w:eastAsia="Arial" w:hAnsi="Times New Roman" w:cs="Times New Roman"/>
-          <w:color w:val="2B2B2B"/>
+        <w:ind w:right="-36" w:firstLine="282"/>
+        <w:jc w:val="both"/>
+        <w:rPr>
+          <w:rFonts w:ascii="Times New Roman" w:hAnsi="Times New Roman" w:cs="Times New Roman"/>
+          <w:sz w:val="20"/>
+          <w:szCs w:val="20"/>
+        </w:rPr>
+      </w:pPr>
+      <w:r>
+        <w:rPr>
+          <w:rFonts w:ascii="Times New Roman" w:eastAsia="Arial" w:hAnsi="Times New Roman" w:cs="Times New Roman"/>
           <w:spacing w:val="45"/>
           <w:sz w:val="20"/>
           <w:szCs w:val="20"/>
@@ -2829,7 +2732,6 @@
         <w:rPr>
           <w:rFonts w:ascii="Times New Roman" w:eastAsia="Arial" w:hAnsi="Times New Roman" w:cs="Times New Roman"/>
           <w:b/>
-          <w:color w:val="2B2B2B"/>
           <w:spacing w:val="-1"/>
           <w:w w:val="92"/>
           <w:sz w:val="20"/>
@@ -2842,7 +2744,6 @@
         <w:rPr>
           <w:rFonts w:ascii="Times New Roman" w:eastAsia="Arial" w:hAnsi="Times New Roman" w:cs="Times New Roman"/>
           <w:b/>
-          <w:color w:val="2B2B2B"/>
           <w:spacing w:val="-1"/>
           <w:w w:val="92"/>
           <w:sz w:val="20"/>
@@ -2851,11 +2752,11 @@
         </w:rPr>
         <w:t xml:space="preserve"> </w:t>
       </w:r>
+      <w:proofErr w:type="gramStart"/>
       <w:r>
         <w:rPr>
           <w:rFonts w:ascii="Times New Roman" w:eastAsia="Arial" w:hAnsi="Times New Roman" w:cs="Times New Roman"/>
           <w:b/>
-          <w:color w:val="2B2B2B"/>
           <w:spacing w:val="-1"/>
           <w:w w:val="92"/>
           <w:sz w:val="20"/>
@@ -2868,7 +2769,6 @@
         <w:rPr>
           <w:rFonts w:ascii="Times New Roman" w:eastAsia="Arial" w:hAnsi="Times New Roman" w:cs="Times New Roman"/>
           <w:b/>
-          <w:color w:val="2B2B2B"/>
           <w:spacing w:val="-1"/>
           <w:w w:val="92"/>
           <w:sz w:val="20"/>
@@ -2881,17 +2781,16 @@
       <w:r>
         <w:rPr>
           <w:rFonts w:ascii="Times New Roman" w:hAnsi="Times New Roman" w:cs="Times New Roman"/>
-          <w:color w:val="777777"/>
           <w:sz w:val="20"/>
           <w:szCs w:val="20"/>
         </w:rPr>
         <w:t>MySql</w:t>
       </w:r>
       <w:proofErr w:type="spellEnd"/>
-      <w:r>
-        <w:rPr>
-          <w:rFonts w:ascii="Times New Roman" w:hAnsi="Times New Roman" w:cs="Times New Roman"/>
-          <w:color w:val="777777"/>
+      <w:proofErr w:type="gramEnd"/>
+      <w:r>
+        <w:rPr>
+          <w:rFonts w:ascii="Times New Roman" w:hAnsi="Times New Roman" w:cs="Times New Roman"/>
           <w:sz w:val="20"/>
           <w:szCs w:val="20"/>
         </w:rPr>
@@ -2901,7 +2800,6 @@
       <w:r>
         <w:rPr>
           <w:rFonts w:ascii="Times New Roman" w:hAnsi="Times New Roman" w:cs="Times New Roman"/>
-          <w:color w:val="777777"/>
           <w:sz w:val="20"/>
           <w:szCs w:val="20"/>
         </w:rPr>
@@ -2911,7 +2809,6 @@
       <w:r>
         <w:rPr>
           <w:rFonts w:ascii="Times New Roman" w:hAnsi="Times New Roman" w:cs="Times New Roman"/>
-          <w:color w:val="777777"/>
           <w:sz w:val="20"/>
           <w:szCs w:val="20"/>
         </w:rPr>
@@ -2921,7 +2818,6 @@
       <w:r>
         <w:rPr>
           <w:rFonts w:ascii="Times New Roman" w:hAnsi="Times New Roman" w:cs="Times New Roman"/>
-          <w:color w:val="777777"/>
           <w:sz w:val="20"/>
           <w:szCs w:val="20"/>
         </w:rPr>
@@ -2935,10 +2831,10 @@
         <w:autoSpaceDN w:val="0"/>
         <w:adjustRightInd w:val="0"/>
         <w:spacing w:after="0" w:line="240" w:lineRule="auto"/>
-        <w:ind w:firstLine="282"/>
-        <w:rPr>
-          <w:rFonts w:ascii="Times New Roman" w:eastAsia="Arial" w:hAnsi="Times New Roman" w:cs="Times New Roman"/>
-          <w:color w:val="2B2B2B"/>
+        <w:ind w:right="-36" w:firstLine="282"/>
+        <w:jc w:val="both"/>
+        <w:rPr>
+          <w:rFonts w:ascii="Times New Roman" w:eastAsia="Arial" w:hAnsi="Times New Roman" w:cs="Times New Roman"/>
           <w:spacing w:val="-1"/>
           <w:w w:val="92"/>
           <w:sz w:val="20"/>
@@ -2949,7 +2845,6 @@
       <w:r>
         <w:rPr>
           <w:rFonts w:ascii="Times New Roman" w:eastAsia="Arial" w:hAnsi="Times New Roman" w:cs="Times New Roman"/>
-          <w:color w:val="2B2B2B"/>
           <w:spacing w:val="45"/>
           <w:sz w:val="20"/>
           <w:szCs w:val="20"/>
@@ -2960,7 +2855,6 @@
         <w:rPr>
           <w:rFonts w:ascii="Times New Roman" w:eastAsia="Arial" w:hAnsi="Times New Roman" w:cs="Times New Roman"/>
           <w:b/>
-          <w:color w:val="2B2B2B"/>
           <w:spacing w:val="-1"/>
           <w:w w:val="92"/>
           <w:sz w:val="20"/>
@@ -2973,7 +2867,6 @@
         <w:rPr>
           <w:rFonts w:ascii="Times New Roman" w:eastAsia="Arial" w:hAnsi="Times New Roman" w:cs="Times New Roman"/>
           <w:b/>
-          <w:color w:val="2B2B2B"/>
           <w:spacing w:val="-1"/>
           <w:w w:val="92"/>
           <w:sz w:val="20"/>
@@ -2986,7 +2879,6 @@
         <w:rPr>
           <w:rFonts w:ascii="Times New Roman" w:eastAsia="Arial" w:hAnsi="Times New Roman" w:cs="Times New Roman"/>
           <w:b/>
-          <w:color w:val="2B2B2B"/>
           <w:spacing w:val="-1"/>
           <w:w w:val="92"/>
           <w:sz w:val="20"/>
@@ -2999,7 +2891,6 @@
         <w:rPr>
           <w:rFonts w:ascii="Times New Roman" w:eastAsia="Arial" w:hAnsi="Times New Roman" w:cs="Times New Roman"/>
           <w:b/>
-          <w:color w:val="2B2B2B"/>
           <w:spacing w:val="-1"/>
           <w:w w:val="92"/>
           <w:sz w:val="20"/>
@@ -3012,7 +2903,6 @@
         <w:rPr>
           <w:rFonts w:ascii="Times New Roman" w:eastAsia="Arial" w:hAnsi="Times New Roman" w:cs="Times New Roman"/>
           <w:b/>
-          <w:color w:val="2B2B2B"/>
           <w:spacing w:val="-1"/>
           <w:w w:val="92"/>
           <w:sz w:val="20"/>
@@ -3024,14 +2914,24 @@
       <w:r>
         <w:rPr>
           <w:rFonts w:ascii="Times New Roman" w:eastAsia="Arial" w:hAnsi="Times New Roman" w:cs="Times New Roman"/>
-          <w:color w:val="2B2B2B"/>
           <w:spacing w:val="-1"/>
           <w:w w:val="92"/>
           <w:sz w:val="20"/>
           <w:szCs w:val="20"/>
           <w:lang w:val="en-IN"/>
         </w:rPr>
-        <w:t>Enhanced my familiarity with DBMS.</w:t>
+        <w:t>En</w:t>
+      </w:r>
+      <w:r>
+        <w:rPr>
+          <w:rFonts w:ascii="Times New Roman" w:eastAsia="Arial" w:hAnsi="Times New Roman" w:cs="Times New Roman"/>
+          <w:spacing w:val="-1"/>
+          <w:w w:val="92"/>
+          <w:sz w:val="20"/>
+          <w:szCs w:val="20"/>
+          <w:lang w:val="en-IN"/>
+        </w:rPr>
+        <w:t>hanced my familiarity with DBMS</w:t>
       </w:r>
     </w:p>
     <w:p>
@@ -3040,19 +2940,18 @@
         <w:autoSpaceDN w:val="0"/>
         <w:adjustRightInd w:val="0"/>
         <w:spacing w:after="0" w:line="240" w:lineRule="auto"/>
-        <w:ind w:firstLine="282"/>
+        <w:ind w:right="-36" w:firstLine="282"/>
+        <w:jc w:val="both"/>
         <w:rPr>
           <w:rFonts w:ascii="Times New Roman" w:eastAsiaTheme="minorHAnsi" w:hAnsi="Times New Roman" w:cs="Times New Roman"/>
-          <w:color w:val="777777"/>
-          <w:sz w:val="20"/>
-          <w:szCs w:val="20"/>
-          <w:lang w:val="en-IN"/>
-        </w:rPr>
-      </w:pPr>
-      <w:r>
-        <w:rPr>
-          <w:rFonts w:ascii="Times New Roman" w:eastAsia="Arial" w:hAnsi="Times New Roman" w:cs="Times New Roman"/>
-          <w:color w:val="2B2B2B"/>
+          <w:sz w:val="20"/>
+          <w:szCs w:val="20"/>
+          <w:lang w:val="en-IN"/>
+        </w:rPr>
+      </w:pPr>
+      <w:r>
+        <w:rPr>
+          <w:rFonts w:ascii="Times New Roman" w:eastAsia="Arial" w:hAnsi="Times New Roman" w:cs="Times New Roman"/>
           <w:spacing w:val="45"/>
           <w:sz w:val="20"/>
           <w:szCs w:val="20"/>
@@ -3063,32 +2962,17 @@
         <w:rPr>
           <w:rFonts w:ascii="Times New Roman" w:eastAsia="Arial" w:hAnsi="Times New Roman" w:cs="Times New Roman"/>
           <w:b/>
-          <w:color w:val="2B2B2B"/>
           <w:spacing w:val="-1"/>
           <w:w w:val="92"/>
           <w:sz w:val="20"/>
           <w:szCs w:val="20"/>
           <w:lang w:val="en-IN"/>
         </w:rPr>
-        <w:t>L</w:t>
-      </w:r>
-      <w:r>
-        <w:rPr>
-          <w:rFonts w:ascii="Times New Roman" w:eastAsia="Arial" w:hAnsi="Times New Roman" w:cs="Times New Roman"/>
-          <w:b/>
-          <w:color w:val="2B2B2B"/>
-          <w:spacing w:val="-1"/>
-          <w:w w:val="92"/>
-          <w:sz w:val="20"/>
-          <w:szCs w:val="20"/>
-          <w:lang w:val="en-IN"/>
-        </w:rPr>
-        <w:t xml:space="preserve">ink            - </w:t>
-      </w:r>
-      <w:r>
-        <w:rPr>
-          <w:rFonts w:ascii="Times New Roman" w:hAnsi="Times New Roman" w:cs="Times New Roman"/>
-          <w:color w:val="0000CD"/>
+        <w:t xml:space="preserve">Link            - </w:t>
+      </w:r>
+      <w:r>
+        <w:rPr>
+          <w:rFonts w:ascii="Times New Roman" w:hAnsi="Times New Roman" w:cs="Times New Roman"/>
           <w:sz w:val="20"/>
           <w:szCs w:val="20"/>
         </w:rPr>
@@ -3097,7 +2981,6 @@
       <w:r>
         <w:rPr>
           <w:rFonts w:ascii="Times New Roman" w:hAnsi="Times New Roman" w:cs="Times New Roman"/>
-          <w:color w:val="0000CD"/>
           <w:sz w:val="20"/>
           <w:szCs w:val="20"/>
         </w:rPr>
@@ -3107,10 +2990,10 @@
     <w:p>
       <w:pPr>
         <w:spacing w:after="0" w:line="241" w:lineRule="auto"/>
-        <w:ind w:right="3550"/>
-        <w:rPr>
-          <w:rFonts w:ascii="Times New Roman" w:eastAsia="Raleway" w:hAnsi="Times New Roman" w:cs="Times New Roman"/>
-          <w:color w:val="6A6A6A"/>
+        <w:ind w:right="-36"/>
+        <w:jc w:val="both"/>
+        <w:rPr>
+          <w:rFonts w:ascii="Times New Roman" w:eastAsia="Raleway" w:hAnsi="Times New Roman" w:cs="Times New Roman"/>
           <w:w w:val="98"/>
           <w:sz w:val="20"/>
           <w:szCs w:val="20"/>
@@ -3121,6 +3004,8 @@
     <w:p>
       <w:pPr>
         <w:spacing w:after="2" w:line="140" w:lineRule="exact"/>
+        <w:ind w:right="-36"/>
+        <w:jc w:val="both"/>
         <w:rPr>
           <w:rFonts w:ascii="Times New Roman" w:eastAsia="Raleway" w:hAnsi="Times New Roman" w:cs="Times New Roman"/>
           <w:w w:val="98"/>
@@ -3132,10 +3017,10 @@
     <w:p>
       <w:pPr>
         <w:spacing w:after="0" w:line="242" w:lineRule="auto"/>
-        <w:ind w:right="823"/>
-        <w:rPr>
-          <w:rFonts w:ascii="Times New Roman" w:eastAsia="Raleway" w:hAnsi="Times New Roman" w:cs="Times New Roman"/>
-          <w:color w:val="333333"/>
+        <w:ind w:right="-36"/>
+        <w:jc w:val="both"/>
+        <w:rPr>
+          <w:rFonts w:ascii="Times New Roman" w:eastAsia="Raleway" w:hAnsi="Times New Roman" w:cs="Times New Roman"/>
           <w:w w:val="104"/>
           <w:lang w:val="en-IN"/>
         </w:rPr>
@@ -3145,26 +3030,11 @@
           <w:rFonts w:ascii="Times New Roman" w:hAnsi="Times New Roman" w:cs="Times New Roman"/>
           <w:b/>
         </w:rPr>
-        <w:t>Alumni</w:t>
-      </w:r>
-      <w:r>
-        <w:rPr>
-          <w:rFonts w:ascii="Times New Roman" w:hAnsi="Times New Roman" w:cs="Times New Roman"/>
-          <w:b/>
-        </w:rPr>
-        <w:t xml:space="preserve"> </w:t>
-      </w:r>
-      <w:r>
-        <w:rPr>
-          <w:rFonts w:ascii="Times New Roman" w:hAnsi="Times New Roman" w:cs="Times New Roman"/>
-          <w:b/>
-        </w:rPr>
-        <w:t>Connect</w:t>
-      </w:r>
-      <w:r>
-        <w:rPr>
-          <w:rFonts w:ascii="Times New Roman" w:eastAsia="Arial" w:hAnsi="Times New Roman" w:cs="Times New Roman"/>
-          <w:color w:val="333333"/>
+        <w:t>Alumni Connect</w:t>
+      </w:r>
+      <w:r>
+        <w:rPr>
+          <w:rFonts w:ascii="Times New Roman" w:eastAsia="Arial" w:hAnsi="Times New Roman" w:cs="Times New Roman"/>
           <w:spacing w:val="71"/>
           <w:sz w:val="24"/>
           <w:szCs w:val="24"/>
@@ -3174,35 +3044,25 @@
       <w:r>
         <w:rPr>
           <w:rFonts w:ascii="Times New Roman" w:eastAsia="Raleway" w:hAnsi="Times New Roman" w:cs="Times New Roman"/>
-          <w:color w:val="333333"/>
         </w:rPr>
         <w:t xml:space="preserve">| </w:t>
       </w:r>
       <w:r>
         <w:rPr>
           <w:rFonts w:ascii="Times New Roman" w:eastAsia="Raleway" w:hAnsi="Times New Roman" w:cs="Times New Roman"/>
-          <w:color w:val="333333"/>
           <w:w w:val="101"/>
           <w:lang w:val="en-IN"/>
         </w:rPr>
         <w:t>Android</w:t>
       </w:r>
-      <w:r>
-        <w:rPr>
-          <w:rFonts w:ascii="Times New Roman" w:eastAsia="Raleway" w:hAnsi="Times New Roman" w:cs="Times New Roman"/>
-          <w:color w:val="333333"/>
-          <w:spacing w:val="-2"/>
-        </w:rPr>
-        <w:t xml:space="preserve"> </w:t>
-      </w:r>
     </w:p>
     <w:p>
       <w:pPr>
         <w:spacing w:after="0" w:line="242" w:lineRule="auto"/>
-        <w:ind w:right="823"/>
-        <w:rPr>
-          <w:rFonts w:ascii="Times New Roman" w:eastAsia="Raleway" w:hAnsi="Times New Roman" w:cs="Times New Roman"/>
-          <w:color w:val="6A6A6A"/>
+        <w:ind w:right="-36"/>
+        <w:jc w:val="both"/>
+        <w:rPr>
+          <w:rFonts w:ascii="Times New Roman" w:eastAsia="Raleway" w:hAnsi="Times New Roman" w:cs="Times New Roman"/>
           <w:w w:val="101"/>
           <w:sz w:val="20"/>
           <w:szCs w:val="20"/>
@@ -3212,7 +3072,6 @@
       <w:r>
         <w:rPr>
           <w:rFonts w:ascii="Times New Roman" w:eastAsia="Raleway" w:hAnsi="Times New Roman" w:cs="Times New Roman"/>
-          <w:color w:val="6A6A6A"/>
           <w:w w:val="101"/>
           <w:sz w:val="20"/>
           <w:szCs w:val="20"/>
@@ -3223,7 +3082,6 @@
       <w:r>
         <w:rPr>
           <w:rFonts w:ascii="Times New Roman" w:eastAsia="Raleway" w:hAnsi="Times New Roman" w:cs="Times New Roman"/>
-          <w:color w:val="6A6A6A"/>
           <w:spacing w:val="-1"/>
           <w:sz w:val="20"/>
           <w:szCs w:val="20"/>
@@ -3233,7 +3091,6 @@
       <w:r>
         <w:rPr>
           <w:rFonts w:ascii="Times New Roman" w:eastAsia="Raleway" w:hAnsi="Times New Roman" w:cs="Times New Roman"/>
-          <w:color w:val="6A6A6A"/>
           <w:w w:val="104"/>
           <w:sz w:val="20"/>
           <w:szCs w:val="20"/>
@@ -3243,7 +3100,6 @@
       <w:r>
         <w:rPr>
           <w:rFonts w:ascii="Times New Roman" w:eastAsia="Raleway" w:hAnsi="Times New Roman" w:cs="Times New Roman"/>
-          <w:color w:val="6A6A6A"/>
           <w:sz w:val="20"/>
           <w:szCs w:val="20"/>
         </w:rPr>
@@ -3252,7 +3108,6 @@
       <w:r>
         <w:rPr>
           <w:rFonts w:ascii="Times New Roman" w:eastAsia="Raleway" w:hAnsi="Times New Roman" w:cs="Times New Roman"/>
-          <w:color w:val="6A6A6A"/>
           <w:w w:val="104"/>
           <w:sz w:val="20"/>
           <w:szCs w:val="20"/>
@@ -3262,7 +3117,6 @@
       <w:r>
         <w:rPr>
           <w:rFonts w:ascii="Times New Roman" w:eastAsia="Raleway" w:hAnsi="Times New Roman" w:cs="Times New Roman"/>
-          <w:color w:val="6A6A6A"/>
           <w:sz w:val="20"/>
           <w:szCs w:val="20"/>
           <w:lang w:val="en-IN"/>
@@ -3272,7 +3126,6 @@
       <w:r>
         <w:rPr>
           <w:rFonts w:ascii="Times New Roman" w:eastAsia="Raleway" w:hAnsi="Times New Roman" w:cs="Times New Roman"/>
-          <w:color w:val="6A6A6A"/>
           <w:spacing w:val="-1"/>
           <w:sz w:val="20"/>
           <w:szCs w:val="20"/>
@@ -3282,7 +3135,6 @@
       <w:r>
         <w:rPr>
           <w:rFonts w:ascii="Times New Roman" w:eastAsia="Raleway" w:hAnsi="Times New Roman" w:cs="Times New Roman"/>
-          <w:color w:val="6A6A6A"/>
           <w:w w:val="101"/>
           <w:sz w:val="20"/>
           <w:szCs w:val="20"/>
@@ -3292,7 +3144,6 @@
       <w:r>
         <w:rPr>
           <w:rFonts w:ascii="Times New Roman" w:eastAsia="Raleway" w:hAnsi="Times New Roman" w:cs="Times New Roman"/>
-          <w:color w:val="6A6A6A"/>
           <w:spacing w:val="-1"/>
           <w:sz w:val="20"/>
           <w:szCs w:val="20"/>
@@ -3302,22 +3153,31 @@
       <w:r>
         <w:rPr>
           <w:rFonts w:ascii="Times New Roman" w:eastAsia="Raleway" w:hAnsi="Times New Roman" w:cs="Times New Roman"/>
-          <w:color w:val="6A6A6A"/>
           <w:w w:val="101"/>
           <w:sz w:val="20"/>
           <w:szCs w:val="20"/>
           <w:lang w:val="en-IN"/>
         </w:rPr>
-        <w:t>present</w:t>
+        <w:t>P</w:t>
+      </w:r>
+      <w:r>
+        <w:rPr>
+          <w:rFonts w:ascii="Times New Roman" w:eastAsia="Raleway" w:hAnsi="Times New Roman" w:cs="Times New Roman"/>
+          <w:w w:val="101"/>
+          <w:sz w:val="20"/>
+          <w:szCs w:val="20"/>
+          <w:lang w:val="en-IN"/>
+        </w:rPr>
+        <w:t>resent</w:t>
       </w:r>
     </w:p>
     <w:p>
       <w:pPr>
         <w:spacing w:after="0" w:line="242" w:lineRule="auto"/>
-        <w:ind w:left="282" w:right="-20"/>
-        <w:rPr>
-          <w:rFonts w:ascii="Times New Roman" w:eastAsia="Arial" w:hAnsi="Times New Roman" w:cs="Times New Roman"/>
-          <w:color w:val="2B2B2B"/>
+        <w:ind w:left="282" w:right="-36"/>
+        <w:jc w:val="both"/>
+        <w:rPr>
+          <w:rFonts w:ascii="Times New Roman" w:eastAsia="Arial" w:hAnsi="Times New Roman" w:cs="Times New Roman"/>
           <w:spacing w:val="1"/>
           <w:sz w:val="20"/>
           <w:szCs w:val="20"/>
@@ -3326,7 +3186,6 @@
       <w:r>
         <w:rPr>
           <w:rFonts w:ascii="Times New Roman" w:eastAsia="Arial" w:hAnsi="Times New Roman" w:cs="Times New Roman"/>
-          <w:color w:val="2B2B2B"/>
           <w:spacing w:val="45"/>
           <w:sz w:val="20"/>
           <w:szCs w:val="20"/>
@@ -3337,7 +3196,6 @@
         <w:rPr>
           <w:rFonts w:ascii="Times New Roman" w:eastAsia="Arial" w:hAnsi="Times New Roman" w:cs="Times New Roman"/>
           <w:b/>
-          <w:color w:val="2B2B2B"/>
           <w:spacing w:val="1"/>
           <w:w w:val="104"/>
           <w:sz w:val="20"/>
@@ -3349,7 +3207,6 @@
       <w:r>
         <w:rPr>
           <w:rFonts w:ascii="Times New Roman" w:eastAsia="Arial" w:hAnsi="Times New Roman" w:cs="Times New Roman"/>
-          <w:color w:val="2B2B2B"/>
           <w:spacing w:val="1"/>
           <w:w w:val="104"/>
           <w:sz w:val="20"/>
@@ -3361,21 +3218,10 @@
       <w:r>
         <w:rPr>
           <w:rFonts w:ascii="Times New Roman" w:hAnsi="Times New Roman" w:cs="Times New Roman"/>
-          <w:color w:val="777777"/>
           <w:sz w:val="20"/>
           <w:szCs w:val="20"/>
         </w:rPr>
         <w:t>To perform database operations</w:t>
-      </w:r>
-      <w:r>
-        <w:rPr>
-          <w:rFonts w:ascii="Times New Roman" w:eastAsia="Arial" w:hAnsi="Times New Roman" w:cs="Times New Roman"/>
-          <w:color w:val="2B2B2B"/>
-          <w:spacing w:val="1"/>
-          <w:sz w:val="20"/>
-          <w:szCs w:val="20"/>
-        </w:rPr>
-        <w:t>.</w:t>
       </w:r>
     </w:p>
     <w:p>
@@ -3384,18 +3230,17 @@
         <w:autoSpaceDN w:val="0"/>
         <w:adjustRightInd w:val="0"/>
         <w:spacing w:after="0" w:line="240" w:lineRule="auto"/>
-        <w:ind w:firstLine="282"/>
-        <w:rPr>
-          <w:rFonts w:ascii="Times New Roman" w:hAnsi="Times New Roman" w:cs="Times New Roman"/>
-          <w:color w:val="777777"/>
-          <w:sz w:val="20"/>
-          <w:szCs w:val="20"/>
-        </w:rPr>
-      </w:pPr>
-      <w:r>
-        <w:rPr>
-          <w:rFonts w:ascii="Times New Roman" w:eastAsia="Arial" w:hAnsi="Times New Roman" w:cs="Times New Roman"/>
-          <w:color w:val="2B2B2B"/>
+        <w:ind w:right="-36" w:firstLine="282"/>
+        <w:jc w:val="both"/>
+        <w:rPr>
+          <w:rFonts w:ascii="Times New Roman" w:hAnsi="Times New Roman" w:cs="Times New Roman"/>
+          <w:sz w:val="20"/>
+          <w:szCs w:val="20"/>
+        </w:rPr>
+      </w:pPr>
+      <w:r>
+        <w:rPr>
+          <w:rFonts w:ascii="Times New Roman" w:eastAsia="Arial" w:hAnsi="Times New Roman" w:cs="Times New Roman"/>
           <w:spacing w:val="45"/>
           <w:sz w:val="20"/>
           <w:szCs w:val="20"/>
@@ -3406,30 +3251,41 @@
         <w:rPr>
           <w:rFonts w:ascii="Times New Roman" w:eastAsia="Arial" w:hAnsi="Times New Roman" w:cs="Times New Roman"/>
           <w:b/>
-          <w:color w:val="2B2B2B"/>
           <w:spacing w:val="-1"/>
           <w:w w:val="92"/>
           <w:sz w:val="20"/>
           <w:szCs w:val="20"/>
           <w:lang w:val="en-IN"/>
         </w:rPr>
-        <w:t xml:space="preserve">Technology -  </w:t>
+        <w:t xml:space="preserve">Technology </w:t>
+      </w:r>
+      <w:proofErr w:type="gramStart"/>
+      <w:r>
+        <w:rPr>
+          <w:rFonts w:ascii="Times New Roman" w:eastAsia="Arial" w:hAnsi="Times New Roman" w:cs="Times New Roman"/>
+          <w:b/>
+          <w:spacing w:val="-1"/>
+          <w:w w:val="92"/>
+          <w:sz w:val="20"/>
+          <w:szCs w:val="20"/>
+          <w:lang w:val="en-IN"/>
+        </w:rPr>
+        <w:t xml:space="preserve">-  </w:t>
       </w:r>
       <w:proofErr w:type="spellStart"/>
       <w:r>
         <w:rPr>
           <w:rFonts w:ascii="Times New Roman" w:hAnsi="Times New Roman" w:cs="Times New Roman"/>
-          <w:color w:val="777777"/>
           <w:sz w:val="20"/>
           <w:szCs w:val="20"/>
         </w:rPr>
         <w:t>MySql</w:t>
       </w:r>
       <w:proofErr w:type="spellEnd"/>
-      <w:r>
-        <w:rPr>
-          <w:rFonts w:ascii="Times New Roman" w:hAnsi="Times New Roman" w:cs="Times New Roman"/>
-          <w:color w:val="777777"/>
+      <w:proofErr w:type="gramEnd"/>
+      <w:r>
+        <w:rPr>
+          <w:rFonts w:ascii="Times New Roman" w:hAnsi="Times New Roman" w:cs="Times New Roman"/>
           <w:sz w:val="20"/>
           <w:szCs w:val="20"/>
         </w:rPr>
@@ -3439,7 +3295,6 @@
       <w:r>
         <w:rPr>
           <w:rFonts w:ascii="Times New Roman" w:hAnsi="Times New Roman" w:cs="Times New Roman"/>
-          <w:color w:val="777777"/>
           <w:sz w:val="20"/>
           <w:szCs w:val="20"/>
         </w:rPr>
@@ -3449,7 +3304,6 @@
       <w:r>
         <w:rPr>
           <w:rFonts w:ascii="Times New Roman" w:hAnsi="Times New Roman" w:cs="Times New Roman"/>
-          <w:color w:val="777777"/>
           <w:sz w:val="20"/>
           <w:szCs w:val="20"/>
         </w:rPr>
@@ -3459,7 +3313,6 @@
       <w:r>
         <w:rPr>
           <w:rFonts w:ascii="Times New Roman" w:hAnsi="Times New Roman" w:cs="Times New Roman"/>
-          <w:color w:val="777777"/>
           <w:sz w:val="20"/>
           <w:szCs w:val="20"/>
         </w:rPr>
@@ -3473,10 +3326,10 @@
         <w:autoSpaceDN w:val="0"/>
         <w:adjustRightInd w:val="0"/>
         <w:spacing w:after="0" w:line="240" w:lineRule="auto"/>
-        <w:ind w:firstLine="282"/>
-        <w:rPr>
-          <w:rFonts w:ascii="Times New Roman" w:eastAsia="Arial" w:hAnsi="Times New Roman" w:cs="Times New Roman"/>
-          <w:color w:val="2B2B2B"/>
+        <w:ind w:right="-36" w:firstLine="282"/>
+        <w:jc w:val="both"/>
+        <w:rPr>
+          <w:rFonts w:ascii="Times New Roman" w:eastAsia="Arial" w:hAnsi="Times New Roman" w:cs="Times New Roman"/>
           <w:spacing w:val="-1"/>
           <w:w w:val="92"/>
           <w:sz w:val="20"/>
@@ -3487,7 +3340,6 @@
       <w:r>
         <w:rPr>
           <w:rFonts w:ascii="Times New Roman" w:eastAsia="Arial" w:hAnsi="Times New Roman" w:cs="Times New Roman"/>
-          <w:color w:val="2B2B2B"/>
           <w:spacing w:val="45"/>
           <w:sz w:val="20"/>
           <w:szCs w:val="20"/>
@@ -3498,7 +3350,6 @@
         <w:rPr>
           <w:rFonts w:ascii="Times New Roman" w:eastAsia="Arial" w:hAnsi="Times New Roman" w:cs="Times New Roman"/>
           <w:b/>
-          <w:color w:val="2B2B2B"/>
           <w:spacing w:val="-1"/>
           <w:w w:val="92"/>
           <w:sz w:val="20"/>
@@ -3511,7 +3362,6 @@
         <w:rPr>
           <w:rFonts w:ascii="Times New Roman" w:eastAsia="Arial" w:hAnsi="Times New Roman" w:cs="Times New Roman"/>
           <w:b/>
-          <w:color w:val="2B2B2B"/>
           <w:spacing w:val="-1"/>
           <w:w w:val="92"/>
           <w:sz w:val="20"/>
@@ -3521,17 +3371,31 @@
         <w:tab/>
         <w:t xml:space="preserve"> </w:t>
       </w:r>
-      <w:r>
-        <w:rPr>
-          <w:rFonts w:ascii="Times New Roman" w:eastAsia="Arial" w:hAnsi="Times New Roman" w:cs="Times New Roman"/>
-          <w:color w:val="2B2B2B"/>
-          <w:spacing w:val="-1"/>
-          <w:w w:val="92"/>
-          <w:sz w:val="20"/>
-          <w:szCs w:val="20"/>
-          <w:lang w:val="en-IN"/>
-        </w:rPr>
-        <w:t>Enhanced my familiarity with DBMS.</w:t>
+      <w:proofErr w:type="gramStart"/>
+      <w:r>
+        <w:rPr>
+          <w:rFonts w:ascii="Times New Roman" w:hAnsi="Times New Roman" w:cs="Times New Roman"/>
+          <w:sz w:val="20"/>
+          <w:szCs w:val="20"/>
+        </w:rPr>
+        <w:t>Increase</w:t>
+      </w:r>
+      <w:r>
+        <w:rPr>
+          <w:rFonts w:ascii="Times New Roman" w:hAnsi="Times New Roman" w:cs="Times New Roman"/>
+          <w:sz w:val="20"/>
+          <w:szCs w:val="20"/>
+        </w:rPr>
+        <w:t>d  my</w:t>
+      </w:r>
+      <w:proofErr w:type="gramEnd"/>
+      <w:r>
+        <w:rPr>
+          <w:rFonts w:ascii="Times New Roman" w:hAnsi="Times New Roman" w:cs="Times New Roman"/>
+          <w:sz w:val="20"/>
+          <w:szCs w:val="20"/>
+        </w:rPr>
+        <w:t xml:space="preserve"> familiarity with database</w:t>
       </w:r>
     </w:p>
     <w:p>
@@ -3540,19 +3404,18 @@
         <w:autoSpaceDN w:val="0"/>
         <w:adjustRightInd w:val="0"/>
         <w:spacing w:after="0" w:line="240" w:lineRule="auto"/>
-        <w:ind w:firstLine="282"/>
+        <w:ind w:right="-36" w:firstLine="282"/>
+        <w:jc w:val="both"/>
         <w:rPr>
           <w:rFonts w:ascii="Times New Roman" w:eastAsiaTheme="minorHAnsi" w:hAnsi="Times New Roman" w:cs="Times New Roman"/>
-          <w:color w:val="777777"/>
-          <w:sz w:val="20"/>
-          <w:szCs w:val="20"/>
-          <w:lang w:val="en-IN"/>
-        </w:rPr>
-      </w:pPr>
-      <w:r>
-        <w:rPr>
-          <w:rFonts w:ascii="Times New Roman" w:eastAsia="Arial" w:hAnsi="Times New Roman" w:cs="Times New Roman"/>
-          <w:color w:val="2B2B2B"/>
+          <w:sz w:val="20"/>
+          <w:szCs w:val="20"/>
+          <w:lang w:val="en-IN"/>
+        </w:rPr>
+      </w:pPr>
+      <w:r>
+        <w:rPr>
+          <w:rFonts w:ascii="Times New Roman" w:eastAsia="Arial" w:hAnsi="Times New Roman" w:cs="Times New Roman"/>
           <w:spacing w:val="45"/>
           <w:sz w:val="20"/>
           <w:szCs w:val="20"/>
@@ -3563,32 +3426,76 @@
         <w:rPr>
           <w:rFonts w:ascii="Times New Roman" w:eastAsia="Arial" w:hAnsi="Times New Roman" w:cs="Times New Roman"/>
           <w:b/>
-          <w:color w:val="2B2B2B"/>
           <w:spacing w:val="-1"/>
           <w:w w:val="92"/>
           <w:sz w:val="20"/>
           <w:szCs w:val="20"/>
           <w:lang w:val="en-IN"/>
         </w:rPr>
-        <w:t xml:space="preserve">Link            - </w:t>
-      </w:r>
-      <w:r>
-        <w:rPr>
-          <w:rFonts w:ascii="Times New Roman" w:hAnsi="Times New Roman" w:cs="Times New Roman"/>
-          <w:color w:val="0000CD"/>
-          <w:sz w:val="20"/>
-          <w:szCs w:val="20"/>
-        </w:rPr>
-        <w:t>https://github.com/harshitagarwal996/AlumniConnect</w:t>
+        <w:t xml:space="preserve">Link            </w:t>
+      </w:r>
+      <w:proofErr w:type="gramStart"/>
+      <w:r>
+        <w:rPr>
+          <w:rFonts w:ascii="Times New Roman" w:eastAsia="Arial" w:hAnsi="Times New Roman" w:cs="Times New Roman"/>
+          <w:b/>
+          <w:spacing w:val="-1"/>
+          <w:w w:val="92"/>
+          <w:sz w:val="20"/>
+          <w:szCs w:val="20"/>
+          <w:lang w:val="en-IN"/>
+        </w:rPr>
+        <w:t>-</w:t>
+      </w:r>
+      <w:r>
+        <w:rPr>
+          <w:rFonts w:ascii="Times New Roman" w:eastAsia="Arial" w:hAnsi="Times New Roman" w:cs="Times New Roman"/>
+          <w:b/>
+          <w:spacing w:val="-1"/>
+          <w:w w:val="92"/>
+          <w:sz w:val="20"/>
+          <w:szCs w:val="20"/>
+          <w:lang w:val="en-IN"/>
+        </w:rPr>
+        <w:t xml:space="preserve"> </w:t>
+      </w:r>
+      <w:r>
+        <w:rPr>
+          <w:rFonts w:ascii="Times New Roman" w:eastAsia="Arial" w:hAnsi="Times New Roman" w:cs="Times New Roman"/>
+          <w:b/>
+          <w:spacing w:val="-1"/>
+          <w:w w:val="92"/>
+          <w:sz w:val="20"/>
+          <w:szCs w:val="20"/>
+          <w:lang w:val="en-IN"/>
+        </w:rPr>
+        <w:t xml:space="preserve"> </w:t>
+      </w:r>
+      <w:r>
+        <w:rPr>
+          <w:rFonts w:ascii="Times New Roman" w:hAnsi="Times New Roman" w:cs="Times New Roman"/>
+          <w:sz w:val="20"/>
+          <w:szCs w:val="20"/>
+        </w:rPr>
+        <w:t>https</w:t>
+      </w:r>
+      <w:proofErr w:type="gramEnd"/>
+      <w:r>
+        <w:rPr>
+          <w:rFonts w:ascii="Times New Roman" w:hAnsi="Times New Roman" w:cs="Times New Roman"/>
+          <w:sz w:val="20"/>
+          <w:szCs w:val="20"/>
+        </w:rPr>
+        <w:t>://github.com/harshitagarwal996/AlumniConnect</w:t>
       </w:r>
     </w:p>
     <w:p>
       <w:pPr>
         <w:spacing w:after="0" w:line="242" w:lineRule="auto"/>
-        <w:ind w:right="823"/>
-        <w:rPr>
-          <w:rFonts w:ascii="Times New Roman" w:eastAsia="Arial" w:hAnsi="Times New Roman" w:cs="Times New Roman"/>
-          <w:color w:val="2B2B2B"/>
+        <w:ind w:right="-36"/>
+        <w:jc w:val="both"/>
+        <w:rPr>
+          <w:rFonts w:ascii="Times New Roman" w:eastAsia="Arial" w:hAnsi="Times New Roman" w:cs="Times New Roman"/>
           <w:spacing w:val="-1"/>
           <w:w w:val="97"/>
           <w:sz w:val="20"/>
@@ -3600,10 +3507,10 @@
     <w:p>
       <w:pPr>
         <w:spacing w:after="0" w:line="242" w:lineRule="auto"/>
-        <w:ind w:right="823"/>
-        <w:rPr>
-          <w:rFonts w:ascii="Times New Roman" w:eastAsia="Raleway" w:hAnsi="Times New Roman" w:cs="Times New Roman"/>
-          <w:color w:val="333333"/>
+        <w:ind w:right="-36"/>
+        <w:jc w:val="both"/>
+        <w:rPr>
+          <w:rFonts w:ascii="Times New Roman" w:eastAsia="Raleway" w:hAnsi="Times New Roman" w:cs="Times New Roman"/>
           <w:w w:val="104"/>
           <w:lang w:val="en-IN"/>
         </w:rPr>
@@ -3618,7 +3525,6 @@
       <w:r>
         <w:rPr>
           <w:rFonts w:ascii="Times New Roman" w:eastAsia="Arial" w:hAnsi="Times New Roman" w:cs="Times New Roman"/>
-          <w:color w:val="333333"/>
           <w:spacing w:val="71"/>
           <w:sz w:val="24"/>
           <w:szCs w:val="24"/>
@@ -3628,92 +3534,45 @@
       <w:r>
         <w:rPr>
           <w:rFonts w:ascii="Times New Roman" w:eastAsia="Raleway" w:hAnsi="Times New Roman" w:cs="Times New Roman"/>
-          <w:color w:val="333333"/>
         </w:rPr>
         <w:t xml:space="preserve">| </w:t>
       </w:r>
       <w:r>
         <w:rPr>
           <w:rFonts w:ascii="Times New Roman" w:eastAsia="Raleway" w:hAnsi="Times New Roman" w:cs="Times New Roman"/>
-          <w:color w:val="333333"/>
           <w:w w:val="101"/>
           <w:lang w:val="en-IN"/>
         </w:rPr>
         <w:t>Android</w:t>
       </w:r>
-      <w:r>
-        <w:rPr>
-          <w:rFonts w:ascii="Times New Roman" w:eastAsia="Raleway" w:hAnsi="Times New Roman" w:cs="Times New Roman"/>
-          <w:color w:val="333333"/>
-          <w:spacing w:val="-2"/>
-        </w:rPr>
-        <w:t xml:space="preserve"> </w:t>
-      </w:r>
     </w:p>
     <w:p>
       <w:pPr>
         <w:spacing w:after="0" w:line="242" w:lineRule="auto"/>
-        <w:ind w:right="-20"/>
-        <w:rPr>
-          <w:rFonts w:ascii="Times New Roman" w:hAnsi="Times New Roman" w:cs="Times New Roman"/>
-          <w:color w:val="777777"/>
-          <w:sz w:val="20"/>
-          <w:szCs w:val="20"/>
-        </w:rPr>
-      </w:pPr>
-      <w:r>
-        <w:rPr>
-          <w:rFonts w:ascii="Times New Roman" w:hAnsi="Times New Roman" w:cs="Times New Roman"/>
-          <w:color w:val="777777"/>
-          <w:sz w:val="20"/>
-          <w:szCs w:val="20"/>
-        </w:rPr>
-        <w:t>December</w:t>
-      </w:r>
-      <w:r>
-        <w:rPr>
-          <w:rFonts w:ascii="Times New Roman" w:hAnsi="Times New Roman" w:cs="Times New Roman"/>
-          <w:color w:val="777777"/>
-          <w:sz w:val="20"/>
-          <w:szCs w:val="20"/>
-        </w:rPr>
-        <w:t xml:space="preserve"> 2016 - Jan</w:t>
-      </w:r>
-      <w:r>
-        <w:rPr>
-          <w:rFonts w:ascii="Times New Roman" w:hAnsi="Times New Roman" w:cs="Times New Roman"/>
-          <w:color w:val="777777"/>
-          <w:sz w:val="20"/>
-          <w:szCs w:val="20"/>
-        </w:rPr>
-        <w:t>uary</w:t>
-      </w:r>
-      <w:r>
-        <w:rPr>
-          <w:rFonts w:ascii="Times New Roman" w:hAnsi="Times New Roman" w:cs="Times New Roman"/>
-          <w:color w:val="777777"/>
-          <w:sz w:val="20"/>
-          <w:szCs w:val="20"/>
-        </w:rPr>
-        <w:t xml:space="preserve"> 201</w:t>
-      </w:r>
-      <w:r>
-        <w:rPr>
-          <w:rFonts w:ascii="Times New Roman" w:hAnsi="Times New Roman" w:cs="Times New Roman"/>
-          <w:color w:val="777777"/>
-          <w:sz w:val="20"/>
-          <w:szCs w:val="20"/>
-        </w:rPr>
-        <w:t>7</w:t>
+        <w:ind w:right="-36"/>
+        <w:jc w:val="both"/>
+        <w:rPr>
+          <w:rFonts w:ascii="Times New Roman" w:hAnsi="Times New Roman" w:cs="Times New Roman"/>
+          <w:sz w:val="20"/>
+          <w:szCs w:val="20"/>
+        </w:rPr>
+      </w:pPr>
+      <w:r>
+        <w:rPr>
+          <w:rFonts w:ascii="Times New Roman" w:hAnsi="Times New Roman" w:cs="Times New Roman"/>
+          <w:sz w:val="20"/>
+          <w:szCs w:val="20"/>
+        </w:rPr>
+        <w:t>December 2016 - January 2017</w:t>
       </w:r>
     </w:p>
     <w:p>
       <w:pPr>
         <w:spacing w:after="0" w:line="242" w:lineRule="auto"/>
-        <w:ind w:left="282" w:right="-20"/>
-        <w:rPr>
-          <w:rFonts w:ascii="Times New Roman" w:eastAsia="Arial" w:hAnsi="Times New Roman" w:cs="Times New Roman"/>
-          <w:color w:val="2B2B2B"/>
+        <w:ind w:left="282" w:right="-36"/>
+        <w:jc w:val="both"/>
+        <w:rPr>
+          <w:rFonts w:ascii="Times New Roman" w:eastAsia="Arial" w:hAnsi="Times New Roman" w:cs="Times New Roman"/>
           <w:spacing w:val="1"/>
           <w:sz w:val="20"/>
           <w:szCs w:val="20"/>
@@ -3722,7 +3581,6 @@
       <w:r>
         <w:rPr>
           <w:rFonts w:ascii="Times New Roman" w:eastAsia="Arial" w:hAnsi="Times New Roman" w:cs="Times New Roman"/>
-          <w:color w:val="2B2B2B"/>
           <w:spacing w:val="45"/>
           <w:sz w:val="20"/>
           <w:szCs w:val="20"/>
@@ -3733,7 +3591,6 @@
         <w:rPr>
           <w:rFonts w:ascii="Times New Roman" w:eastAsia="Arial" w:hAnsi="Times New Roman" w:cs="Times New Roman"/>
           <w:b/>
-          <w:color w:val="2B2B2B"/>
           <w:spacing w:val="1"/>
           <w:w w:val="104"/>
           <w:sz w:val="20"/>
@@ -3745,7 +3602,6 @@
       <w:r>
         <w:rPr>
           <w:rFonts w:ascii="Times New Roman" w:eastAsia="Arial" w:hAnsi="Times New Roman" w:cs="Times New Roman"/>
-          <w:color w:val="2B2B2B"/>
           <w:spacing w:val="1"/>
           <w:w w:val="104"/>
           <w:sz w:val="20"/>
@@ -3757,39 +3613,44 @@
       <w:r>
         <w:rPr>
           <w:rFonts w:ascii="Times New Roman" w:hAnsi="Times New Roman" w:cs="Times New Roman"/>
-          <w:color w:val="777777"/>
-          <w:sz w:val="20"/>
-          <w:szCs w:val="20"/>
-        </w:rPr>
-        <w:t>T</w:t>
-      </w:r>
-      <w:r>
-        <w:rPr>
-          <w:rFonts w:ascii="Times New Roman" w:hAnsi="Times New Roman" w:cs="Times New Roman"/>
-          <w:color w:val="777777"/>
-          <w:sz w:val="20"/>
-          <w:szCs w:val="20"/>
-        </w:rPr>
-        <w:t>o display mathematical tables</w:t>
-      </w:r>
-      <w:r>
-        <w:rPr>
-          <w:rFonts w:ascii="Times New Roman" w:hAnsi="Times New Roman" w:cs="Times New Roman"/>
-          <w:color w:val="777777"/>
+          <w:sz w:val="20"/>
+          <w:szCs w:val="20"/>
+        </w:rPr>
+        <w:t xml:space="preserve">To display </w:t>
+      </w:r>
+      <w:proofErr w:type="gramStart"/>
+      <w:r>
+        <w:rPr>
+          <w:rFonts w:ascii="Times New Roman" w:hAnsi="Times New Roman" w:cs="Times New Roman"/>
+          <w:sz w:val="20"/>
+          <w:szCs w:val="20"/>
+        </w:rPr>
+        <w:t xml:space="preserve">mathematical </w:t>
+      </w:r>
+      <w:r>
+        <w:rPr>
+          <w:rFonts w:ascii="Times New Roman" w:hAnsi="Times New Roman" w:cs="Times New Roman"/>
+          <w:sz w:val="20"/>
+          <w:szCs w:val="20"/>
+        </w:rPr>
+        <w:t xml:space="preserve"> </w:t>
+      </w:r>
+      <w:r>
+        <w:rPr>
+          <w:rFonts w:ascii="Times New Roman" w:hAnsi="Times New Roman" w:cs="Times New Roman"/>
+          <w:sz w:val="20"/>
+          <w:szCs w:val="20"/>
+        </w:rPr>
+        <w:t>tables</w:t>
+      </w:r>
+      <w:proofErr w:type="gramEnd"/>
+      <w:r>
+        <w:rPr>
+          <w:rFonts w:ascii="Times New Roman" w:hAnsi="Times New Roman" w:cs="Times New Roman"/>
           <w:sz w:val="20"/>
           <w:szCs w:val="20"/>
         </w:rPr>
         <w:t xml:space="preserve"> for children</w:t>
-      </w:r>
-      <w:r>
-        <w:rPr>
-          <w:rFonts w:ascii="Times New Roman" w:eastAsia="Arial" w:hAnsi="Times New Roman" w:cs="Times New Roman"/>
-          <w:color w:val="2B2B2B"/>
-          <w:spacing w:val="1"/>
-          <w:sz w:val="20"/>
-          <w:szCs w:val="20"/>
-        </w:rPr>
-        <w:t>.</w:t>
       </w:r>
     </w:p>
     <w:p>
@@ -3798,18 +3659,17 @@
         <w:autoSpaceDN w:val="0"/>
         <w:adjustRightInd w:val="0"/>
         <w:spacing w:after="0" w:line="240" w:lineRule="auto"/>
-        <w:ind w:firstLine="282"/>
-        <w:rPr>
-          <w:rFonts w:ascii="Times New Roman" w:hAnsi="Times New Roman" w:cs="Times New Roman"/>
-          <w:color w:val="777777"/>
-          <w:sz w:val="20"/>
-          <w:szCs w:val="20"/>
-        </w:rPr>
-      </w:pPr>
-      <w:r>
-        <w:rPr>
-          <w:rFonts w:ascii="Times New Roman" w:eastAsia="Arial" w:hAnsi="Times New Roman" w:cs="Times New Roman"/>
-          <w:color w:val="2B2B2B"/>
+        <w:ind w:right="-36" w:firstLine="282"/>
+        <w:jc w:val="both"/>
+        <w:rPr>
+          <w:rFonts w:ascii="Times New Roman" w:hAnsi="Times New Roman" w:cs="Times New Roman"/>
+          <w:sz w:val="20"/>
+          <w:szCs w:val="20"/>
+        </w:rPr>
+      </w:pPr>
+      <w:r>
+        <w:rPr>
+          <w:rFonts w:ascii="Times New Roman" w:eastAsia="Arial" w:hAnsi="Times New Roman" w:cs="Times New Roman"/>
           <w:spacing w:val="45"/>
           <w:sz w:val="20"/>
           <w:szCs w:val="20"/>
@@ -3820,30 +3680,41 @@
         <w:rPr>
           <w:rFonts w:ascii="Times New Roman" w:eastAsia="Arial" w:hAnsi="Times New Roman" w:cs="Times New Roman"/>
           <w:b/>
-          <w:color w:val="2B2B2B"/>
           <w:spacing w:val="-1"/>
           <w:w w:val="92"/>
           <w:sz w:val="20"/>
           <w:szCs w:val="20"/>
           <w:lang w:val="en-IN"/>
         </w:rPr>
-        <w:t xml:space="preserve">Technology -  </w:t>
+        <w:t xml:space="preserve">Technology </w:t>
+      </w:r>
+      <w:proofErr w:type="gramStart"/>
+      <w:r>
+        <w:rPr>
+          <w:rFonts w:ascii="Times New Roman" w:eastAsia="Arial" w:hAnsi="Times New Roman" w:cs="Times New Roman"/>
+          <w:b/>
+          <w:spacing w:val="-1"/>
+          <w:w w:val="92"/>
+          <w:sz w:val="20"/>
+          <w:szCs w:val="20"/>
+          <w:lang w:val="en-IN"/>
+        </w:rPr>
+        <w:t xml:space="preserve">-  </w:t>
       </w:r>
       <w:proofErr w:type="spellStart"/>
       <w:r>
         <w:rPr>
           <w:rFonts w:ascii="Times New Roman" w:hAnsi="Times New Roman" w:cs="Times New Roman"/>
-          <w:color w:val="777777"/>
           <w:sz w:val="20"/>
           <w:szCs w:val="20"/>
         </w:rPr>
         <w:t>RecyclerView</w:t>
       </w:r>
       <w:proofErr w:type="spellEnd"/>
-      <w:r>
-        <w:rPr>
-          <w:rFonts w:ascii="Times New Roman" w:hAnsi="Times New Roman" w:cs="Times New Roman"/>
-          <w:color w:val="777777"/>
+      <w:proofErr w:type="gramEnd"/>
+      <w:r>
+        <w:rPr>
+          <w:rFonts w:ascii="Times New Roman" w:hAnsi="Times New Roman" w:cs="Times New Roman"/>
           <w:sz w:val="20"/>
           <w:szCs w:val="20"/>
         </w:rPr>
@@ -3852,17 +3723,23 @@
       <w:r>
         <w:rPr>
           <w:rFonts w:ascii="Times New Roman" w:hAnsi="Times New Roman" w:cs="Times New Roman"/>
-          <w:color w:val="777777"/>
           <w:sz w:val="20"/>
           <w:szCs w:val="20"/>
         </w:rPr>
         <w:t xml:space="preserve">, </w:t>
       </w:r>
+      <w:r>
+        <w:rPr>
+          <w:rFonts w:ascii="Times New Roman" w:hAnsi="Times New Roman" w:cs="Times New Roman"/>
+          <w:sz w:val="20"/>
+          <w:szCs w:val="20"/>
+        </w:rPr>
+        <w:t xml:space="preserve"> </w:t>
+      </w:r>
       <w:proofErr w:type="spellStart"/>
       <w:r>
         <w:rPr>
           <w:rFonts w:ascii="Times New Roman" w:hAnsi="Times New Roman" w:cs="Times New Roman"/>
-          <w:color w:val="777777"/>
           <w:sz w:val="20"/>
           <w:szCs w:val="20"/>
         </w:rPr>
@@ -3876,10 +3753,10 @@
         <w:autoSpaceDN w:val="0"/>
         <w:adjustRightInd w:val="0"/>
         <w:spacing w:after="0" w:line="240" w:lineRule="auto"/>
-        <w:ind w:firstLine="282"/>
-        <w:rPr>
-          <w:rFonts w:ascii="Times New Roman" w:eastAsia="Arial" w:hAnsi="Times New Roman" w:cs="Times New Roman"/>
-          <w:color w:val="2B2B2B"/>
+        <w:ind w:left="282" w:right="-36"/>
+        <w:jc w:val="both"/>
+        <w:rPr>
+          <w:rFonts w:ascii="Times New Roman" w:eastAsia="Arial" w:hAnsi="Times New Roman" w:cs="Times New Roman"/>
           <w:spacing w:val="-1"/>
           <w:w w:val="92"/>
           <w:sz w:val="20"/>
@@ -3890,7 +3767,6 @@
       <w:r>
         <w:rPr>
           <w:rFonts w:ascii="Times New Roman" w:eastAsia="Arial" w:hAnsi="Times New Roman" w:cs="Times New Roman"/>
-          <w:color w:val="2B2B2B"/>
           <w:spacing w:val="45"/>
           <w:sz w:val="20"/>
           <w:szCs w:val="20"/>
@@ -3901,7 +3777,6 @@
         <w:rPr>
           <w:rFonts w:ascii="Times New Roman" w:eastAsia="Arial" w:hAnsi="Times New Roman" w:cs="Times New Roman"/>
           <w:b/>
-          <w:color w:val="2B2B2B"/>
           <w:spacing w:val="-1"/>
           <w:w w:val="92"/>
           <w:sz w:val="20"/>
@@ -3914,7 +3789,6 @@
         <w:rPr>
           <w:rFonts w:ascii="Times New Roman" w:eastAsia="Arial" w:hAnsi="Times New Roman" w:cs="Times New Roman"/>
           <w:b/>
-          <w:color w:val="2B2B2B"/>
           <w:spacing w:val="-1"/>
           <w:w w:val="92"/>
           <w:sz w:val="20"/>
@@ -3924,13 +3798,39 @@
         <w:tab/>
         <w:t xml:space="preserve"> </w:t>
       </w:r>
-      <w:r>
-        <w:rPr>
-          <w:rFonts w:ascii="Times New Roman" w:hAnsi="Times New Roman" w:cs="Times New Roman"/>
-          <w:sz w:val="20"/>
-          <w:szCs w:val="20"/>
-        </w:rPr>
-        <w:t>Enhanced my knowledge in Android, Java, XML and Recycler view</w:t>
+      <w:proofErr w:type="gramStart"/>
+      <w:r>
+        <w:rPr>
+          <w:rFonts w:ascii="Times New Roman" w:hAnsi="Times New Roman" w:cs="Times New Roman"/>
+          <w:sz w:val="20"/>
+          <w:szCs w:val="20"/>
+        </w:rPr>
+        <w:t xml:space="preserve">Enhanced </w:t>
+      </w:r>
+      <w:r>
+        <w:rPr>
+          <w:rFonts w:ascii="Times New Roman" w:hAnsi="Times New Roman" w:cs="Times New Roman"/>
+          <w:sz w:val="20"/>
+          <w:szCs w:val="20"/>
+        </w:rPr>
+        <w:t xml:space="preserve"> </w:t>
+      </w:r>
+      <w:r>
+        <w:rPr>
+          <w:rFonts w:ascii="Times New Roman" w:hAnsi="Times New Roman" w:cs="Times New Roman"/>
+          <w:sz w:val="20"/>
+          <w:szCs w:val="20"/>
+        </w:rPr>
+        <w:t>my</w:t>
+      </w:r>
+      <w:proofErr w:type="gramEnd"/>
+      <w:r>
+        <w:rPr>
+          <w:rFonts w:ascii="Times New Roman" w:hAnsi="Times New Roman" w:cs="Times New Roman"/>
+          <w:sz w:val="20"/>
+          <w:szCs w:val="20"/>
+        </w:rPr>
+        <w:t xml:space="preserve"> knowledge in Java, XML and Recycler view</w:t>
       </w:r>
     </w:p>
     <w:p>
@@ -3939,19 +3839,18 @@
         <w:autoSpaceDN w:val="0"/>
         <w:adjustRightInd w:val="0"/>
         <w:spacing w:after="0" w:line="240" w:lineRule="auto"/>
-        <w:ind w:firstLine="282"/>
+        <w:ind w:right="-36" w:firstLine="282"/>
+        <w:jc w:val="both"/>
         <w:rPr>
           <w:rFonts w:ascii="Times New Roman" w:eastAsiaTheme="minorHAnsi" w:hAnsi="Times New Roman" w:cs="Times New Roman"/>
-          <w:color w:val="777777"/>
-          <w:sz w:val="20"/>
-          <w:szCs w:val="20"/>
-          <w:lang w:val="en-IN"/>
-        </w:rPr>
-      </w:pPr>
-      <w:r>
-        <w:rPr>
-          <w:rFonts w:ascii="Times New Roman" w:eastAsia="Arial" w:hAnsi="Times New Roman" w:cs="Times New Roman"/>
-          <w:color w:val="2B2B2B"/>
+          <w:sz w:val="20"/>
+          <w:szCs w:val="20"/>
+          <w:lang w:val="en-IN"/>
+        </w:rPr>
+      </w:pPr>
+      <w:r>
+        <w:rPr>
+          <w:rFonts w:ascii="Times New Roman" w:eastAsia="Arial" w:hAnsi="Times New Roman" w:cs="Times New Roman"/>
           <w:spacing w:val="45"/>
           <w:sz w:val="20"/>
           <w:szCs w:val="20"/>
@@ -3962,7 +3861,6 @@
         <w:rPr>
           <w:rFonts w:ascii="Times New Roman" w:eastAsia="Arial" w:hAnsi="Times New Roman" w:cs="Times New Roman"/>
           <w:b/>
-          <w:color w:val="2B2B2B"/>
           <w:spacing w:val="-1"/>
           <w:w w:val="92"/>
           <w:sz w:val="20"/>
@@ -3974,7 +3872,6 @@
       <w:r>
         <w:rPr>
           <w:rFonts w:ascii="Times New Roman" w:hAnsi="Times New Roman" w:cs="Times New Roman"/>
-          <w:color w:val="0000CD"/>
           <w:sz w:val="20"/>
           <w:szCs w:val="20"/>
         </w:rPr>
@@ -3983,7 +3880,6 @@
       <w:r>
         <w:rPr>
           <w:rFonts w:ascii="Times New Roman" w:hAnsi="Times New Roman" w:cs="Times New Roman"/>
-          <w:color w:val="0000CD"/>
           <w:sz w:val="20"/>
           <w:szCs w:val="20"/>
         </w:rPr>
@@ -3993,10 +3889,10 @@
     <w:p>
       <w:pPr>
         <w:spacing w:after="0" w:line="242" w:lineRule="auto"/>
-        <w:ind w:right="823"/>
-        <w:rPr>
-          <w:rFonts w:ascii="Times New Roman" w:eastAsia="Arial" w:hAnsi="Times New Roman" w:cs="Times New Roman"/>
-          <w:color w:val="2B2B2B"/>
+        <w:ind w:right="-36"/>
+        <w:jc w:val="both"/>
+        <w:rPr>
+          <w:rFonts w:ascii="Times New Roman" w:eastAsia="Arial" w:hAnsi="Times New Roman" w:cs="Times New Roman"/>
           <w:spacing w:val="-1"/>
           <w:w w:val="97"/>
           <w:sz w:val="20"/>
@@ -4008,10 +3904,10 @@
     <w:p>
       <w:pPr>
         <w:spacing w:after="0" w:line="242" w:lineRule="auto"/>
-        <w:ind w:right="823"/>
-        <w:rPr>
-          <w:rFonts w:ascii="Times New Roman" w:eastAsia="Raleway" w:hAnsi="Times New Roman" w:cs="Times New Roman"/>
-          <w:color w:val="333333"/>
+        <w:ind w:right="-36"/>
+        <w:jc w:val="both"/>
+        <w:rPr>
+          <w:rFonts w:ascii="Times New Roman" w:eastAsia="Raleway" w:hAnsi="Times New Roman" w:cs="Times New Roman"/>
           <w:w w:val="104"/>
           <w:lang w:val="en-IN"/>
         </w:rPr>
@@ -4026,7 +3922,6 @@
       <w:r>
         <w:rPr>
           <w:rFonts w:ascii="Times New Roman" w:eastAsia="Arial" w:hAnsi="Times New Roman" w:cs="Times New Roman"/>
-          <w:color w:val="333333"/>
           <w:spacing w:val="71"/>
           <w:sz w:val="24"/>
           <w:szCs w:val="24"/>
@@ -4036,35 +3931,25 @@
       <w:r>
         <w:rPr>
           <w:rFonts w:ascii="Times New Roman" w:eastAsia="Raleway" w:hAnsi="Times New Roman" w:cs="Times New Roman"/>
-          <w:color w:val="333333"/>
         </w:rPr>
         <w:t xml:space="preserve">| </w:t>
       </w:r>
       <w:r>
         <w:rPr>
           <w:rFonts w:ascii="Times New Roman" w:eastAsia="Raleway" w:hAnsi="Times New Roman" w:cs="Times New Roman"/>
-          <w:color w:val="333333"/>
           <w:w w:val="101"/>
           <w:lang w:val="en-IN"/>
         </w:rPr>
         <w:t>Mechanical</w:t>
       </w:r>
-      <w:r>
-        <w:rPr>
-          <w:rFonts w:ascii="Times New Roman" w:eastAsia="Raleway" w:hAnsi="Times New Roman" w:cs="Times New Roman"/>
-          <w:color w:val="333333"/>
-          <w:spacing w:val="-2"/>
-        </w:rPr>
-        <w:t xml:space="preserve"> </w:t>
-      </w:r>
     </w:p>
     <w:p>
       <w:pPr>
         <w:spacing w:after="0" w:line="242" w:lineRule="auto"/>
-        <w:ind w:right="823"/>
-        <w:rPr>
-          <w:rFonts w:ascii="Times New Roman" w:eastAsia="Raleway" w:hAnsi="Times New Roman" w:cs="Times New Roman"/>
-          <w:color w:val="6A6A6A"/>
+        <w:ind w:right="-36"/>
+        <w:jc w:val="both"/>
+        <w:rPr>
+          <w:rFonts w:ascii="Times New Roman" w:eastAsia="Raleway" w:hAnsi="Times New Roman" w:cs="Times New Roman"/>
           <w:w w:val="101"/>
           <w:sz w:val="20"/>
           <w:szCs w:val="20"/>
@@ -4074,7 +3959,6 @@
       <w:r>
         <w:rPr>
           <w:rFonts w:ascii="Times New Roman" w:eastAsia="Raleway" w:hAnsi="Times New Roman" w:cs="Times New Roman"/>
-          <w:color w:val="6A6A6A"/>
           <w:w w:val="101"/>
           <w:sz w:val="20"/>
           <w:szCs w:val="20"/>
@@ -4085,7 +3969,6 @@
       <w:r>
         <w:rPr>
           <w:rFonts w:ascii="Times New Roman" w:eastAsia="Raleway" w:hAnsi="Times New Roman" w:cs="Times New Roman"/>
-          <w:color w:val="6A6A6A"/>
           <w:spacing w:val="-1"/>
           <w:sz w:val="20"/>
           <w:szCs w:val="20"/>
@@ -4095,7 +3978,6 @@
       <w:r>
         <w:rPr>
           <w:rFonts w:ascii="Times New Roman" w:eastAsia="Raleway" w:hAnsi="Times New Roman" w:cs="Times New Roman"/>
-          <w:color w:val="6A6A6A"/>
           <w:w w:val="104"/>
           <w:sz w:val="20"/>
           <w:szCs w:val="20"/>
@@ -4105,7 +3987,6 @@
       <w:r>
         <w:rPr>
           <w:rFonts w:ascii="Times New Roman" w:eastAsia="Raleway" w:hAnsi="Times New Roman" w:cs="Times New Roman"/>
-          <w:color w:val="6A6A6A"/>
           <w:sz w:val="20"/>
           <w:szCs w:val="20"/>
         </w:rPr>
@@ -4114,7 +3995,6 @@
       <w:r>
         <w:rPr>
           <w:rFonts w:ascii="Times New Roman" w:eastAsia="Raleway" w:hAnsi="Times New Roman" w:cs="Times New Roman"/>
-          <w:color w:val="6A6A6A"/>
           <w:w w:val="104"/>
           <w:sz w:val="20"/>
           <w:szCs w:val="20"/>
@@ -4124,7 +4004,6 @@
       <w:r>
         <w:rPr>
           <w:rFonts w:ascii="Times New Roman" w:eastAsia="Raleway" w:hAnsi="Times New Roman" w:cs="Times New Roman"/>
-          <w:color w:val="6A6A6A"/>
           <w:sz w:val="20"/>
           <w:szCs w:val="20"/>
           <w:lang w:val="en-IN"/>
@@ -4134,7 +4013,6 @@
       <w:r>
         <w:rPr>
           <w:rFonts w:ascii="Times New Roman" w:eastAsia="Raleway" w:hAnsi="Times New Roman" w:cs="Times New Roman"/>
-          <w:color w:val="6A6A6A"/>
           <w:spacing w:val="-1"/>
           <w:sz w:val="20"/>
           <w:szCs w:val="20"/>
@@ -4144,7 +4022,6 @@
       <w:r>
         <w:rPr>
           <w:rFonts w:ascii="Times New Roman" w:eastAsia="Raleway" w:hAnsi="Times New Roman" w:cs="Times New Roman"/>
-          <w:color w:val="6A6A6A"/>
           <w:w w:val="101"/>
           <w:sz w:val="20"/>
           <w:szCs w:val="20"/>
@@ -4154,7 +4031,6 @@
       <w:r>
         <w:rPr>
           <w:rFonts w:ascii="Times New Roman" w:eastAsia="Raleway" w:hAnsi="Times New Roman" w:cs="Times New Roman"/>
-          <w:color w:val="6A6A6A"/>
           <w:spacing w:val="-1"/>
           <w:sz w:val="20"/>
           <w:szCs w:val="20"/>
@@ -4164,7 +4040,6 @@
       <w:r>
         <w:rPr>
           <w:rFonts w:ascii="Times New Roman" w:eastAsia="Raleway" w:hAnsi="Times New Roman" w:cs="Times New Roman"/>
-          <w:color w:val="6A6A6A"/>
           <w:w w:val="101"/>
           <w:sz w:val="20"/>
           <w:szCs w:val="20"/>
@@ -4175,7 +4050,6 @@
       <w:r>
         <w:rPr>
           <w:rFonts w:ascii="Times New Roman" w:eastAsia="Raleway" w:hAnsi="Times New Roman" w:cs="Times New Roman"/>
-          <w:color w:val="6A6A6A"/>
           <w:spacing w:val="-1"/>
           <w:sz w:val="20"/>
           <w:szCs w:val="20"/>
@@ -4185,7 +4059,6 @@
       <w:r>
         <w:rPr>
           <w:rFonts w:ascii="Times New Roman" w:eastAsia="Raleway" w:hAnsi="Times New Roman" w:cs="Times New Roman"/>
-          <w:color w:val="6A6A6A"/>
           <w:w w:val="104"/>
           <w:sz w:val="20"/>
           <w:szCs w:val="20"/>
@@ -4195,7 +4068,6 @@
       <w:r>
         <w:rPr>
           <w:rFonts w:ascii="Times New Roman" w:eastAsia="Raleway" w:hAnsi="Times New Roman" w:cs="Times New Roman"/>
-          <w:color w:val="6A6A6A"/>
           <w:sz w:val="20"/>
           <w:szCs w:val="20"/>
         </w:rPr>
@@ -4204,7 +4076,6 @@
       <w:r>
         <w:rPr>
           <w:rFonts w:ascii="Times New Roman" w:eastAsia="Raleway" w:hAnsi="Times New Roman" w:cs="Times New Roman"/>
-          <w:color w:val="6A6A6A"/>
           <w:w w:val="104"/>
           <w:sz w:val="20"/>
           <w:szCs w:val="20"/>
@@ -4214,7 +4085,6 @@
       <w:r>
         <w:rPr>
           <w:rFonts w:ascii="Times New Roman" w:eastAsia="Raleway" w:hAnsi="Times New Roman" w:cs="Times New Roman"/>
-          <w:color w:val="6A6A6A"/>
           <w:sz w:val="20"/>
           <w:szCs w:val="20"/>
           <w:lang w:val="en-IN"/>
@@ -4225,10 +4095,10 @@
     <w:p>
       <w:pPr>
         <w:spacing w:after="0" w:line="242" w:lineRule="auto"/>
-        <w:ind w:left="282" w:right="-20"/>
-        <w:rPr>
-          <w:rFonts w:ascii="Times New Roman" w:eastAsia="Arial" w:hAnsi="Times New Roman" w:cs="Times New Roman"/>
-          <w:color w:val="2B2B2B"/>
+        <w:ind w:left="282" w:right="-36"/>
+        <w:jc w:val="both"/>
+        <w:rPr>
+          <w:rFonts w:ascii="Times New Roman" w:eastAsia="Arial" w:hAnsi="Times New Roman" w:cs="Times New Roman"/>
           <w:spacing w:val="1"/>
           <w:sz w:val="20"/>
           <w:szCs w:val="20"/>
@@ -4237,7 +4107,6 @@
       <w:r>
         <w:rPr>
           <w:rFonts w:ascii="Times New Roman" w:eastAsia="Arial" w:hAnsi="Times New Roman" w:cs="Times New Roman"/>
-          <w:color w:val="2B2B2B"/>
           <w:spacing w:val="45"/>
           <w:sz w:val="20"/>
           <w:szCs w:val="20"/>
@@ -4248,7 +4117,6 @@
         <w:rPr>
           <w:rFonts w:ascii="Times New Roman" w:eastAsia="Arial" w:hAnsi="Times New Roman" w:cs="Times New Roman"/>
           <w:b/>
-          <w:color w:val="2B2B2B"/>
           <w:spacing w:val="1"/>
           <w:w w:val="104"/>
           <w:sz w:val="20"/>
@@ -4261,7 +4129,6 @@
         <w:rPr>
           <w:rFonts w:ascii="Times New Roman" w:eastAsia="Arial" w:hAnsi="Times New Roman" w:cs="Times New Roman"/>
           <w:b/>
-          <w:color w:val="2B2B2B"/>
           <w:spacing w:val="1"/>
           <w:w w:val="104"/>
           <w:sz w:val="20"/>
@@ -4274,7 +4141,6 @@
         <w:rPr>
           <w:rFonts w:ascii="Times New Roman" w:eastAsia="Arial" w:hAnsi="Times New Roman" w:cs="Times New Roman"/>
           <w:b/>
-          <w:color w:val="2B2B2B"/>
           <w:spacing w:val="1"/>
           <w:w w:val="104"/>
           <w:sz w:val="20"/>
@@ -4286,7 +4152,6 @@
       <w:r>
         <w:rPr>
           <w:rFonts w:ascii="Times New Roman" w:eastAsia="Arial" w:hAnsi="Times New Roman" w:cs="Times New Roman"/>
-          <w:color w:val="2B2B2B"/>
           <w:spacing w:val="1"/>
           <w:w w:val="104"/>
           <w:sz w:val="20"/>
@@ -4298,38 +4163,10 @@
       <w:r>
         <w:rPr>
           <w:rFonts w:ascii="Times New Roman" w:hAnsi="Times New Roman" w:cs="Times New Roman"/>
-          <w:color w:val="777777"/>
-          <w:sz w:val="20"/>
-          <w:szCs w:val="20"/>
-        </w:rPr>
-        <w:t>Created a</w:t>
-      </w:r>
-      <w:r>
-        <w:rPr>
-          <w:rFonts w:ascii="Times New Roman" w:hAnsi="Times New Roman" w:cs="Times New Roman"/>
-          <w:color w:val="777777"/>
-          <w:sz w:val="20"/>
-          <w:szCs w:val="20"/>
-        </w:rPr>
-        <w:t xml:space="preserve"> unique</w:t>
-      </w:r>
-      <w:r>
-        <w:rPr>
-          <w:rFonts w:ascii="Times New Roman" w:hAnsi="Times New Roman" w:cs="Times New Roman"/>
-          <w:color w:val="777777"/>
-          <w:sz w:val="20"/>
-          <w:szCs w:val="20"/>
-        </w:rPr>
-        <w:t xml:space="preserve"> and innovative</w:t>
-      </w:r>
-      <w:r>
-        <w:rPr>
-          <w:rFonts w:ascii="Times New Roman" w:hAnsi="Times New Roman" w:cs="Times New Roman"/>
-          <w:color w:val="777777"/>
-          <w:sz w:val="20"/>
-          <w:szCs w:val="20"/>
-        </w:rPr>
-        <w:t xml:space="preserve"> Coffee maker</w:t>
+          <w:sz w:val="20"/>
+          <w:szCs w:val="20"/>
+        </w:rPr>
+        <w:t>Created a unique and innovative Coffee maker</w:t>
       </w:r>
     </w:p>
     <w:p>
@@ -4338,18 +4175,17 @@
         <w:autoSpaceDN w:val="0"/>
         <w:adjustRightInd w:val="0"/>
         <w:spacing w:after="0" w:line="240" w:lineRule="auto"/>
-        <w:ind w:firstLine="282"/>
-        <w:rPr>
-          <w:rFonts w:ascii="Times New Roman" w:hAnsi="Times New Roman" w:cs="Times New Roman"/>
-          <w:color w:val="777777"/>
-          <w:sz w:val="20"/>
-          <w:szCs w:val="20"/>
-        </w:rPr>
-      </w:pPr>
-      <w:r>
-        <w:rPr>
-          <w:rFonts w:ascii="Times New Roman" w:eastAsia="Arial" w:hAnsi="Times New Roman" w:cs="Times New Roman"/>
-          <w:color w:val="2B2B2B"/>
+        <w:ind w:right="-36" w:firstLine="282"/>
+        <w:jc w:val="both"/>
+        <w:rPr>
+          <w:rFonts w:ascii="Times New Roman" w:hAnsi="Times New Roman" w:cs="Times New Roman"/>
+          <w:sz w:val="20"/>
+          <w:szCs w:val="20"/>
+        </w:rPr>
+      </w:pPr>
+      <w:r>
+        <w:rPr>
+          <w:rFonts w:ascii="Times New Roman" w:eastAsia="Arial" w:hAnsi="Times New Roman" w:cs="Times New Roman"/>
           <w:spacing w:val="45"/>
           <w:sz w:val="20"/>
           <w:szCs w:val="20"/>
@@ -4360,41 +4196,51 @@
         <w:rPr>
           <w:rFonts w:ascii="Times New Roman" w:eastAsia="Arial" w:hAnsi="Times New Roman" w:cs="Times New Roman"/>
           <w:b/>
-          <w:color w:val="2B2B2B"/>
           <w:spacing w:val="-1"/>
           <w:w w:val="92"/>
           <w:sz w:val="20"/>
           <w:szCs w:val="20"/>
           <w:lang w:val="en-IN"/>
         </w:rPr>
-        <w:t xml:space="preserve">Technology -  </w:t>
-      </w:r>
-      <w:r>
-        <w:rPr>
-          <w:rFonts w:ascii="Times New Roman" w:hAnsi="Times New Roman" w:cs="Times New Roman"/>
-          <w:color w:val="777777"/>
-          <w:sz w:val="20"/>
-          <w:szCs w:val="20"/>
-        </w:rPr>
-        <w:t xml:space="preserve">Used some waste items and </w:t>
-      </w:r>
-      <w:r>
-        <w:rPr>
-          <w:rFonts w:ascii="Times New Roman" w:hAnsi="Times New Roman" w:cs="Times New Roman"/>
-          <w:color w:val="777777"/>
+        <w:t xml:space="preserve">Technology </w:t>
+      </w:r>
+      <w:proofErr w:type="gramStart"/>
+      <w:r>
+        <w:rPr>
+          <w:rFonts w:ascii="Times New Roman" w:eastAsia="Arial" w:hAnsi="Times New Roman" w:cs="Times New Roman"/>
+          <w:b/>
+          <w:spacing w:val="-1"/>
+          <w:w w:val="92"/>
+          <w:sz w:val="20"/>
+          <w:szCs w:val="20"/>
+          <w:lang w:val="en-IN"/>
+        </w:rPr>
+        <w:t xml:space="preserve">-  </w:t>
+      </w:r>
+      <w:r>
+        <w:rPr>
+          <w:rFonts w:ascii="Times New Roman" w:hAnsi="Times New Roman" w:cs="Times New Roman"/>
+          <w:sz w:val="20"/>
+          <w:szCs w:val="20"/>
+        </w:rPr>
+        <w:t>Used</w:t>
+      </w:r>
+      <w:proofErr w:type="gramEnd"/>
+      <w:r>
+        <w:rPr>
+          <w:rFonts w:ascii="Times New Roman" w:hAnsi="Times New Roman" w:cs="Times New Roman"/>
+          <w:sz w:val="20"/>
+          <w:szCs w:val="20"/>
+        </w:rPr>
+        <w:t xml:space="preserve"> some waste items and </w:t>
+      </w:r>
+      <w:r>
+        <w:rPr>
+          <w:rFonts w:ascii="Times New Roman" w:hAnsi="Times New Roman" w:cs="Times New Roman"/>
           <w:sz w:val="20"/>
           <w:szCs w:val="20"/>
         </w:rPr>
         <w:t>electric motor, heater</w:t>
-      </w:r>
-      <w:r>
-        <w:rPr>
-          <w:rFonts w:ascii="Times New Roman" w:hAnsi="Times New Roman" w:cs="Times New Roman"/>
-          <w:color w:val="777777"/>
-          <w:sz w:val="20"/>
-          <w:szCs w:val="20"/>
-        </w:rPr>
-        <w:t>.</w:t>
       </w:r>
     </w:p>
     <w:p>
@@ -4403,18 +4249,18 @@
         <w:autoSpaceDN w:val="0"/>
         <w:adjustRightInd w:val="0"/>
         <w:spacing w:after="0" w:line="240" w:lineRule="auto"/>
-        <w:ind w:left="284"/>
-        <w:rPr>
-          <w:rFonts w:ascii="Times New Roman" w:hAnsi="Times New Roman" w:cs="Times New Roman"/>
-          <w:sz w:val="20"/>
-          <w:szCs w:val="20"/>
-          <w:lang w:val="en-IN"/>
-        </w:rPr>
-      </w:pPr>
-      <w:r>
-        <w:rPr>
-          <w:rFonts w:ascii="Times New Roman" w:eastAsia="Arial" w:hAnsi="Times New Roman" w:cs="Times New Roman"/>
-          <w:color w:val="2B2B2B"/>
+        <w:ind w:left="284" w:right="-36"/>
+        <w:jc w:val="both"/>
+        <w:rPr>
+          <w:rFonts w:ascii="Times New Roman" w:hAnsi="Times New Roman" w:cs="Times New Roman"/>
+          <w:sz w:val="20"/>
+          <w:szCs w:val="20"/>
+          <w:lang w:val="en-IN"/>
+        </w:rPr>
+      </w:pPr>
+      <w:r>
+        <w:rPr>
+          <w:rFonts w:ascii="Times New Roman" w:eastAsia="Arial" w:hAnsi="Times New Roman" w:cs="Times New Roman"/>
           <w:spacing w:val="45"/>
           <w:sz w:val="20"/>
           <w:szCs w:val="20"/>
@@ -4425,7 +4271,6 @@
         <w:rPr>
           <w:rFonts w:ascii="Times New Roman" w:eastAsia="Arial" w:hAnsi="Times New Roman" w:cs="Times New Roman"/>
           <w:b/>
-          <w:color w:val="2B2B2B"/>
           <w:spacing w:val="-1"/>
           <w:w w:val="92"/>
           <w:sz w:val="20"/>
@@ -4438,7 +4283,6 @@
         <w:rPr>
           <w:rFonts w:ascii="Times New Roman" w:eastAsia="Arial" w:hAnsi="Times New Roman" w:cs="Times New Roman"/>
           <w:b/>
-          <w:color w:val="2B2B2B"/>
           <w:spacing w:val="-1"/>
           <w:w w:val="92"/>
           <w:sz w:val="20"/>
@@ -4454,7 +4298,25 @@
           <w:sz w:val="20"/>
           <w:szCs w:val="20"/>
         </w:rPr>
-        <w:t>Enhanced my thought process, decision making ability and presentation skills</w:t>
+        <w:t>Enhanc</w:t>
+      </w:r>
+      <w:r>
+        <w:rPr>
+          <w:rFonts w:ascii="Times New Roman" w:hAnsi="Times New Roman" w:cs="Times New Roman"/>
+          <w:sz w:val="20"/>
+          <w:szCs w:val="20"/>
+        </w:rPr>
+        <w:t>ed my thought process, decision-</w:t>
+      </w:r>
+      <w:bookmarkStart w:id="0" w:name="_GoBack"/>
+      <w:bookmarkEnd w:id="0"/>
+      <w:r>
+        <w:rPr>
+          <w:rFonts w:ascii="Times New Roman" w:hAnsi="Times New Roman" w:cs="Times New Roman"/>
+          <w:sz w:val="20"/>
+          <w:szCs w:val="20"/>
+        </w:rPr>
+        <w:t>making ability and presentation skills</w:t>
       </w:r>
     </w:p>
     <w:p>
@@ -4463,7 +4325,8 @@
         <w:autoSpaceDN w:val="0"/>
         <w:adjustRightInd w:val="0"/>
         <w:spacing w:after="0" w:line="240" w:lineRule="auto"/>
-        <w:ind w:left="282"/>
+        <w:ind w:left="282" w:right="-36"/>
+        <w:jc w:val="both"/>
         <w:rPr>
           <w:rFonts w:ascii="Times New Roman" w:eastAsiaTheme="minorHAnsi" w:hAnsi="Times New Roman" w:cs="Times New Roman"/>
           <w:sz w:val="20"/>
@@ -4475,44 +4338,48 @@
     <w:p>
       <w:pPr>
         <w:spacing w:after="0" w:line="250" w:lineRule="auto"/>
-        <w:ind w:right="1961"/>
-        <w:rPr>
-          <w:rFonts w:ascii="Times New Roman" w:eastAsia="Arial" w:hAnsi="Times New Roman" w:cs="Times New Roman"/>
-          <w:color w:val="6A6A6A"/>
+        <w:ind w:right="-36"/>
+        <w:jc w:val="both"/>
+        <w:rPr>
+          <w:rFonts w:ascii="Times New Roman" w:eastAsia="Arial" w:hAnsi="Times New Roman" w:cs="Times New Roman"/>
           <w:sz w:val="32"/>
           <w:szCs w:val="32"/>
-          <w:lang w:val="en-IN"/>
-        </w:rPr>
-      </w:pPr>
-      <w:r>
-        <w:rPr>
-          <w:rFonts w:ascii="Times New Roman" w:eastAsia="Arial" w:hAnsi="Times New Roman" w:cs="Times New Roman"/>
-          <w:color w:val="6A6A6A"/>
+          <w:u w:val="single"/>
+          <w:lang w:val="en-IN"/>
+        </w:rPr>
+      </w:pPr>
+      <w:r>
+        <w:rPr>
+          <w:rFonts w:ascii="Times New Roman" w:eastAsia="Arial" w:hAnsi="Times New Roman" w:cs="Times New Roman"/>
           <w:spacing w:val="-6"/>
           <w:w w:val="87"/>
           <w:sz w:val="32"/>
           <w:szCs w:val="32"/>
-          <w:lang w:val="en-IN"/>
-        </w:rPr>
-        <w:t>ROLES AND RESPONSIBILITIES</w:t>
-      </w:r>
-      <w:r>
-        <w:rPr>
-          <w:rFonts w:ascii="Times New Roman" w:eastAsia="Arial" w:hAnsi="Times New Roman" w:cs="Times New Roman"/>
-          <w:color w:val="6A6A6A"/>
+          <w:u w:val="single"/>
+          <w:lang w:val="en-IN"/>
+        </w:rPr>
+        <w:t xml:space="preserve">ADDITIONAL </w:t>
+      </w:r>
+      <w:r>
+        <w:rPr>
+          <w:rFonts w:ascii="Times New Roman" w:eastAsia="Arial" w:hAnsi="Times New Roman" w:cs="Times New Roman"/>
+          <w:spacing w:val="-6"/>
+          <w:w w:val="87"/>
           <w:sz w:val="32"/>
           <w:szCs w:val="32"/>
-        </w:rPr>
-        <w:t xml:space="preserve"> </w:t>
+          <w:u w:val="single"/>
+          <w:lang w:val="en-IN"/>
+        </w:rPr>
+        <w:t>ROLES AND RESPONSIBILITIES</w:t>
       </w:r>
     </w:p>
     <w:p>
       <w:pPr>
         <w:spacing w:after="0" w:line="250" w:lineRule="auto"/>
-        <w:ind w:right="1961"/>
-        <w:rPr>
-          <w:rFonts w:ascii="Times New Roman" w:eastAsia="Raleway" w:hAnsi="Times New Roman" w:cs="Times New Roman"/>
-          <w:color w:val="6A6A6A"/>
+        <w:ind w:right="-36"/>
+        <w:jc w:val="both"/>
+        <w:rPr>
+          <w:rFonts w:ascii="Times New Roman" w:eastAsia="Raleway" w:hAnsi="Times New Roman" w:cs="Times New Roman"/>
           <w:spacing w:val="-1"/>
           <w:w w:val="101"/>
           <w:sz w:val="20"/>
@@ -4525,7 +4392,6 @@
           <w:rFonts w:ascii="Times New Roman" w:eastAsia="Arial" w:hAnsi="Times New Roman" w:cs="Times New Roman"/>
           <w:b/>
           <w:bCs/>
-          <w:color w:val="333333"/>
           <w:w w:val="93"/>
           <w:sz w:val="24"/>
           <w:szCs w:val="24"/>
@@ -4536,14 +4402,12 @@
       <w:r>
         <w:rPr>
           <w:rFonts w:ascii="Times New Roman" w:eastAsia="Raleway" w:hAnsi="Times New Roman" w:cs="Times New Roman"/>
-          <w:color w:val="333333"/>
         </w:rPr>
         <w:t xml:space="preserve">| </w:t>
       </w:r>
       <w:r>
         <w:rPr>
           <w:rFonts w:ascii="Times New Roman" w:eastAsia="Raleway" w:hAnsi="Times New Roman" w:cs="Times New Roman"/>
-          <w:color w:val="333333"/>
           <w:w w:val="101"/>
           <w:lang w:val="en-IN"/>
         </w:rPr>
@@ -4553,10 +4417,10 @@
     <w:p>
       <w:pPr>
         <w:spacing w:after="0" w:line="242" w:lineRule="auto"/>
-        <w:ind w:left="282" w:right="-20"/>
-        <w:rPr>
-          <w:rFonts w:ascii="Times New Roman" w:eastAsia="Arial" w:hAnsi="Times New Roman" w:cs="Times New Roman"/>
-          <w:color w:val="2B2B2B"/>
+        <w:ind w:left="282" w:right="-36"/>
+        <w:jc w:val="both"/>
+        <w:rPr>
+          <w:rFonts w:ascii="Times New Roman" w:eastAsia="Arial" w:hAnsi="Times New Roman" w:cs="Times New Roman"/>
           <w:spacing w:val="1"/>
           <w:sz w:val="20"/>
           <w:szCs w:val="20"/>
@@ -4565,7 +4429,6 @@
       <w:r>
         <w:rPr>
           <w:rFonts w:ascii="Times New Roman" w:eastAsia="Arial" w:hAnsi="Times New Roman" w:cs="Times New Roman"/>
-          <w:color w:val="2B2B2B"/>
           <w:spacing w:val="45"/>
           <w:sz w:val="20"/>
           <w:szCs w:val="20"/>
@@ -4575,7 +4438,6 @@
       <w:r>
         <w:rPr>
           <w:rFonts w:ascii="Times New Roman" w:eastAsia="Arial" w:hAnsi="Times New Roman" w:cs="Times New Roman"/>
-          <w:color w:val="2B2B2B"/>
           <w:spacing w:val="1"/>
           <w:w w:val="104"/>
           <w:sz w:val="20"/>
@@ -4588,7 +4450,6 @@
       <w:r>
         <w:rPr>
           <w:rFonts w:ascii="Times New Roman" w:eastAsia="Arial" w:hAnsi="Times New Roman" w:cs="Times New Roman"/>
-          <w:color w:val="2B2B2B"/>
           <w:spacing w:val="1"/>
           <w:w w:val="104"/>
           <w:sz w:val="20"/>
@@ -4601,14 +4462,24 @@
       <w:r>
         <w:rPr>
           <w:rFonts w:ascii="Times New Roman" w:eastAsia="Arial" w:hAnsi="Times New Roman" w:cs="Times New Roman"/>
-          <w:color w:val="2B2B2B"/>
           <w:spacing w:val="1"/>
           <w:w w:val="104"/>
           <w:sz w:val="20"/>
           <w:szCs w:val="20"/>
           <w:lang w:val="en-IN"/>
         </w:rPr>
-        <w:t xml:space="preserve"> Hub (only 8 existed nationwide).</w:t>
+        <w:t xml:space="preserve"> </w:t>
+      </w:r>
+      <w:r>
+        <w:rPr>
+          <w:rFonts w:ascii="Times New Roman" w:eastAsia="Arial" w:hAnsi="Times New Roman" w:cs="Times New Roman"/>
+          <w:spacing w:val="1"/>
+          <w:w w:val="104"/>
+          <w:sz w:val="20"/>
+          <w:szCs w:val="20"/>
+          <w:lang w:val="en-IN"/>
+        </w:rPr>
+        <w:t>Hub (only 8 existed nationwide)</w:t>
       </w:r>
     </w:p>
     <w:p>
@@ -4617,7 +4488,8 @@
         <w:autoSpaceDN w:val="0"/>
         <w:adjustRightInd w:val="0"/>
         <w:spacing w:after="0" w:line="240" w:lineRule="auto"/>
-        <w:ind w:left="284"/>
+        <w:ind w:left="284" w:right="-36"/>
+        <w:jc w:val="both"/>
         <w:rPr>
           <w:rFonts w:ascii="Times New Roman" w:eastAsia="Arial" w:hAnsi="Times New Roman" w:cs="Times New Roman"/>
           <w:sz w:val="14"/>
@@ -4628,7 +4500,6 @@
       <w:r>
         <w:rPr>
           <w:rFonts w:ascii="Times New Roman" w:eastAsia="Arial" w:hAnsi="Times New Roman" w:cs="Times New Roman"/>
-          <w:color w:val="2B2B2B"/>
           <w:spacing w:val="45"/>
           <w:sz w:val="20"/>
           <w:szCs w:val="20"/>
@@ -4638,9 +4509,8 @@
       <w:r>
         <w:rPr>
           <w:rFonts w:ascii="Times New Roman" w:eastAsia="Arial" w:hAnsi="Times New Roman" w:cs="Times New Roman"/>
-          <w:color w:val="2B2B2B"/>
-          <w:spacing w:val="-1"/>
-          <w:w w:val="92"/>
+          <w:spacing w:val="1"/>
+          <w:w w:val="104"/>
           <w:sz w:val="20"/>
           <w:szCs w:val="20"/>
           <w:lang w:val="en-IN"/>
@@ -4651,9 +4521,8 @@
       <w:r>
         <w:rPr>
           <w:rFonts w:ascii="Times New Roman" w:eastAsia="Arial" w:hAnsi="Times New Roman" w:cs="Times New Roman"/>
-          <w:color w:val="2B2B2B"/>
-          <w:spacing w:val="-1"/>
-          <w:w w:val="92"/>
+          <w:spacing w:val="1"/>
+          <w:w w:val="104"/>
           <w:sz w:val="20"/>
           <w:szCs w:val="20"/>
           <w:lang w:val="en-IN"/>
@@ -4664,34 +4533,13 @@
       <w:r>
         <w:rPr>
           <w:rFonts w:ascii="Times New Roman" w:eastAsia="Arial" w:hAnsi="Times New Roman" w:cs="Times New Roman"/>
-          <w:color w:val="2B2B2B"/>
-          <w:spacing w:val="-1"/>
-          <w:w w:val="92"/>
-          <w:sz w:val="20"/>
-          <w:szCs w:val="20"/>
-          <w:lang w:val="en-IN"/>
-        </w:rPr>
-        <w:t xml:space="preserve"> event </w:t>
-      </w:r>
-      <w:r>
-        <w:rPr>
-          <w:rFonts w:ascii="Times New Roman" w:eastAsia="Arial" w:hAnsi="Times New Roman" w:cs="Times New Roman"/>
-          <w:color w:val="2B2B2B"/>
-          <w:spacing w:val="-1"/>
-          <w:w w:val="92"/>
-          <w:sz w:val="20"/>
-          <w:szCs w:val="20"/>
-          <w:lang w:val="en-IN"/>
-        </w:rPr>
-        <w:t>hosted on https://codechef.com/CDSP2016</w:t>
-      </w:r>
-      <w:r>
-        <w:rPr>
-          <w:rFonts w:ascii="Times New Roman" w:eastAsia="Arial" w:hAnsi="Times New Roman" w:cs="Times New Roman"/>
-          <w:sz w:val="14"/>
-          <w:szCs w:val="14"/>
-        </w:rPr>
-        <w:t xml:space="preserve"> </w:t>
+          <w:spacing w:val="1"/>
+          <w:w w:val="104"/>
+          <w:sz w:val="20"/>
+          <w:szCs w:val="20"/>
+          <w:lang w:val="en-IN"/>
+        </w:rPr>
+        <w:t xml:space="preserve"> event hosted on http://codechef.com?CDSP2016</w:t>
       </w:r>
     </w:p>
     <w:p>
@@ -4700,10 +4548,10 @@
         <w:autoSpaceDN w:val="0"/>
         <w:adjustRightInd w:val="0"/>
         <w:spacing w:after="0" w:line="240" w:lineRule="auto"/>
-        <w:ind w:left="284"/>
+        <w:ind w:left="284" w:right="-36"/>
+        <w:jc w:val="both"/>
         <w:rPr>
           <w:rFonts w:ascii="Times New Roman" w:eastAsiaTheme="minorHAnsi" w:hAnsi="Times New Roman" w:cs="Times New Roman"/>
-          <w:color w:val="777777"/>
           <w:sz w:val="20"/>
           <w:szCs w:val="20"/>
           <w:lang w:val="en-IN"/>
@@ -4713,11 +4561,12 @@
     <w:p>
       <w:pPr>
         <w:spacing w:after="54" w:line="240" w:lineRule="exact"/>
+        <w:ind w:right="-36"/>
+        <w:jc w:val="both"/>
         <w:rPr>
           <w:rFonts w:ascii="Times New Roman" w:eastAsia="Arial" w:hAnsi="Times New Roman" w:cs="Times New Roman"/>
           <w:b/>
           <w:bCs/>
-          <w:color w:val="333333"/>
           <w:w w:val="93"/>
           <w:sz w:val="24"/>
           <w:szCs w:val="24"/>
@@ -4729,7 +4578,6 @@
           <w:rFonts w:ascii="Times New Roman" w:eastAsia="Arial" w:hAnsi="Times New Roman" w:cs="Times New Roman"/>
           <w:b/>
           <w:bCs/>
-          <w:color w:val="333333"/>
           <w:w w:val="93"/>
           <w:sz w:val="24"/>
           <w:szCs w:val="24"/>
@@ -4746,7 +4594,7 @@
         <w:autoSpaceDN w:val="0"/>
         <w:adjustRightInd w:val="0"/>
         <w:spacing w:after="0" w:line="239" w:lineRule="auto"/>
-        <w:ind w:left="284"/>
+        <w:ind w:left="284" w:right="-36"/>
         <w:jc w:val="both"/>
         <w:rPr>
           <w:rFonts w:ascii="Times New Roman" w:eastAsiaTheme="minorHAnsi" w:hAnsi="Times New Roman" w:cs="Times New Roman"/>
@@ -4758,7 +4606,6 @@
       <w:r>
         <w:rPr>
           <w:rFonts w:ascii="Times New Roman" w:eastAsia="Arial" w:hAnsi="Times New Roman" w:cs="Times New Roman"/>
-          <w:color w:val="2B2B2B"/>
           <w:spacing w:val="45"/>
           <w:sz w:val="20"/>
           <w:szCs w:val="20"/>
@@ -4768,7 +4615,6 @@
       <w:r>
         <w:rPr>
           <w:rFonts w:ascii="Times New Roman" w:hAnsi="Times New Roman" w:cs="Times New Roman"/>
-          <w:color w:val="000000"/>
           <w:sz w:val="20"/>
           <w:szCs w:val="20"/>
           <w:lang w:val="en-IN"/>
@@ -4778,7 +4624,6 @@
       <w:r>
         <w:rPr>
           <w:rFonts w:ascii="Times New Roman" w:hAnsi="Times New Roman" w:cs="Times New Roman"/>
-          <w:color w:val="000000"/>
           <w:sz w:val="20"/>
           <w:szCs w:val="20"/>
         </w:rPr>
@@ -4788,7 +4633,6 @@
         <w:rPr>
           <w:rFonts w:ascii="Times New Roman" w:hAnsi="Times New Roman" w:cs="Times New Roman"/>
           <w:bCs/>
-          <w:color w:val="000000"/>
           <w:sz w:val="20"/>
           <w:szCs w:val="20"/>
           <w:bdr w:val="none" w:sz="0" w:space="0" w:color="auto" w:frame="1"/>
@@ -4798,7 +4642,6 @@
       <w:r>
         <w:rPr>
           <w:rFonts w:ascii="Times New Roman" w:hAnsi="Times New Roman" w:cs="Times New Roman"/>
-          <w:color w:val="000000"/>
           <w:sz w:val="20"/>
           <w:szCs w:val="20"/>
         </w:rPr>
@@ -4807,7 +4650,6 @@
       <w:r>
         <w:rPr>
           <w:rFonts w:ascii="Times New Roman" w:hAnsi="Times New Roman" w:cs="Times New Roman"/>
-          <w:color w:val="000000"/>
           <w:sz w:val="20"/>
           <w:szCs w:val="20"/>
         </w:rPr>
@@ -4816,7 +4658,6 @@
       <w:r>
         <w:rPr>
           <w:rFonts w:ascii="Times New Roman" w:hAnsi="Times New Roman" w:cs="Times New Roman"/>
-          <w:color w:val="000000"/>
           <w:sz w:val="20"/>
           <w:szCs w:val="20"/>
           <w:lang w:val="en-IN"/>
@@ -4827,7 +4668,6 @@
         <w:rPr>
           <w:rFonts w:ascii="Times New Roman" w:hAnsi="Times New Roman" w:cs="Times New Roman"/>
           <w:bCs/>
-          <w:color w:val="000000"/>
           <w:sz w:val="20"/>
           <w:szCs w:val="20"/>
           <w:bdr w:val="none" w:sz="0" w:space="0" w:color="auto" w:frame="1"/>
@@ -4839,7 +4679,6 @@
         <w:rPr>
           <w:rFonts w:ascii="Times New Roman" w:hAnsi="Times New Roman" w:cs="Times New Roman"/>
           <w:bCs/>
-          <w:color w:val="000000"/>
           <w:sz w:val="20"/>
           <w:szCs w:val="20"/>
           <w:bdr w:val="none" w:sz="0" w:space="0" w:color="auto" w:frame="1"/>
@@ -4852,7 +4691,6 @@
         <w:rPr>
           <w:rFonts w:ascii="Times New Roman" w:hAnsi="Times New Roman" w:cs="Times New Roman"/>
           <w:bCs/>
-          <w:color w:val="000000"/>
           <w:sz w:val="20"/>
           <w:szCs w:val="20"/>
           <w:bdr w:val="none" w:sz="0" w:space="0" w:color="auto" w:frame="1"/>
@@ -4862,21 +4700,10 @@
       <w:r>
         <w:rPr>
           <w:rFonts w:ascii="Times New Roman" w:hAnsi="Times New Roman" w:cs="Times New Roman"/>
-          <w:color w:val="000000"/>
           <w:sz w:val="20"/>
           <w:szCs w:val="20"/>
         </w:rPr>
         <w:t> </w:t>
-      </w:r>
-      <w:r>
-        <w:rPr>
-          <w:rFonts w:ascii="Times New Roman" w:hAnsi="Times New Roman" w:cs="Times New Roman"/>
-          <w:color w:val="000000"/>
-          <w:sz w:val="20"/>
-          <w:szCs w:val="20"/>
-          <w:lang w:val="en-IN"/>
-        </w:rPr>
-        <w:t>.</w:t>
       </w:r>
     </w:p>
     <w:p>
@@ -4887,7 +4714,7 @@
         <w:autoSpaceDN w:val="0"/>
         <w:adjustRightInd w:val="0"/>
         <w:spacing w:after="0" w:line="239" w:lineRule="auto"/>
-        <w:ind w:left="284"/>
+        <w:ind w:left="284" w:right="-36"/>
         <w:jc w:val="both"/>
         <w:rPr>
           <w:rFonts w:ascii="Times New Roman" w:hAnsi="Times New Roman" w:cs="Times New Roman"/>
@@ -4899,7 +4726,6 @@
       <w:r>
         <w:rPr>
           <w:rFonts w:ascii="Times New Roman" w:eastAsia="Arial" w:hAnsi="Times New Roman" w:cs="Times New Roman"/>
-          <w:color w:val="2B2B2B"/>
           <w:spacing w:val="45"/>
           <w:sz w:val="20"/>
           <w:szCs w:val="20"/>
@@ -4912,16 +4738,15 @@
           <w:sz w:val="20"/>
           <w:szCs w:val="20"/>
         </w:rPr>
-        <w:t xml:space="preserve">Event Coordinator for Logic Design event held in annual fest (Genero 2k16) of our college </w:t>
-      </w:r>
-      <w:r>
-        <w:rPr>
-          <w:rFonts w:ascii="Times New Roman" w:hAnsi="Times New Roman" w:cs="Times New Roman"/>
-          <w:color w:val="777777"/>
-          <w:sz w:val="20"/>
-          <w:szCs w:val="20"/>
-        </w:rPr>
-        <w:t>.</w:t>
+        <w:t>Event Coordinator for Logic Design event held in annual fes</w:t>
+      </w:r>
+      <w:r>
+        <w:rPr>
+          <w:rFonts w:ascii="Times New Roman" w:hAnsi="Times New Roman" w:cs="Times New Roman"/>
+          <w:sz w:val="20"/>
+          <w:szCs w:val="20"/>
+        </w:rPr>
+        <w:t>t (Genero 2k16) of our college</w:t>
       </w:r>
     </w:p>
     <w:p>
@@ -4932,7 +4757,7 @@
         <w:autoSpaceDN w:val="0"/>
         <w:adjustRightInd w:val="0"/>
         <w:spacing w:after="0" w:line="239" w:lineRule="auto"/>
-        <w:ind w:left="284"/>
+        <w:ind w:left="284" w:right="-36"/>
         <w:jc w:val="both"/>
         <w:rPr>
           <w:rFonts w:ascii="Times New Roman" w:hAnsi="Times New Roman" w:cs="Times New Roman"/>
@@ -4944,7 +4769,6 @@
       <w:r>
         <w:rPr>
           <w:rFonts w:ascii="Times New Roman" w:eastAsia="Arial" w:hAnsi="Times New Roman" w:cs="Times New Roman"/>
-          <w:color w:val="2B2B2B"/>
           <w:spacing w:val="45"/>
           <w:sz w:val="20"/>
           <w:szCs w:val="20"/>
@@ -4958,15 +4782,6 @@
           <w:szCs w:val="20"/>
         </w:rPr>
         <w:t>Member of ACM ICPC International</w:t>
-      </w:r>
-      <w:r>
-        <w:rPr>
-          <w:rFonts w:ascii="Times New Roman" w:hAnsi="Times New Roman" w:cs="Times New Roman"/>
-          <w:sz w:val="20"/>
-          <w:szCs w:val="20"/>
-          <w:lang w:val="en-IN"/>
-        </w:rPr>
-        <w:t>.</w:t>
       </w:r>
     </w:p>
     <w:p>
@@ -4977,7 +4792,7 @@
         <w:autoSpaceDN w:val="0"/>
         <w:adjustRightInd w:val="0"/>
         <w:spacing w:after="0" w:line="239" w:lineRule="auto"/>
-        <w:ind w:left="284"/>
+        <w:ind w:left="284" w:right="-36"/>
         <w:jc w:val="both"/>
         <w:rPr>
           <w:rFonts w:ascii="Times New Roman" w:hAnsi="Times New Roman" w:cs="Times New Roman"/>
@@ -4989,7 +4804,6 @@
       <w:r>
         <w:rPr>
           <w:rFonts w:ascii="Times New Roman" w:eastAsia="Arial" w:hAnsi="Times New Roman" w:cs="Times New Roman"/>
-          <w:color w:val="2B2B2B"/>
           <w:spacing w:val="45"/>
           <w:sz w:val="20"/>
           <w:szCs w:val="20"/>
@@ -5002,7 +4816,7 @@
           <w:sz w:val="20"/>
           <w:szCs w:val="20"/>
         </w:rPr>
-        <w:t xml:space="preserve">Participated in ACM ICPC, TCS Codevita, various coding events, technical quizzes held in ABES Engineering College in years 2015 – present </w:t>
+        <w:t>Participated in ACM ICPC, TCS Codevita, various coding events, technical quizzes held in ABES Engineering College in years 2015 – present</w:t>
       </w:r>
     </w:p>
     <w:p>
@@ -5011,7 +4825,8 @@
         <w:autoSpaceDN w:val="0"/>
         <w:adjustRightInd w:val="0"/>
         <w:spacing w:after="0" w:line="240" w:lineRule="auto"/>
-        <w:ind w:left="284"/>
+        <w:ind w:left="284" w:right="-36"/>
+        <w:jc w:val="both"/>
         <w:rPr>
           <w:rFonts w:ascii="Times New Roman" w:eastAsia="Arial" w:hAnsi="Times New Roman" w:cs="Times New Roman"/>
           <w:spacing w:val="1"/>
@@ -5024,10 +4839,10 @@
     <w:p>
       <w:pPr>
         <w:spacing w:after="0" w:line="240" w:lineRule="auto"/>
-        <w:ind w:right="-20"/>
-        <w:rPr>
-          <w:rFonts w:ascii="Times New Roman" w:eastAsia="Arial" w:hAnsi="Times New Roman" w:cs="Times New Roman"/>
-          <w:color w:val="6A6A6A"/>
+        <w:ind w:right="-36"/>
+        <w:jc w:val="both"/>
+        <w:rPr>
+          <w:rFonts w:ascii="Times New Roman" w:eastAsia="Arial" w:hAnsi="Times New Roman" w:cs="Times New Roman"/>
           <w:spacing w:val="-8"/>
           <w:sz w:val="32"/>
           <w:szCs w:val="32"/>
@@ -5036,7 +4851,6 @@
       <w:r>
         <w:rPr>
           <w:rFonts w:ascii="Times New Roman" w:eastAsia="Arial" w:hAnsi="Times New Roman" w:cs="Times New Roman"/>
-          <w:color w:val="6A6A6A"/>
           <w:spacing w:val="-17"/>
           <w:w w:val="96"/>
           <w:sz w:val="32"/>
@@ -5048,7 +4862,6 @@
       <w:r>
         <w:rPr>
           <w:rFonts w:ascii="Times New Roman" w:eastAsia="Arial" w:hAnsi="Times New Roman" w:cs="Times New Roman"/>
-          <w:color w:val="6A6A6A"/>
           <w:spacing w:val="-17"/>
           <w:w w:val="96"/>
           <w:sz w:val="32"/>
@@ -5059,7 +4872,6 @@
       <w:r>
         <w:rPr>
           <w:rFonts w:ascii="Times New Roman" w:eastAsia="Arial" w:hAnsi="Times New Roman" w:cs="Times New Roman"/>
-          <w:color w:val="6A6A6A"/>
           <w:spacing w:val="-18"/>
           <w:w w:val="104"/>
           <w:sz w:val="32"/>
@@ -5070,7 +4882,6 @@
       <w:r>
         <w:rPr>
           <w:rFonts w:ascii="Times New Roman" w:eastAsia="Arial" w:hAnsi="Times New Roman" w:cs="Times New Roman"/>
-          <w:color w:val="6A6A6A"/>
           <w:spacing w:val="-8"/>
           <w:w w:val="96"/>
           <w:sz w:val="32"/>
@@ -5081,7 +4892,6 @@
       <w:r>
         <w:rPr>
           <w:rFonts w:ascii="Times New Roman" w:eastAsia="Arial" w:hAnsi="Times New Roman" w:cs="Times New Roman"/>
-          <w:color w:val="6A6A6A"/>
           <w:spacing w:val="-8"/>
           <w:w w:val="87"/>
           <w:sz w:val="32"/>
@@ -5092,7 +4902,6 @@
       <w:r>
         <w:rPr>
           <w:rFonts w:ascii="Times New Roman" w:eastAsia="Arial" w:hAnsi="Times New Roman" w:cs="Times New Roman"/>
-          <w:color w:val="6A6A6A"/>
           <w:spacing w:val="-8"/>
           <w:w w:val="105"/>
           <w:sz w:val="32"/>
@@ -5103,7 +4912,6 @@
       <w:r>
         <w:rPr>
           <w:rFonts w:ascii="Times New Roman" w:eastAsia="Arial" w:hAnsi="Times New Roman" w:cs="Times New Roman"/>
-          <w:color w:val="6A6A6A"/>
           <w:spacing w:val="-8"/>
           <w:sz w:val="32"/>
           <w:szCs w:val="32"/>
@@ -5118,10 +4926,10 @@
           <w:tab w:val="left" w:pos="2148"/>
         </w:tabs>
         <w:spacing w:before="71" w:after="0" w:line="230" w:lineRule="auto"/>
-        <w:ind w:left="119" w:right="-20"/>
-        <w:rPr>
-          <w:rFonts w:ascii="Times New Roman" w:eastAsia="Arial" w:hAnsi="Times New Roman" w:cs="Times New Roman"/>
-          <w:color w:val="2B2B2B"/>
+        <w:ind w:left="119" w:right="-36"/>
+        <w:jc w:val="both"/>
+        <w:rPr>
+          <w:rFonts w:ascii="Times New Roman" w:eastAsia="Arial" w:hAnsi="Times New Roman" w:cs="Times New Roman"/>
           <w:w w:val="99"/>
           <w:sz w:val="20"/>
           <w:szCs w:val="20"/>
@@ -5139,7 +4947,6 @@
       <w:r>
         <w:rPr>
           <w:rFonts w:ascii="Times New Roman" w:eastAsia="Arial" w:hAnsi="Times New Roman" w:cs="Times New Roman"/>
-          <w:color w:val="2B2B2B"/>
           <w:sz w:val="20"/>
           <w:szCs w:val="20"/>
         </w:rPr>
@@ -5148,7 +4955,6 @@
       <w:r>
         <w:rPr>
           <w:rFonts w:ascii="Times New Roman" w:eastAsia="Arial" w:hAnsi="Times New Roman" w:cs="Times New Roman"/>
-          <w:color w:val="2B2B2B"/>
           <w:spacing w:val="3"/>
           <w:sz w:val="20"/>
           <w:szCs w:val="20"/>
@@ -5159,22 +4965,32 @@
       <w:r>
         <w:rPr>
           <w:rFonts w:ascii="Times New Roman" w:eastAsia="Arial" w:hAnsi="Times New Roman" w:cs="Times New Roman"/>
-          <w:color w:val="2B2B2B"/>
           <w:sz w:val="20"/>
           <w:szCs w:val="20"/>
         </w:rPr>
         <w:tab/>
       </w:r>
-      <w:r>
-        <w:rPr>
-          <w:rFonts w:ascii="Times New Roman" w:eastAsia="Arial" w:hAnsi="Times New Roman" w:cs="Times New Roman"/>
-          <w:color w:val="2B2B2B"/>
+      <w:proofErr w:type="gramStart"/>
+      <w:r>
+        <w:rPr>
+          <w:rFonts w:ascii="Times New Roman" w:eastAsia="Arial" w:hAnsi="Times New Roman" w:cs="Times New Roman"/>
           <w:w w:val="99"/>
           <w:sz w:val="20"/>
           <w:szCs w:val="20"/>
           <w:lang w:val="en-IN"/>
         </w:rPr>
-        <w:t>PSA(Problem Solving Assessment)</w:t>
+        <w:t>PSA(</w:t>
+      </w:r>
+      <w:proofErr w:type="gramEnd"/>
+      <w:r>
+        <w:rPr>
+          <w:rFonts w:ascii="Times New Roman" w:eastAsia="Arial" w:hAnsi="Times New Roman" w:cs="Times New Roman"/>
+          <w:w w:val="99"/>
+          <w:sz w:val="20"/>
+          <w:szCs w:val="20"/>
+          <w:lang w:val="en-IN"/>
+        </w:rPr>
+        <w:t>Problem Solving Assessment)</w:t>
       </w:r>
     </w:p>
     <w:p>
@@ -5184,10 +5000,10 @@
           <w:tab w:val="left" w:pos="2148"/>
         </w:tabs>
         <w:spacing w:before="71" w:after="0" w:line="230" w:lineRule="auto"/>
-        <w:ind w:left="720" w:right="-20"/>
-        <w:rPr>
-          <w:rFonts w:ascii="Times New Roman" w:eastAsia="Arial" w:hAnsi="Times New Roman" w:cs="Times New Roman"/>
-          <w:color w:val="2B2B2B"/>
+        <w:ind w:left="720" w:right="-36"/>
+        <w:jc w:val="both"/>
+        <w:rPr>
+          <w:rFonts w:ascii="Times New Roman" w:eastAsia="Arial" w:hAnsi="Times New Roman" w:cs="Times New Roman"/>
           <w:w w:val="99"/>
           <w:sz w:val="20"/>
           <w:szCs w:val="20"/>
@@ -5196,53 +5012,7 @@
       </w:pPr>
       <w:r>
         <w:rPr>
-          <w:rFonts w:ascii="Times New Roman" w:hAnsi="Times New Roman" w:cs="Times New Roman"/>
-          <w:sz w:val="20"/>
-          <w:szCs w:val="20"/>
-          <w:lang w:val="en-IN"/>
-        </w:rPr>
-        <w:tab/>
-      </w:r>
-      <w:r>
-        <w:rPr>
-          <w:rFonts w:ascii="Times New Roman" w:hAnsi="Times New Roman" w:cs="Times New Roman"/>
-          <w:sz w:val="20"/>
-          <w:szCs w:val="20"/>
-          <w:lang w:val="en-IN"/>
-        </w:rPr>
-        <w:tab/>
-      </w:r>
-      <w:r>
-        <w:rPr>
-          <w:rFonts w:ascii="Times New Roman" w:hAnsi="Times New Roman" w:cs="Times New Roman"/>
-          <w:sz w:val="20"/>
-          <w:szCs w:val="20"/>
-          <w:lang w:val="en-IN"/>
-        </w:rPr>
-        <w:tab/>
-      </w:r>
-      <w:r>
-        <w:rPr>
-          <w:rFonts w:ascii="Times New Roman" w:hAnsi="Times New Roman" w:cs="Times New Roman"/>
-          <w:sz w:val="20"/>
-          <w:szCs w:val="20"/>
-          <w:lang w:val="en-IN"/>
-        </w:rPr>
-        <w:tab/>
-      </w:r>
-      <w:r>
-        <w:rPr>
-          <w:rFonts w:ascii="Times New Roman" w:hAnsi="Times New Roman" w:cs="Times New Roman"/>
-          <w:sz w:val="20"/>
-          <w:szCs w:val="20"/>
-          <w:lang w:val="en-IN"/>
-        </w:rPr>
-        <w:tab/>
-      </w:r>
-      <w:r>
-        <w:rPr>
-          <w:rFonts w:ascii="Times New Roman" w:eastAsia="Arial" w:hAnsi="Times New Roman" w:cs="Times New Roman"/>
-          <w:color w:val="2B2B2B"/>
+          <w:rFonts w:ascii="Times New Roman" w:eastAsia="Arial" w:hAnsi="Times New Roman" w:cs="Times New Roman"/>
           <w:w w:val="99"/>
           <w:sz w:val="20"/>
           <w:szCs w:val="20"/>
@@ -5258,10 +5028,10 @@
           <w:tab w:val="left" w:pos="2148"/>
         </w:tabs>
         <w:spacing w:after="0" w:line="243" w:lineRule="auto"/>
-        <w:ind w:left="119" w:right="1736"/>
-        <w:rPr>
-          <w:rFonts w:ascii="Times New Roman" w:eastAsia="Arial" w:hAnsi="Times New Roman" w:cs="Times New Roman"/>
-          <w:color w:val="2B2B2B"/>
+        <w:ind w:left="119" w:right="-36"/>
+        <w:jc w:val="both"/>
+        <w:rPr>
+          <w:rFonts w:ascii="Times New Roman" w:eastAsia="Arial" w:hAnsi="Times New Roman" w:cs="Times New Roman"/>
           <w:spacing w:val="1"/>
           <w:w w:val="109"/>
           <w:sz w:val="20"/>
@@ -5272,7 +5042,6 @@
       <w:r>
         <w:rPr>
           <w:rFonts w:ascii="Times New Roman" w:eastAsia="Arial" w:hAnsi="Times New Roman" w:cs="Times New Roman"/>
-          <w:color w:val="2B2B2B"/>
           <w:w w:val="104"/>
           <w:sz w:val="20"/>
           <w:szCs w:val="20"/>
@@ -5283,7 +5052,6 @@
       <w:r>
         <w:rPr>
           <w:rFonts w:ascii="Times New Roman" w:eastAsia="Arial" w:hAnsi="Times New Roman" w:cs="Times New Roman"/>
-          <w:color w:val="2B2B2B"/>
           <w:w w:val="104"/>
           <w:sz w:val="20"/>
           <w:szCs w:val="20"/>
@@ -5293,7 +5061,6 @@
       <w:r>
         <w:rPr>
           <w:rFonts w:ascii="Times New Roman" w:eastAsia="Arial" w:hAnsi="Times New Roman" w:cs="Times New Roman"/>
-          <w:color w:val="2B2B2B"/>
           <w:w w:val="104"/>
           <w:sz w:val="20"/>
           <w:szCs w:val="20"/>
@@ -5304,7 +5071,6 @@
       <w:r>
         <w:rPr>
           <w:rFonts w:ascii="Times New Roman" w:eastAsia="Arial" w:hAnsi="Times New Roman" w:cs="Times New Roman"/>
-          <w:color w:val="2B2B2B"/>
           <w:sz w:val="20"/>
           <w:szCs w:val="20"/>
         </w:rPr>
@@ -5313,7 +5079,6 @@
       <w:r>
         <w:rPr>
           <w:rFonts w:ascii="Times New Roman" w:eastAsia="Arial" w:hAnsi="Times New Roman" w:cs="Times New Roman"/>
-          <w:color w:val="2B2B2B"/>
           <w:spacing w:val="5"/>
           <w:w w:val="104"/>
           <w:sz w:val="20"/>
@@ -5325,9 +5090,11 @@
       <w:r>
         <w:rPr>
           <w:rFonts w:ascii="Times New Roman" w:eastAsia="Arial" w:hAnsi="Times New Roman" w:cs="Times New Roman"/>
-          <w:color w:val="2B2B2B"/>
-          <w:sz w:val="20"/>
-          <w:szCs w:val="20"/>
+          <w:spacing w:val="5"/>
+          <w:w w:val="104"/>
+          <w:sz w:val="20"/>
+          <w:szCs w:val="20"/>
+          <w:lang w:val="en-IN"/>
         </w:rPr>
         <w:tab/>
       </w:r>
@@ -5336,7 +5103,6 @@
       <w:r>
         <w:rPr>
           <w:rFonts w:ascii="Times New Roman" w:eastAsia="Arial" w:hAnsi="Times New Roman" w:cs="Times New Roman"/>
-          <w:color w:val="2B2B2B"/>
           <w:spacing w:val="1"/>
           <w:w w:val="109"/>
           <w:sz w:val="20"/>
@@ -5349,7 +5115,6 @@
       <w:r>
         <w:rPr>
           <w:rFonts w:ascii="Times New Roman" w:eastAsia="Arial" w:hAnsi="Times New Roman" w:cs="Times New Roman"/>
-          <w:color w:val="2B2B2B"/>
           <w:spacing w:val="1"/>
           <w:w w:val="109"/>
           <w:sz w:val="20"/>
@@ -5362,14 +5127,24 @@
       <w:r>
         <w:rPr>
           <w:rFonts w:ascii="Times New Roman" w:eastAsia="Arial" w:hAnsi="Times New Roman" w:cs="Times New Roman"/>
-          <w:color w:val="2B2B2B"/>
           <w:spacing w:val="1"/>
           <w:w w:val="109"/>
           <w:sz w:val="20"/>
           <w:szCs w:val="20"/>
           <w:lang w:val="en-IN"/>
         </w:rPr>
-        <w:t>under CBSE)</w:t>
+        <w:t xml:space="preserve">under </w:t>
+      </w:r>
+      <w:r>
+        <w:rPr>
+          <w:rFonts w:ascii="Times New Roman" w:eastAsia="Arial" w:hAnsi="Times New Roman" w:cs="Times New Roman"/>
+          <w:spacing w:val="1"/>
+          <w:w w:val="109"/>
+          <w:sz w:val="20"/>
+          <w:szCs w:val="20"/>
+          <w:lang w:val="en-IN"/>
+        </w:rPr>
+        <w:t>CBSE)</w:t>
       </w:r>
     </w:p>
     <w:p>
@@ -5379,10 +5154,10 @@
           <w:tab w:val="left" w:pos="2148"/>
         </w:tabs>
         <w:spacing w:after="0" w:line="237" w:lineRule="auto"/>
-        <w:ind w:left="119" w:right="-20"/>
-        <w:rPr>
-          <w:rFonts w:ascii="Times New Roman" w:eastAsia="Arial" w:hAnsi="Times New Roman" w:cs="Times New Roman"/>
-          <w:color w:val="2B2B2B"/>
+        <w:ind w:left="119" w:right="-36"/>
+        <w:jc w:val="both"/>
+        <w:rPr>
+          <w:rFonts w:ascii="Times New Roman" w:eastAsia="Arial" w:hAnsi="Times New Roman" w:cs="Times New Roman"/>
           <w:w w:val="104"/>
           <w:sz w:val="20"/>
           <w:szCs w:val="20"/>
@@ -5397,10 +5172,10 @@
           <w:tab w:val="left" w:pos="2148"/>
         </w:tabs>
         <w:spacing w:after="0" w:line="237" w:lineRule="auto"/>
-        <w:ind w:left="119" w:right="-20"/>
-        <w:rPr>
-          <w:rFonts w:ascii="Times New Roman" w:eastAsia="Arial" w:hAnsi="Times New Roman" w:cs="Times New Roman"/>
-          <w:color w:val="2B2B2B"/>
+        <w:ind w:left="119" w:right="-36"/>
+        <w:jc w:val="both"/>
+        <w:rPr>
+          <w:rFonts w:ascii="Times New Roman" w:eastAsia="Arial" w:hAnsi="Times New Roman" w:cs="Times New Roman"/>
           <w:w w:val="97"/>
           <w:sz w:val="20"/>
           <w:szCs w:val="20"/>
@@ -5410,7 +5185,6 @@
       <w:r>
         <w:rPr>
           <w:rFonts w:ascii="Times New Roman" w:eastAsia="Arial" w:hAnsi="Times New Roman" w:cs="Times New Roman"/>
-          <w:color w:val="2B2B2B"/>
           <w:w w:val="104"/>
           <w:sz w:val="20"/>
           <w:szCs w:val="20"/>
@@ -5421,7 +5195,6 @@
       <w:r>
         <w:rPr>
           <w:rFonts w:ascii="Times New Roman" w:eastAsia="Arial" w:hAnsi="Times New Roman" w:cs="Times New Roman"/>
-          <w:color w:val="2B2B2B"/>
           <w:w w:val="104"/>
           <w:sz w:val="20"/>
           <w:szCs w:val="20"/>
@@ -5431,7 +5204,6 @@
       <w:r>
         <w:rPr>
           <w:rFonts w:ascii="Times New Roman" w:eastAsia="Arial" w:hAnsi="Times New Roman" w:cs="Times New Roman"/>
-          <w:color w:val="2B2B2B"/>
           <w:w w:val="104"/>
           <w:sz w:val="20"/>
           <w:szCs w:val="20"/>
@@ -5442,7 +5214,6 @@
       <w:r>
         <w:rPr>
           <w:rFonts w:ascii="Times New Roman" w:eastAsia="Arial" w:hAnsi="Times New Roman" w:cs="Times New Roman"/>
-          <w:color w:val="2B2B2B"/>
           <w:sz w:val="20"/>
           <w:szCs w:val="20"/>
         </w:rPr>
@@ -5451,7 +5222,6 @@
       <w:r>
         <w:rPr>
           <w:rFonts w:ascii="Times New Roman" w:eastAsia="Arial" w:hAnsi="Times New Roman" w:cs="Times New Roman"/>
-          <w:color w:val="2B2B2B"/>
           <w:spacing w:val="4"/>
           <w:w w:val="104"/>
           <w:sz w:val="20"/>
@@ -5463,7 +5233,6 @@
       <w:r>
         <w:rPr>
           <w:rFonts w:ascii="Times New Roman" w:eastAsia="Arial" w:hAnsi="Times New Roman" w:cs="Times New Roman"/>
-          <w:color w:val="2B2B2B"/>
           <w:spacing w:val="4"/>
           <w:w w:val="104"/>
           <w:sz w:val="20"/>
@@ -5476,7 +5245,6 @@
       <w:r>
         <w:rPr>
           <w:rFonts w:ascii="Times New Roman" w:eastAsia="Arial" w:hAnsi="Times New Roman" w:cs="Times New Roman"/>
-          <w:color w:val="2B2B2B"/>
           <w:spacing w:val="4"/>
           <w:w w:val="104"/>
           <w:sz w:val="20"/>
@@ -5488,7 +5256,6 @@
       <w:r>
         <w:rPr>
           <w:rFonts w:ascii="Times New Roman" w:eastAsia="Arial" w:hAnsi="Times New Roman" w:cs="Times New Roman"/>
-          <w:color w:val="2B2B2B"/>
           <w:sz w:val="20"/>
           <w:szCs w:val="20"/>
         </w:rPr>
@@ -5497,7 +5264,6 @@
       <w:r>
         <w:rPr>
           <w:rFonts w:ascii="Times New Roman" w:eastAsia="Arial" w:hAnsi="Times New Roman" w:cs="Times New Roman"/>
-          <w:color w:val="2B2B2B"/>
           <w:w w:val="97"/>
           <w:sz w:val="20"/>
           <w:szCs w:val="20"/>
@@ -5510,7 +5276,6 @@
       <w:r>
         <w:rPr>
           <w:rFonts w:ascii="Times New Roman" w:eastAsia="Arial" w:hAnsi="Times New Roman" w:cs="Times New Roman"/>
-          <w:color w:val="2B2B2B"/>
           <w:w w:val="97"/>
           <w:sz w:val="20"/>
           <w:szCs w:val="20"/>
@@ -5527,76 +5292,31 @@
           <w:tab w:val="left" w:pos="2148"/>
         </w:tabs>
         <w:spacing w:after="0" w:line="237" w:lineRule="auto"/>
-        <w:ind w:left="119" w:right="-20"/>
-        <w:rPr>
-          <w:rFonts w:ascii="Times New Roman" w:eastAsia="Arial" w:hAnsi="Times New Roman" w:cs="Times New Roman"/>
-          <w:color w:val="2B2B2B"/>
-          <w:sz w:val="20"/>
-          <w:szCs w:val="20"/>
-          <w:lang w:val="en-IN"/>
-        </w:rPr>
-      </w:pPr>
-      <w:r>
-        <w:rPr>
-          <w:rFonts w:ascii="Times New Roman" w:eastAsia="Arial" w:hAnsi="Times New Roman" w:cs="Times New Roman"/>
-          <w:color w:val="2B2B2B"/>
+        <w:ind w:left="119" w:right="-36"/>
+        <w:jc w:val="both"/>
+        <w:rPr>
+          <w:rFonts w:ascii="Times New Roman" w:eastAsia="Arial" w:hAnsi="Times New Roman" w:cs="Times New Roman"/>
+          <w:sz w:val="20"/>
+          <w:szCs w:val="20"/>
+          <w:lang w:val="en-IN"/>
+        </w:rPr>
+      </w:pPr>
+      <w:r>
+        <w:rPr>
+          <w:rFonts w:ascii="Times New Roman" w:eastAsia="Arial" w:hAnsi="Times New Roman" w:cs="Times New Roman"/>
           <w:w w:val="97"/>
           <w:sz w:val="20"/>
           <w:szCs w:val="20"/>
           <w:lang w:val="en-IN"/>
         </w:rPr>
-        <w:tab/>
-      </w:r>
-      <w:r>
-        <w:rPr>
-          <w:rFonts w:ascii="Times New Roman" w:eastAsia="Arial" w:hAnsi="Times New Roman" w:cs="Times New Roman"/>
-          <w:color w:val="2B2B2B"/>
-          <w:w w:val="97"/>
-          <w:sz w:val="20"/>
-          <w:szCs w:val="20"/>
-          <w:lang w:val="en-IN"/>
-        </w:rPr>
-        <w:tab/>
-      </w:r>
-      <w:r>
-        <w:rPr>
-          <w:rFonts w:ascii="Times New Roman" w:eastAsia="Arial" w:hAnsi="Times New Roman" w:cs="Times New Roman"/>
-          <w:color w:val="2B2B2B"/>
-          <w:w w:val="97"/>
-          <w:sz w:val="20"/>
-          <w:szCs w:val="20"/>
-          <w:lang w:val="en-IN"/>
-        </w:rPr>
-        <w:tab/>
-      </w:r>
-      <w:r>
-        <w:rPr>
-          <w:rFonts w:ascii="Times New Roman" w:eastAsia="Arial" w:hAnsi="Times New Roman" w:cs="Times New Roman"/>
-          <w:color w:val="2B2B2B"/>
-          <w:w w:val="97"/>
-          <w:sz w:val="20"/>
-          <w:szCs w:val="20"/>
-          <w:lang w:val="en-IN"/>
-        </w:rPr>
-        <w:tab/>
-      </w:r>
-      <w:r>
-        <w:rPr>
-          <w:rFonts w:ascii="Times New Roman" w:eastAsia="Arial" w:hAnsi="Times New Roman" w:cs="Times New Roman"/>
-          <w:color w:val="2B2B2B"/>
-          <w:w w:val="97"/>
-          <w:sz w:val="20"/>
-          <w:szCs w:val="20"/>
-          <w:lang w:val="en-IN"/>
-        </w:rPr>
-        <w:tab/>
         <w:t>|Government of India</w:t>
       </w:r>
     </w:p>
     <w:p>
       <w:pPr>
         <w:spacing w:after="7" w:line="240" w:lineRule="exact"/>
-        <w:ind w:left="142"/>
+        <w:ind w:left="142" w:right="-36"/>
+        <w:jc w:val="both"/>
         <w:rPr>
           <w:rFonts w:ascii="Times New Roman" w:eastAsia="Arial" w:hAnsi="Times New Roman" w:cs="Times New Roman"/>
           <w:spacing w:val="1"/>
@@ -5608,7 +5328,6 @@
       <w:r>
         <w:rPr>
           <w:rFonts w:ascii="Times New Roman" w:eastAsia="Arial" w:hAnsi="Times New Roman" w:cs="Times New Roman"/>
-          <w:color w:val="2B2B2B"/>
           <w:spacing w:val="45"/>
           <w:sz w:val="20"/>
           <w:szCs w:val="20"/>
@@ -5618,20 +5337,69 @@
       <w:r>
         <w:rPr>
           <w:rFonts w:ascii="Times New Roman" w:hAnsi="Times New Roman" w:cs="Times New Roman"/>
-          <w:color w:val="777777"/>
-          <w:sz w:val="20"/>
-          <w:szCs w:val="20"/>
-        </w:rPr>
-        <w:t>Developed a simple Calculator (Android app) in first year of my college</w:t>
+          <w:sz w:val="20"/>
+          <w:szCs w:val="20"/>
+        </w:rPr>
+        <w:t xml:space="preserve">Developed a simple Calculator (Android app) in </w:t>
+      </w:r>
+      <w:r>
+        <w:rPr>
+          <w:rFonts w:ascii="Times New Roman" w:hAnsi="Times New Roman" w:cs="Times New Roman"/>
+          <w:sz w:val="20"/>
+          <w:szCs w:val="20"/>
+        </w:rPr>
+        <w:t xml:space="preserve">the </w:t>
+      </w:r>
+      <w:r>
+        <w:rPr>
+          <w:rFonts w:ascii="Times New Roman" w:hAnsi="Times New Roman" w:cs="Times New Roman"/>
+          <w:sz w:val="20"/>
+          <w:szCs w:val="20"/>
+        </w:rPr>
+        <w:t xml:space="preserve">first year </w:t>
+      </w:r>
+      <w:proofErr w:type="gramStart"/>
+      <w:r>
+        <w:rPr>
+          <w:rFonts w:ascii="Times New Roman" w:hAnsi="Times New Roman" w:cs="Times New Roman"/>
+          <w:sz w:val="20"/>
+          <w:szCs w:val="20"/>
+        </w:rPr>
+        <w:t>of</w:t>
+      </w:r>
+      <w:r>
+        <w:rPr>
+          <w:rFonts w:ascii="Times New Roman" w:hAnsi="Times New Roman" w:cs="Times New Roman"/>
+          <w:sz w:val="20"/>
+          <w:szCs w:val="20"/>
+        </w:rPr>
+        <w:t xml:space="preserve"> </w:t>
+      </w:r>
+      <w:r>
+        <w:rPr>
+          <w:rFonts w:ascii="Times New Roman" w:hAnsi="Times New Roman" w:cs="Times New Roman"/>
+          <w:sz w:val="20"/>
+          <w:szCs w:val="20"/>
+        </w:rPr>
+        <w:t xml:space="preserve"> my</w:t>
+      </w:r>
+      <w:proofErr w:type="gramEnd"/>
+      <w:r>
+        <w:rPr>
+          <w:rFonts w:ascii="Times New Roman" w:hAnsi="Times New Roman" w:cs="Times New Roman"/>
+          <w:sz w:val="20"/>
+          <w:szCs w:val="20"/>
+        </w:rPr>
+        <w:t xml:space="preserve"> college</w:t>
       </w:r>
     </w:p>
     <w:sectPr>
       <w:type w:val="continuous"/>
       <w:pgSz w:w="12240" w:h="15840"/>
-      <w:pgMar w:top="249" w:right="649" w:bottom="605" w:left="708" w:header="720" w:footer="720" w:gutter="0"/>
-      <w:cols w:num="2" w:space="708" w:equalWidth="0">
-        <w:col w:w="2983" w:space="657"/>
-        <w:col w:w="7240"/>
+      <w:pgMar w:top="249" w:right="49" w:bottom="605" w:left="708" w:header="720" w:footer="720" w:gutter="0"/>
+      <w:cols w:num="2" w:sep="1" w:space="1701" w:equalWidth="0">
+        <w:col w:w="2411" w:space="1701"/>
+        <w:col w:w="6768"/>
       </w:cols>
     </w:sectPr>
   </w:body>
@@ -6006,7 +5774,6 @@
   <w:style w:type="character" w:default="1" w:styleId="DefaultParagraphFont">
     <w:name w:val="Default Paragraph Font"/>
     <w:uiPriority w:val="1"/>
-    <w:semiHidden/>
     <w:unhideWhenUsed/>
   </w:style>
   <w:style w:type="table" w:default="1" w:styleId="TableNormal">
@@ -6218,7 +5985,6 @@
   <w:style w:type="character" w:default="1" w:styleId="DefaultParagraphFont">
     <w:name w:val="Default Paragraph Font"/>
     <w:uiPriority w:val="1"/>
-    <w:semiHidden/>
     <w:unhideWhenUsed/>
   </w:style>
   <w:style w:type="table" w:default="1" w:styleId="TableNormal">
